--- a/法令ファイル/都市再開発法施行規則/都市再開発法施行規則（昭和四十四年建設省令第五十四号）.docx
+++ b/法令ファイル/都市再開発法施行規則/都市再開発法施行規則（昭和四十四年建設省令第五十四号）.docx
@@ -27,35 +27,23 @@
     </w:p>
     <w:p>
       <w:pPr>
-        <w:pStyle w:val="Heading6"/>
+        <w:pStyle w:val="ListBullet"/>
         <w:ind w:left="880"/>
       </w:pPr>
       <w:r>
         <w:t>一</w:t>
-      </w:r>
-    </w:p>
-    <w:p>
-      <w:pPr>
+        <w:br/>
+        <w:t>要請しようとする者が一の単位整備区の区域内の宅地について所有権又は借地権を有する者であることを証する書類</w:t>
+      </w:r>
+    </w:p>
+    <w:p>
+      <w:pPr>
+        <w:pStyle w:val="ListBullet"/>
         <w:ind w:left="880"/>
       </w:pPr>
       <w:r>
-        <w:t>要請しようとする者が一の単位整備区の区域内の宅地について所有権又は借地権を有する者であることを証する書類</w:t>
-      </w:r>
-    </w:p>
-    <w:p>
-      <w:pPr>
-        <w:pStyle w:val="Heading6"/>
-        <w:ind w:left="880"/>
-      </w:pPr>
-      <w:r>
         <w:t>二</w:t>
-      </w:r>
-    </w:p>
-    <w:p>
-      <w:pPr>
-        <w:ind w:left="880"/>
-      </w:pPr>
-      <w:r>
+        <w:br/>
         <w:t>法第七条の二第三項の同意を得たことを証する書類</w:t>
       </w:r>
     </w:p>
@@ -104,35 +92,23 @@
     </w:p>
     <w:p>
       <w:pPr>
-        <w:pStyle w:val="Heading6"/>
+        <w:pStyle w:val="ListBullet"/>
         <w:ind w:left="880"/>
       </w:pPr>
       <w:r>
         <w:t>一</w:t>
-      </w:r>
-    </w:p>
-    <w:p>
-      <w:pPr>
+        <w:br/>
+        <w:t>借地権申告書に署名した者の運転免許証（道路交通法（昭和三十五年法律第百五号）第九十二条第一項に規定する運転免許証をいう。）、個人番号カード（行政手続における特定の個人を識別するための番号の利用等に関する法律（平成二十五年法律第二十七号）第二条第七項に規定する個人番号カードをいう。）、旅券（出入国管理及び難民認定法（昭和二十六年政令第三百十九号）第二条第五号に規定する旅券をいう。）の写しその他その者が本人であることを確認するに足りる書類（法人にあつては、印鑑登録証明書その他その者が本人であることを確認するに足りる書類）（第二十四条第二項において「本人確認書類」という。）</w:t>
+      </w:r>
+    </w:p>
+    <w:p>
+      <w:pPr>
+        <w:pStyle w:val="ListBullet"/>
         <w:ind w:left="880"/>
       </w:pPr>
       <w:r>
-        <w:t>借地権申告書に署名した者の運転免許証（道路交通法（昭和三十五年法律第百五号）第九十二条第一項に規定する運転免許証をいう。）、個人番号カード（行政手続における特定の個人を識別するための番号の利用等に関する法律（平成二十五年法律第二十七号）第二条第七項に規定する個人番号カードをいう。）、旅券（出入国管理及び難民認定法（昭和二十六年政令第三百十九号）第二条第五号に規定する旅券をいう。）の写しその他その者が本人であることを確認するに足りる書類（法人にあつては、印鑑登録証明書その他その者が本人であることを確認するに足りる書類）（第二十四条第二項において「本人確認書類」という。）</w:t>
-      </w:r>
-    </w:p>
-    <w:p>
-      <w:pPr>
-        <w:pStyle w:val="Heading6"/>
-        <w:ind w:left="880"/>
-      </w:pPr>
-      <w:r>
         <w:t>二</w:t>
-      </w:r>
-    </w:p>
-    <w:p>
-      <w:pPr>
-        <w:ind w:left="880"/>
-      </w:pPr>
-      <w:r>
+        <w:br/>
         <w:t>借地権が宅地の一部を目的としている場合においては、その部分の位置を明らかにする見取図（方位を記載すること。）</w:t>
       </w:r>
     </w:p>
@@ -185,99 +161,69 @@
     </w:p>
     <w:p>
       <w:pPr>
-        <w:pStyle w:val="Heading6"/>
+        <w:pStyle w:val="ListBullet"/>
         <w:ind w:left="880"/>
       </w:pPr>
       <w:r>
         <w:t>一</w:t>
-      </w:r>
-    </w:p>
-    <w:p>
-      <w:pPr>
+        <w:br/>
+        <w:t>敷地内における建築物の位置を表示する図面で縮尺五百分の一以上のもの</w:t>
+      </w:r>
+    </w:p>
+    <w:p>
+      <w:pPr>
+        <w:pStyle w:val="ListBullet"/>
         <w:ind w:left="880"/>
       </w:pPr>
       <w:r>
-        <w:t>敷地内における建築物の位置を表示する図面で縮尺五百分の一以上のもの</w:t>
-      </w:r>
-    </w:p>
-    <w:p>
-      <w:pPr>
-        <w:pStyle w:val="Heading6"/>
+        <w:t>二</w:t>
+        <w:br/>
+        <w:t>二面以上の建築物の断面図で縮尺二百分の一以上のもの</w:t>
+      </w:r>
+    </w:p>
+    <w:p>
+      <w:pPr>
+        <w:pStyle w:val="Heading4"/>
+      </w:pPr>
+      <w:r>
+        <w:t>第一条の五（土地の買取りの申出の相手方の公告）</w:t>
+      </w:r>
+    </w:p>
+    <w:p>
+      <w:r>
+        <w:t>法第七条の六第二項の規定による公告は、次に掲げる事項を都道府県知事（市の区域内にあつては、当該市の長）の定める方法でするものとする。</w:t>
+      </w:r>
+    </w:p>
+    <w:p>
+      <w:pPr>
+        <w:pStyle w:val="ListBullet"/>
         <w:ind w:left="880"/>
       </w:pPr>
       <w:r>
+        <w:t>一</w:t>
+        <w:br/>
+        <w:t>当該市街地再開発促進区域の名称</w:t>
+      </w:r>
+    </w:p>
+    <w:p>
+      <w:pPr>
+        <w:pStyle w:val="ListBullet"/>
+        <w:ind w:left="880"/>
+      </w:pPr>
+      <w:r>
         <w:t>二</w:t>
-      </w:r>
-    </w:p>
-    <w:p>
-      <w:pPr>
+        <w:br/>
+        <w:t>土地の買取りの申出の相手方の名称及び住所</w:t>
+      </w:r>
+    </w:p>
+    <w:p>
+      <w:pPr>
+        <w:pStyle w:val="ListBullet"/>
         <w:ind w:left="880"/>
       </w:pPr>
       <w:r>
-        <w:t>二面以上の建築物の断面図で縮尺二百分の一以上のもの</w:t>
-      </w:r>
-    </w:p>
-    <w:p>
-      <w:pPr>
-        <w:pStyle w:val="Heading4"/>
-      </w:pPr>
-      <w:r>
-        <w:t>第一条の五（土地の買取りの申出の相手方の公告）</w:t>
-      </w:r>
-    </w:p>
-    <w:p>
-      <w:r>
-        <w:t>法第七条の六第二項の規定による公告は、次に掲げる事項を都道府県知事（市の区域内にあつては、当該市の長）の定める方法でするものとする。</w:t>
-      </w:r>
-    </w:p>
-    <w:p>
-      <w:pPr>
-        <w:pStyle w:val="Heading6"/>
-        <w:ind w:left="880"/>
-      </w:pPr>
-      <w:r>
-        <w:t>一</w:t>
-      </w:r>
-    </w:p>
-    <w:p>
-      <w:pPr>
-        <w:ind w:left="880"/>
-      </w:pPr>
-      <w:r>
-        <w:t>当該市街地再開発促進区域の名称</w:t>
-      </w:r>
-    </w:p>
-    <w:p>
-      <w:pPr>
-        <w:pStyle w:val="Heading6"/>
-        <w:ind w:left="880"/>
-      </w:pPr>
-      <w:r>
-        <w:t>二</w:t>
-      </w:r>
-    </w:p>
-    <w:p>
-      <w:pPr>
-        <w:ind w:left="880"/>
-      </w:pPr>
-      <w:r>
-        <w:t>土地の買取りの申出の相手方の名称及び住所</w:t>
-      </w:r>
-    </w:p>
-    <w:p>
-      <w:pPr>
-        <w:pStyle w:val="Heading6"/>
-        <w:ind w:left="880"/>
-      </w:pPr>
-      <w:r>
         <w:t>三</w:t>
-      </w:r>
-    </w:p>
-    <w:p>
-      <w:pPr>
-        <w:ind w:left="880"/>
-      </w:pPr>
-      <w:r>
+        <w:br/>
         <w:t>当該相手方に対し申出をすべき土地の区域</w:t>
       </w:r>
     </w:p>
@@ -326,52 +272,34 @@
     </w:p>
     <w:p>
       <w:pPr>
-        <w:pStyle w:val="Heading6"/>
+        <w:pStyle w:val="ListBullet"/>
         <w:ind w:left="880"/>
       </w:pPr>
       <w:r>
         <w:t>一</w:t>
-      </w:r>
-    </w:p>
-    <w:p>
-      <w:pPr>
+        <w:br/>
+        <w:t>認可を申請しようとする者が施行地区となるべき区域内の宅地について所有権又は借地権を有する者であるときはその旨を証する書類</w:t>
+      </w:r>
+    </w:p>
+    <w:p>
+      <w:pPr>
+        <w:pStyle w:val="ListBullet"/>
         <w:ind w:left="880"/>
       </w:pPr>
       <w:r>
-        <w:t>認可を申請しようとする者が施行地区となるべき区域内の宅地について所有権又は借地権を有する者であるときはその旨を証する書類</w:t>
-      </w:r>
-    </w:p>
-    <w:p>
-      <w:pPr>
-        <w:pStyle w:val="Heading6"/>
+        <w:t>二</w:t>
+        <w:br/>
+        <w:t>法第七条の十二の同意を得たことを証する書類</w:t>
+      </w:r>
+    </w:p>
+    <w:p>
+      <w:pPr>
+        <w:pStyle w:val="ListBullet"/>
         <w:ind w:left="880"/>
       </w:pPr>
       <w:r>
-        <w:t>二</w:t>
-      </w:r>
-    </w:p>
-    <w:p>
-      <w:pPr>
-        <w:ind w:left="880"/>
-      </w:pPr>
-      <w:r>
-        <w:t>法第七条の十二の同意を得たことを証する書類</w:t>
-      </w:r>
-    </w:p>
-    <w:p>
-      <w:pPr>
-        <w:pStyle w:val="Heading6"/>
-        <w:ind w:left="880"/>
-      </w:pPr>
-      <w:r>
         <w:t>三</w:t>
-      </w:r>
-    </w:p>
-    <w:p>
-      <w:pPr>
-        <w:ind w:left="880"/>
-      </w:pPr>
-      <w:r>
+        <w:br/>
         <w:t>認可を申請しようとする者が法第七条の十三第一項の同意を得なければならない場合においては、その同意を得たことを証する書類</w:t>
       </w:r>
     </w:p>
@@ -394,52 +322,34 @@
     </w:p>
     <w:p>
       <w:pPr>
-        <w:pStyle w:val="Heading6"/>
+        <w:pStyle w:val="ListBullet"/>
         <w:ind w:left="880"/>
       </w:pPr>
       <w:r>
         <w:t>一</w:t>
-      </w:r>
-    </w:p>
-    <w:p>
-      <w:pPr>
+        <w:br/>
+        <w:t>認可を申請しようとする個人施行者が法第七条の十六第二項において準用する法第七条の十二の同意を得なければならない場合においては、その同意を得たことを証する書類</w:t>
+      </w:r>
+    </w:p>
+    <w:p>
+      <w:pPr>
+        <w:pStyle w:val="ListBullet"/>
         <w:ind w:left="880"/>
       </w:pPr>
       <w:r>
-        <w:t>認可を申請しようとする個人施行者が法第七条の十六第二項において準用する法第七条の十二の同意を得なければならない場合においては、その同意を得たことを証する書類</w:t>
-      </w:r>
-    </w:p>
-    <w:p>
-      <w:pPr>
-        <w:pStyle w:val="Heading6"/>
+        <w:t>二</w:t>
+        <w:br/>
+        <w:t>認可を申請しようとする個人施行者が法第七条の十六第二項において準用する法第七条の十三第一項の同意を得なければならない場合においては、その同意を得たことを証する書類</w:t>
+      </w:r>
+    </w:p>
+    <w:p>
+      <w:pPr>
+        <w:pStyle w:val="ListBullet"/>
         <w:ind w:left="880"/>
       </w:pPr>
       <w:r>
-        <w:t>二</w:t>
-      </w:r>
-    </w:p>
-    <w:p>
-      <w:pPr>
-        <w:ind w:left="880"/>
-      </w:pPr>
-      <w:r>
-        <w:t>認可を申請しようとする個人施行者が法第七条の十六第二項において準用する法第七条の十三第一項の同意を得なければならない場合においては、その同意を得たことを証する書類</w:t>
-      </w:r>
-    </w:p>
-    <w:p>
-      <w:pPr>
-        <w:pStyle w:val="Heading6"/>
-        <w:ind w:left="880"/>
-      </w:pPr>
-      <w:r>
         <w:t>三</w:t>
-      </w:r>
-    </w:p>
-    <w:p>
-      <w:pPr>
-        <w:ind w:left="880"/>
-      </w:pPr>
-      <w:r>
+        <w:br/>
         <w:t>認可を申請しようとする個人施行者が法第七条の十六第三項の同意を得なければならない場合においては、その同意を得たことを証する書類</w:t>
       </w:r>
     </w:p>
@@ -475,201 +385,135 @@
     </w:p>
     <w:p>
       <w:pPr>
-        <w:pStyle w:val="Heading6"/>
+        <w:pStyle w:val="ListBullet"/>
         <w:ind w:left="880"/>
       </w:pPr>
       <w:r>
         <w:t>一</w:t>
-      </w:r>
-    </w:p>
-    <w:p>
-      <w:pPr>
+        <w:br/>
+        <w:t>審査委員に関する事項</w:t>
+      </w:r>
+    </w:p>
+    <w:p>
+      <w:pPr>
+        <w:pStyle w:val="ListBullet"/>
         <w:ind w:left="880"/>
       </w:pPr>
       <w:r>
-        <w:t>審査委員に関する事項</w:t>
-      </w:r>
-    </w:p>
-    <w:p>
-      <w:pPr>
-        <w:pStyle w:val="Heading6"/>
+        <w:t>二</w:t>
+        <w:br/>
+        <w:t>会計に関する事項</w:t>
+      </w:r>
+    </w:p>
+    <w:p>
+      <w:pPr>
+        <w:pStyle w:val="ListBullet"/>
         <w:ind w:left="880"/>
       </w:pPr>
       <w:r>
+        <w:t>三</w:t>
+        <w:br/>
+        <w:t>事業計画において個別利用区が定められたときは、法第七十条の二第二項第三号の規準又は規約で定める規模</w:t>
+      </w:r>
+    </w:p>
+    <w:p>
+      <w:pPr>
+        <w:pStyle w:val="Heading4"/>
+      </w:pPr>
+      <w:r>
+        <w:t>第一条の九（個人施行に関する公告事項）</w:t>
+      </w:r>
+    </w:p>
+    <w:p>
+      <w:r>
+        <w:t>法第七条の十五第一項の国土交通省令で定める事項は、次に掲げるものとする。</w:t>
+      </w:r>
+    </w:p>
+    <w:p>
+      <w:pPr>
+        <w:pStyle w:val="ListBullet"/>
+        <w:ind w:left="880"/>
+      </w:pPr>
+      <w:r>
+        <w:t>一</w:t>
+        <w:br/>
+        <w:t>第一種市街地再開発事業の名称</w:t>
+      </w:r>
+    </w:p>
+    <w:p>
+      <w:pPr>
+        <w:pStyle w:val="ListBullet"/>
+        <w:ind w:left="880"/>
+      </w:pPr>
+      <w:r>
         <w:t>二</w:t>
-      </w:r>
-    </w:p>
-    <w:p>
-      <w:pPr>
+        <w:br/>
+        <w:t>事務所の所在地</w:t>
+      </w:r>
+    </w:p>
+    <w:p>
+      <w:pPr>
+        <w:pStyle w:val="ListBullet"/>
         <w:ind w:left="880"/>
       </w:pPr>
       <w:r>
-        <w:t>会計に関する事項</w:t>
-      </w:r>
-    </w:p>
-    <w:p>
-      <w:pPr>
-        <w:pStyle w:val="Heading6"/>
+        <w:t>三</w:t>
+        <w:br/>
+        <w:t>施行認可の年月日</w:t>
+      </w:r>
+    </w:p>
+    <w:p>
+      <w:pPr>
+        <w:pStyle w:val="ListBullet"/>
         <w:ind w:left="880"/>
       </w:pPr>
       <w:r>
-        <w:t>三</w:t>
-      </w:r>
-    </w:p>
-    <w:p>
-      <w:pPr>
+        <w:t>四</w:t>
+        <w:br/>
+        <w:t>施行者の住所</w:t>
+      </w:r>
+    </w:p>
+    <w:p>
+      <w:pPr>
+        <w:pStyle w:val="ListBullet"/>
         <w:ind w:left="880"/>
       </w:pPr>
       <w:r>
-        <w:t>事業計画において個別利用区が定められたときは、法第七十条の二第二項第三号の規準又は規約で定める規模</w:t>
-      </w:r>
-    </w:p>
-    <w:p>
-      <w:pPr>
-        <w:pStyle w:val="Heading4"/>
-      </w:pPr>
-      <w:r>
-        <w:t>第一条の九（個人施行に関する公告事項）</w:t>
-      </w:r>
-    </w:p>
-    <w:p>
-      <w:r>
-        <w:t>法第七条の十五第一項の国土交通省令で定める事項は、次に掲げるものとする。</w:t>
-      </w:r>
-    </w:p>
-    <w:p>
-      <w:pPr>
-        <w:pStyle w:val="Heading6"/>
+        <w:t>五</w:t>
+        <w:br/>
+        <w:t>事業年度</w:t>
+      </w:r>
+    </w:p>
+    <w:p>
+      <w:pPr>
+        <w:pStyle w:val="ListBullet"/>
         <w:ind w:left="880"/>
       </w:pPr>
       <w:r>
-        <w:t>一</w:t>
-      </w:r>
-    </w:p>
-    <w:p>
-      <w:pPr>
+        <w:t>六</w:t>
+        <w:br/>
+        <w:t>公告の方法</w:t>
+      </w:r>
+    </w:p>
+    <w:p>
+      <w:pPr>
+        <w:pStyle w:val="ListBullet"/>
         <w:ind w:left="880"/>
       </w:pPr>
       <w:r>
-        <w:t>第一種市街地再開発事業の名称</w:t>
-      </w:r>
-    </w:p>
-    <w:p>
-      <w:pPr>
-        <w:pStyle w:val="Heading6"/>
+        <w:t>七</w:t>
+        <w:br/>
+        <w:t>個別利用区内の宅地への権利変換の申出をすることができる期限</w:t>
+      </w:r>
+    </w:p>
+    <w:p>
+      <w:pPr>
+        <w:pStyle w:val="ListBullet"/>
         <w:ind w:left="880"/>
       </w:pPr>
       <w:r>
-        <w:t>二</w:t>
-      </w:r>
-    </w:p>
-    <w:p>
-      <w:pPr>
-        <w:ind w:left="880"/>
-      </w:pPr>
-      <w:r>
-        <w:t>事務所の所在地</w:t>
-      </w:r>
-    </w:p>
-    <w:p>
-      <w:pPr>
-        <w:pStyle w:val="Heading6"/>
-        <w:ind w:left="880"/>
-      </w:pPr>
-      <w:r>
-        <w:t>三</w:t>
-      </w:r>
-    </w:p>
-    <w:p>
-      <w:pPr>
-        <w:ind w:left="880"/>
-      </w:pPr>
-      <w:r>
-        <w:t>施行認可の年月日</w:t>
-      </w:r>
-    </w:p>
-    <w:p>
-      <w:pPr>
-        <w:pStyle w:val="Heading6"/>
-        <w:ind w:left="880"/>
-      </w:pPr>
-      <w:r>
-        <w:t>四</w:t>
-      </w:r>
-    </w:p>
-    <w:p>
-      <w:pPr>
-        <w:ind w:left="880"/>
-      </w:pPr>
-      <w:r>
-        <w:t>施行者の住所</w:t>
-      </w:r>
-    </w:p>
-    <w:p>
-      <w:pPr>
-        <w:pStyle w:val="Heading6"/>
-        <w:ind w:left="880"/>
-      </w:pPr>
-      <w:r>
-        <w:t>五</w:t>
-      </w:r>
-    </w:p>
-    <w:p>
-      <w:pPr>
-        <w:ind w:left="880"/>
-      </w:pPr>
-      <w:r>
-        <w:t>事業年度</w:t>
-      </w:r>
-    </w:p>
-    <w:p>
-      <w:pPr>
-        <w:pStyle w:val="Heading6"/>
-        <w:ind w:left="880"/>
-      </w:pPr>
-      <w:r>
-        <w:t>六</w:t>
-      </w:r>
-    </w:p>
-    <w:p>
-      <w:pPr>
-        <w:ind w:left="880"/>
-      </w:pPr>
-      <w:r>
-        <w:t>公告の方法</w:t>
-      </w:r>
-    </w:p>
-    <w:p>
-      <w:pPr>
-        <w:pStyle w:val="Heading6"/>
-        <w:ind w:left="880"/>
-      </w:pPr>
-      <w:r>
-        <w:t>七</w:t>
-      </w:r>
-    </w:p>
-    <w:p>
-      <w:pPr>
-        <w:ind w:left="880"/>
-      </w:pPr>
-      <w:r>
-        <w:t>個別利用区内の宅地への権利変換の申出をすることができる期限</w:t>
-      </w:r>
-    </w:p>
-    <w:p>
-      <w:pPr>
-        <w:pStyle w:val="Heading6"/>
-        <w:ind w:left="880"/>
-      </w:pPr>
-      <w:r>
         <w:t>八</w:t>
-      </w:r>
-    </w:p>
-    <w:p>
-      <w:pPr>
-        <w:ind w:left="880"/>
-      </w:pPr>
-      <w:r>
+        <w:br/>
         <w:t>権利変換を希望しない旨の申出をすることができる期限</w:t>
       </w:r>
     </w:p>
@@ -692,86 +536,56 @@
     </w:p>
     <w:p>
       <w:pPr>
-        <w:pStyle w:val="Heading6"/>
+        <w:pStyle w:val="ListBullet"/>
         <w:ind w:left="880"/>
       </w:pPr>
       <w:r>
         <w:t>一</w:t>
-      </w:r>
-    </w:p>
-    <w:p>
-      <w:pPr>
+        <w:br/>
+        <w:t>第一種市街地再開発事業の名称及び事務所の所在地並びに施行認可の年月日</w:t>
+      </w:r>
+    </w:p>
+    <w:p>
+      <w:pPr>
+        <w:pStyle w:val="ListBullet"/>
         <w:ind w:left="880"/>
       </w:pPr>
       <w:r>
-        <w:t>第一種市街地再開発事業の名称及び事務所の所在地並びに施行認可の年月日</w:t>
-      </w:r>
-    </w:p>
-    <w:p>
-      <w:pPr>
-        <w:pStyle w:val="Heading6"/>
+        <w:t>二</w:t>
+        <w:br/>
+        <w:t>施行者の氏名若しくは名称、事業施行期間、施行地区若しくは工区又は前項第一号、第二号、第五号若しくは第六号に掲げる事項に関して変更がされたときは、その変更の内容</w:t>
+      </w:r>
+    </w:p>
+    <w:p>
+      <w:pPr>
+        <w:pStyle w:val="ListBullet"/>
         <w:ind w:left="880"/>
       </w:pPr>
       <w:r>
-        <w:t>二</w:t>
-      </w:r>
-    </w:p>
-    <w:p>
-      <w:pPr>
+        <w:t>三</w:t>
+        <w:br/>
+        <w:t>事業計画の変更により新たに個別利用区が定められたとき、又は事業計画の変更により従前の施行地区外の土地が新たに施行地区に編入されたことに伴い個別利用区の面積が拡張されたときは、個別利用区内の宅地への権利変換の申出をすることができる期限</w:t>
+      </w:r>
+    </w:p>
+    <w:p>
+      <w:pPr>
+        <w:pStyle w:val="ListBullet"/>
         <w:ind w:left="880"/>
       </w:pPr>
       <w:r>
-        <w:t>施行者の氏名若しくは名称、事業施行期間、施行地区若しくは工区又は前項第一号、第二号、第五号若しくは第六号に掲げる事項に関して変更がされたときは、その変更の内容</w:t>
-      </w:r>
-    </w:p>
-    <w:p>
-      <w:pPr>
-        <w:pStyle w:val="Heading6"/>
+        <w:t>四</w:t>
+        <w:br/>
+        <w:t>事業計画の変更により従前の施行地区外の土地が新たに施行地区に編入されたとき、又は個別利用区内の宅地若しくはその借地権が与えられるように定めるべき旨の申出に応じない旨の決定があつたときは、権利変換を希望しない旨の申出をすることができる期限</w:t>
+      </w:r>
+    </w:p>
+    <w:p>
+      <w:pPr>
+        <w:pStyle w:val="ListBullet"/>
         <w:ind w:left="880"/>
       </w:pPr>
       <w:r>
-        <w:t>三</w:t>
-      </w:r>
-    </w:p>
-    <w:p>
-      <w:pPr>
-        <w:ind w:left="880"/>
-      </w:pPr>
-      <w:r>
-        <w:t>事業計画の変更により新たに個別利用区が定められたとき、又は事業計画の変更により従前の施行地区外の土地が新たに施行地区に編入されたことに伴い個別利用区の面積が拡張されたときは、個別利用区内の宅地への権利変換の申出をすることができる期限</w:t>
-      </w:r>
-    </w:p>
-    <w:p>
-      <w:pPr>
-        <w:pStyle w:val="Heading6"/>
-        <w:ind w:left="880"/>
-      </w:pPr>
-      <w:r>
-        <w:t>四</w:t>
-      </w:r>
-    </w:p>
-    <w:p>
-      <w:pPr>
-        <w:ind w:left="880"/>
-      </w:pPr>
-      <w:r>
-        <w:t>事業計画の変更により従前の施行地区外の土地が新たに施行地区に編入されたとき、又は個別利用区内の宅地若しくはその借地権が与えられるように定めるべき旨の申出に応じない旨の決定があつたときは、権利変換を希望しない旨の申出をすることができる期限</w:t>
-      </w:r>
-    </w:p>
-    <w:p>
-      <w:pPr>
-        <w:pStyle w:val="Heading6"/>
-        <w:ind w:left="880"/>
-      </w:pPr>
-      <w:r>
         <w:t>五</w:t>
-      </w:r>
-    </w:p>
-    <w:p>
-      <w:pPr>
-        <w:ind w:left="880"/>
-      </w:pPr>
-      <w:r>
+        <w:br/>
         <w:t>規準若しくは規約又は事業計画の変更の認可の年月日</w:t>
       </w:r>
     </w:p>
@@ -794,35 +608,23 @@
     </w:p>
     <w:p>
       <w:pPr>
-        <w:pStyle w:val="Heading6"/>
+        <w:pStyle w:val="ListBullet"/>
         <w:ind w:left="880"/>
       </w:pPr>
       <w:r>
         <w:t>一</w:t>
-      </w:r>
-    </w:p>
-    <w:p>
-      <w:pPr>
+        <w:br/>
+        <w:t>第一種市街地再開発事業の名称及び事務所の所在地並びに施行認可の年月日</w:t>
+      </w:r>
+    </w:p>
+    <w:p>
+      <w:pPr>
+        <w:pStyle w:val="ListBullet"/>
         <w:ind w:left="880"/>
       </w:pPr>
       <w:r>
-        <w:t>第一種市街地再開発事業の名称及び事務所の所在地並びに施行認可の年月日</w:t>
-      </w:r>
-    </w:p>
-    <w:p>
-      <w:pPr>
-        <w:pStyle w:val="Heading6"/>
-        <w:ind w:left="880"/>
-      </w:pPr>
-      <w:r>
         <w:t>二</w:t>
-      </w:r>
-    </w:p>
-    <w:p>
-      <w:pPr>
-        <w:ind w:left="880"/>
-      </w:pPr>
-      <w:r>
+        <w:br/>
         <w:t>法第七条の十七第四項後段の規定により規約について認可した旨及びその認可の年月日</w:t>
       </w:r>
     </w:p>
@@ -862,35 +664,23 @@
     </w:p>
     <w:p>
       <w:pPr>
-        <w:pStyle w:val="Heading6"/>
+        <w:pStyle w:val="ListBullet"/>
         <w:ind w:left="880"/>
       </w:pPr>
       <w:r>
         <w:t>一</w:t>
-      </w:r>
-    </w:p>
-    <w:p>
-      <w:pPr>
+        <w:br/>
+        <w:t>第一種市街地再開発事業の名称及び施行認可の年月日</w:t>
+      </w:r>
+    </w:p>
+    <w:p>
+      <w:pPr>
+        <w:pStyle w:val="ListBullet"/>
         <w:ind w:left="880"/>
       </w:pPr>
       <w:r>
-        <w:t>第一種市街地再開発事業の名称及び施行認可の年月日</w:t>
-      </w:r>
-    </w:p>
-    <w:p>
-      <w:pPr>
-        <w:pStyle w:val="Heading6"/>
-        <w:ind w:left="880"/>
-      </w:pPr>
-      <w:r>
         <w:t>二</w:t>
-      </w:r>
-    </w:p>
-    <w:p>
-      <w:pPr>
-        <w:ind w:left="880"/>
-      </w:pPr>
-      <w:r>
+        <w:br/>
         <w:t>第一種市街地再開発事業の終了の認可の年月日</w:t>
       </w:r>
     </w:p>
@@ -918,6 +708,8 @@
     <w:p>
       <w:r>
         <w:t>法第九条第十二号の国土交通省令で定める事項については、第一条の八の規定を準用する。</w:t>
+        <w:br/>
+        <w:t>この場合において、第一条の八第三号中「規準又は規約」とあるのは「定款」と読み替えるものとする。</w:t>
       </w:r>
     </w:p>
     <w:p>
@@ -965,69 +757,45 @@
     </w:p>
     <w:p>
       <w:pPr>
-        <w:pStyle w:val="Heading6"/>
+        <w:pStyle w:val="ListBullet"/>
         <w:ind w:left="880"/>
       </w:pPr>
       <w:r>
         <w:t>一</w:t>
-      </w:r>
-    </w:p>
-    <w:p>
-      <w:pPr>
+        <w:br/>
+        <w:t>認可を申請しようとする者が施行地区となるべき区域内の宅地について所有権又は借地権を有する者であることを証する書類</w:t>
+      </w:r>
+    </w:p>
+    <w:p>
+      <w:pPr>
+        <w:pStyle w:val="ListBullet"/>
         <w:ind w:left="880"/>
       </w:pPr>
       <w:r>
-        <w:t>認可を申請しようとする者が施行地区となるべき区域内の宅地について所有権又は借地権を有する者であることを証する書類</w:t>
-      </w:r>
-    </w:p>
-    <w:p>
-      <w:pPr>
-        <w:pStyle w:val="Heading6"/>
+        <w:t>二</w:t>
+        <w:br/>
+        <w:t>法第十二条第一項において準用する法第七条の十二の同意を得たことを証する書類</w:t>
+      </w:r>
+    </w:p>
+    <w:p>
+      <w:pPr>
+        <w:pStyle w:val="ListBullet"/>
         <w:ind w:left="880"/>
       </w:pPr>
       <w:r>
-        <w:t>二</w:t>
-      </w:r>
-    </w:p>
-    <w:p>
-      <w:pPr>
+        <w:t>三</w:t>
+        <w:br/>
+        <w:t>法第十三条の規定により公的資金による住宅を建設することが適当と認められる者に対して参加組合員として参加する機会を与えたことを証する書類</w:t>
+      </w:r>
+    </w:p>
+    <w:p>
+      <w:pPr>
+        <w:pStyle w:val="ListBullet"/>
         <w:ind w:left="880"/>
       </w:pPr>
       <w:r>
-        <w:t>法第十二条第一項において準用する法第七条の十二の同意を得たことを証する書類</w:t>
-      </w:r>
-    </w:p>
-    <w:p>
-      <w:pPr>
-        <w:pStyle w:val="Heading6"/>
-        <w:ind w:left="880"/>
-      </w:pPr>
-      <w:r>
-        <w:t>三</w:t>
-      </w:r>
-    </w:p>
-    <w:p>
-      <w:pPr>
-        <w:ind w:left="880"/>
-      </w:pPr>
-      <w:r>
-        <w:t>法第十三条の規定により公的資金による住宅を建設することが適当と認められる者に対して参加組合員として参加する機会を与えたことを証する書類</w:t>
-      </w:r>
-    </w:p>
-    <w:p>
-      <w:pPr>
-        <w:pStyle w:val="Heading6"/>
-        <w:ind w:left="880"/>
-      </w:pPr>
-      <w:r>
         <w:t>四</w:t>
-      </w:r>
-    </w:p>
-    <w:p>
-      <w:pPr>
-        <w:ind w:left="880"/>
-      </w:pPr>
-      <w:r>
+        <w:br/>
         <w:t>法第十四条第一項の同意を得たことを証する書類</w:t>
       </w:r>
     </w:p>
@@ -1067,69 +835,45 @@
     </w:p>
     <w:p>
       <w:pPr>
-        <w:pStyle w:val="Heading6"/>
+        <w:pStyle w:val="ListBullet"/>
         <w:ind w:left="880"/>
       </w:pPr>
       <w:r>
         <w:t>一</w:t>
-      </w:r>
-    </w:p>
-    <w:p>
-      <w:pPr>
+        <w:br/>
+        <w:t>事業計画の決定について総会の議決を経たことを証する書類</w:t>
+      </w:r>
+    </w:p>
+    <w:p>
+      <w:pPr>
+        <w:pStyle w:val="ListBullet"/>
         <w:ind w:left="880"/>
       </w:pPr>
       <w:r>
-        <w:t>事業計画の決定について総会の議決を経たことを証する書類</w:t>
-      </w:r>
-    </w:p>
-    <w:p>
-      <w:pPr>
-        <w:pStyle w:val="Heading6"/>
+        <w:t>二</w:t>
+        <w:br/>
+        <w:t>第一項第二号に掲げる書類</w:t>
+      </w:r>
+    </w:p>
+    <w:p>
+      <w:pPr>
+        <w:pStyle w:val="ListBullet"/>
         <w:ind w:left="880"/>
       </w:pPr>
       <w:r>
-        <w:t>二</w:t>
-      </w:r>
-    </w:p>
-    <w:p>
-      <w:pPr>
+        <w:t>三</w:t>
+        <w:br/>
+        <w:t>法第十五条の二第一項の説明会の開催の状況を記載した書類</w:t>
+      </w:r>
+    </w:p>
+    <w:p>
+      <w:pPr>
+        <w:pStyle w:val="ListBullet"/>
         <w:ind w:left="880"/>
       </w:pPr>
       <w:r>
-        <w:t>第一項第二号に掲げる書類</w:t>
-      </w:r>
-    </w:p>
-    <w:p>
-      <w:pPr>
-        <w:pStyle w:val="Heading6"/>
-        <w:ind w:left="880"/>
-      </w:pPr>
-      <w:r>
-        <w:t>三</w:t>
-      </w:r>
-    </w:p>
-    <w:p>
-      <w:pPr>
-        <w:ind w:left="880"/>
-      </w:pPr>
-      <w:r>
-        <w:t>法第十五条の二第一項の説明会の開催の状況を記載した書類</w:t>
-      </w:r>
-    </w:p>
-    <w:p>
-      <w:pPr>
-        <w:pStyle w:val="Heading6"/>
-        <w:ind w:left="880"/>
-      </w:pPr>
-      <w:r>
         <w:t>四</w:t>
-      </w:r>
-    </w:p>
-    <w:p>
-      <w:pPr>
-        <w:ind w:left="880"/>
-      </w:pPr>
-      <w:r>
+        <w:br/>
         <w:t>法第十五条の二第二項の規定により提出された意見書があつたときは、その意見書の処理の経緯を説明する書類</w:t>
       </w:r>
     </w:p>
@@ -1152,69 +896,45 @@
     </w:p>
     <w:p>
       <w:pPr>
-        <w:pStyle w:val="Heading6"/>
+        <w:pStyle w:val="ListBullet"/>
         <w:ind w:left="880"/>
       </w:pPr>
       <w:r>
         <w:t>一</w:t>
-      </w:r>
-    </w:p>
-    <w:p>
-      <w:pPr>
+        <w:br/>
+        <w:t>定款の変更又は事業計画若しくは事業基本方針の変更について総会又は総代会の議決を経たことを証する書類</w:t>
+      </w:r>
+    </w:p>
+    <w:p>
+      <w:pPr>
+        <w:pStyle w:val="ListBullet"/>
         <w:ind w:left="880"/>
       </w:pPr>
       <w:r>
-        <w:t>定款の変更又は事業計画若しくは事業基本方針の変更について総会又は総代会の議決を経たことを証する書類</w:t>
-      </w:r>
-    </w:p>
-    <w:p>
-      <w:pPr>
-        <w:pStyle w:val="Heading6"/>
+        <w:t>二</w:t>
+        <w:br/>
+        <w:t>認可を申請しようとする組合が法第三十八条第二項において準用する法第七条の十二の同意を得なければならない場合においては、その同意を得たことを証する書類</w:t>
+      </w:r>
+    </w:p>
+    <w:p>
+      <w:pPr>
+        <w:pStyle w:val="ListBullet"/>
         <w:ind w:left="880"/>
       </w:pPr>
       <w:r>
-        <w:t>二</w:t>
-      </w:r>
-    </w:p>
-    <w:p>
-      <w:pPr>
+        <w:t>三</w:t>
+        <w:br/>
+        <w:t>認可を申請しようとする組合が法第三十八条第二項において準用する法第十四条第一項の同意を得なければならない場合においては、その同意を得たことを証する書類</w:t>
+      </w:r>
+    </w:p>
+    <w:p>
+      <w:pPr>
+        <w:pStyle w:val="ListBullet"/>
         <w:ind w:left="880"/>
       </w:pPr>
       <w:r>
-        <w:t>認可を申請しようとする組合が法第三十八条第二項において準用する法第七条の十二の同意を得なければならない場合においては、その同意を得たことを証する書類</w:t>
-      </w:r>
-    </w:p>
-    <w:p>
-      <w:pPr>
-        <w:pStyle w:val="Heading6"/>
-        <w:ind w:left="880"/>
-      </w:pPr>
-      <w:r>
-        <w:t>三</w:t>
-      </w:r>
-    </w:p>
-    <w:p>
-      <w:pPr>
-        <w:ind w:left="880"/>
-      </w:pPr>
-      <w:r>
-        <w:t>認可を申請しようとする組合が法第三十八条第二項において準用する法第十四条第一項の同意を得なければならない場合においては、その同意を得たことを証する書類</w:t>
-      </w:r>
-    </w:p>
-    <w:p>
-      <w:pPr>
-        <w:pStyle w:val="Heading6"/>
-        <w:ind w:left="880"/>
-      </w:pPr>
-      <w:r>
         <w:t>四</w:t>
-      </w:r>
-    </w:p>
-    <w:p>
-      <w:pPr>
-        <w:ind w:left="880"/>
-      </w:pPr>
-      <w:r>
+        <w:br/>
         <w:t>認可を申請しようとする組合が法第三十八条第二項において準用する法第七条の十六第三項の同意を得なければならない場合においては、その同意を得たことを証する書類</w:t>
       </w:r>
     </w:p>
@@ -1237,35 +957,23 @@
     </w:p>
     <w:p>
       <w:pPr>
-        <w:pStyle w:val="Heading6"/>
+        <w:pStyle w:val="ListBullet"/>
         <w:ind w:left="880"/>
       </w:pPr>
       <w:r>
         <w:t>一</w:t>
-      </w:r>
-    </w:p>
-    <w:p>
-      <w:pPr>
+        <w:br/>
+        <w:t>権利変換期日前に組合の解散について総会の議決を経たことを証する書類又は事業の完成を明らかにする書類</w:t>
+      </w:r>
+    </w:p>
+    <w:p>
+      <w:pPr>
+        <w:pStyle w:val="ListBullet"/>
         <w:ind w:left="880"/>
       </w:pPr>
       <w:r>
-        <w:t>権利変換期日前に組合の解散について総会の議決を経たことを証する書類又は事業の完成を明らかにする書類</w:t>
-      </w:r>
-    </w:p>
-    <w:p>
-      <w:pPr>
-        <w:pStyle w:val="Heading6"/>
-        <w:ind w:left="880"/>
-      </w:pPr>
-      <w:r>
         <w:t>二</w:t>
-      </w:r>
-    </w:p>
-    <w:p>
-      <w:pPr>
-        <w:ind w:left="880"/>
-      </w:pPr>
-      <w:r>
+        <w:br/>
         <w:t>認可を申請しようとする組合が法第四十五条第三項の同意を得なければならない場合においては、その同意を得たことを証する書類</w:t>
       </w:r>
     </w:p>
@@ -1348,86 +1056,56 @@
     </w:p>
     <w:p>
       <w:pPr>
-        <w:pStyle w:val="Heading6"/>
+        <w:pStyle w:val="ListBullet"/>
         <w:ind w:left="880"/>
       </w:pPr>
       <w:r>
         <w:t>一</w:t>
-      </w:r>
-    </w:p>
-    <w:p>
-      <w:pPr>
+        <w:br/>
+        <w:t>施設建築物の設計の概要</w:t>
+      </w:r>
+    </w:p>
+    <w:p>
+      <w:pPr>
+        <w:pStyle w:val="ListBullet"/>
         <w:ind w:left="880"/>
       </w:pPr>
       <w:r>
-        <w:t>施設建築物の設計の概要</w:t>
-      </w:r>
-    </w:p>
-    <w:p>
-      <w:pPr>
-        <w:pStyle w:val="Heading6"/>
+        <w:t>二</w:t>
+        <w:br/>
+        <w:t>施設建築敷地の設計の概要</w:t>
+      </w:r>
+    </w:p>
+    <w:p>
+      <w:pPr>
+        <w:pStyle w:val="ListBullet"/>
         <w:ind w:left="880"/>
       </w:pPr>
       <w:r>
-        <w:t>二</w:t>
-      </w:r>
-    </w:p>
-    <w:p>
-      <w:pPr>
+        <w:t>三</w:t>
+        <w:br/>
+        <w:t>公共施設の設計の概要</w:t>
+      </w:r>
+    </w:p>
+    <w:p>
+      <w:pPr>
+        <w:pStyle w:val="ListBullet"/>
         <w:ind w:left="880"/>
       </w:pPr>
       <w:r>
-        <w:t>施設建築敷地の設計の概要</w:t>
-      </w:r>
-    </w:p>
-    <w:p>
-      <w:pPr>
-        <w:pStyle w:val="Heading6"/>
+        <w:t>四</w:t>
+        <w:br/>
+        <w:t>住宅建設の目標が定められた場合においては、市街地再開発事業により建設する住宅の概要</w:t>
+      </w:r>
+    </w:p>
+    <w:p>
+      <w:pPr>
+        <w:pStyle w:val="ListBullet"/>
         <w:ind w:left="880"/>
       </w:pPr>
       <w:r>
-        <w:t>三</w:t>
-      </w:r>
-    </w:p>
-    <w:p>
-      <w:pPr>
-        <w:ind w:left="880"/>
-      </w:pPr>
-      <w:r>
-        <w:t>公共施設の設計の概要</w:t>
-      </w:r>
-    </w:p>
-    <w:p>
-      <w:pPr>
-        <w:pStyle w:val="Heading6"/>
-        <w:ind w:left="880"/>
-      </w:pPr>
-      <w:r>
-        <w:t>四</w:t>
-      </w:r>
-    </w:p>
-    <w:p>
-      <w:pPr>
-        <w:ind w:left="880"/>
-      </w:pPr>
-      <w:r>
-        <w:t>住宅建設の目標が定められた場合においては、市街地再開発事業により建設する住宅の概要</w:t>
-      </w:r>
-    </w:p>
-    <w:p>
-      <w:pPr>
-        <w:pStyle w:val="Heading6"/>
-        <w:ind w:left="880"/>
-      </w:pPr>
-      <w:r>
         <w:t>五</w:t>
-      </w:r>
-    </w:p>
-    <w:p>
-      <w:pPr>
-        <w:ind w:left="880"/>
-      </w:pPr>
-      <w:r>
+        <w:br/>
         <w:t>個別利用区内の宅地の設計の概要</w:t>
       </w:r>
     </w:p>
@@ -1476,218 +1154,146 @@
     </w:p>
     <w:p>
       <w:pPr>
-        <w:pStyle w:val="Heading6"/>
+        <w:pStyle w:val="ListBullet"/>
         <w:ind w:left="880"/>
       </w:pPr>
       <w:r>
         <w:t>一</w:t>
-      </w:r>
-    </w:p>
-    <w:p>
-      <w:pPr>
+        <w:br/>
+        <w:t>設計の概要は、施行地区内の水道施設等の機能の維持と災害時における避難路等災害防止上必要な施設の確保を考慮して定めなければならない。</w:t>
+      </w:r>
+    </w:p>
+    <w:p>
+      <w:pPr>
+        <w:pStyle w:val="ListBullet"/>
         <w:ind w:left="880"/>
       </w:pPr>
       <w:r>
-        <w:t>設計の概要は、施行地区内の水道施設等の機能の維持と災害時における避難路等災害防止上必要な施設の確保を考慮して定めなければならない。</w:t>
-      </w:r>
-    </w:p>
-    <w:p>
-      <w:pPr>
-        <w:pStyle w:val="Heading6"/>
+        <w:t>二</w:t>
+        <w:br/>
+        <w:t>設計の概要は、施行地区又はその周辺の地域における義務教育施設、水道施設等の公益的施設の整備の状況を勘案して、当該施行地区及びその周辺の地域における利便の保全が図られるように定めなければならない。</w:t>
+      </w:r>
+    </w:p>
+    <w:p>
+      <w:pPr>
+        <w:pStyle w:val="ListBullet"/>
         <w:ind w:left="880"/>
       </w:pPr>
       <w:r>
+        <w:t>三</w:t>
+        <w:br/>
+        <w:t>設計の概要は、施設建築物に関し権利を与えられることとなる者の居住条件等を考慮して、できる限り、当該施設建築物の低廉化を図るよう定めなければならない。</w:t>
+      </w:r>
+    </w:p>
+    <w:p>
+      <w:pPr>
+        <w:pStyle w:val="ListBullet"/>
+        <w:ind w:left="880"/>
+      </w:pPr>
+      <w:r>
+        <w:t>四</w:t>
+        <w:br/>
+        <w:t>施設建築物の構造は、用途が同一であり、又は類似する施設建築物の各戸を集約的に配置することができること、各戸の利用の独立性を確保すること等その合理的利用を確保することができるものとしなければならない。</w:t>
+      </w:r>
+    </w:p>
+    <w:p>
+      <w:pPr>
+        <w:pStyle w:val="ListBullet"/>
+        <w:ind w:left="880"/>
+      </w:pPr>
+      <w:r>
+        <w:t>五</w:t>
+        <w:br/>
+        <w:t>施設建築物の構造は、施設建築物の規模及び各階の用途に応じた施設建築物の安全性並びに各階の用途に応じた機能が確保されたものとしなければならない。</w:t>
+      </w:r>
+    </w:p>
+    <w:p>
+      <w:pPr>
+        <w:pStyle w:val="ListBullet"/>
+        <w:ind w:left="880"/>
+      </w:pPr>
+      <w:r>
+        <w:t>六</w:t>
+        <w:br/>
+        <w:t>施設建築物の廊下、階段その他の共用部分は、施設建築物の規模及び用途構成に応じた適正な規模及び配置のものとし、管理保全の利便が確保されたものとしなければならない。</w:t>
+      </w:r>
+    </w:p>
+    <w:p>
+      <w:pPr>
+        <w:pStyle w:val="ListBullet"/>
+        <w:ind w:left="880"/>
+      </w:pPr>
+      <w:r>
+        <w:t>七</w:t>
+        <w:br/>
+        <w:t>施設建築敷地内の広場、駐車施設、遊び場その他の共同施設は、施設建築物の規模及び建築形態並びに用途構成に応じて、良好な都市環境が形成されるよう適切に配置しなければならない。</w:t>
+      </w:r>
+    </w:p>
+    <w:p>
+      <w:pPr>
+        <w:pStyle w:val="ListBullet"/>
+        <w:ind w:left="880"/>
+      </w:pPr>
+      <w:r>
+        <w:t>八</w:t>
+        <w:br/>
+        <w:t>施設建築敷地内の通路は、施設建築物の各棟から公共施設及び当該地区内の広場、駐車施設、遊び場その他の共同施設に適切に連絡するように配置しなければならない。</w:t>
+      </w:r>
+    </w:p>
+    <w:p>
+      <w:pPr>
+        <w:pStyle w:val="ListBullet"/>
+        <w:ind w:left="880"/>
+      </w:pPr>
+      <w:r>
+        <w:t>九</w:t>
+        <w:br/>
+        <w:t>設計の概要は、消防に必要な水利を設けるように定めなければならない。</w:t>
+      </w:r>
+    </w:p>
+    <w:p>
+      <w:pPr>
+        <w:pStyle w:val="ListBullet"/>
+        <w:ind w:left="880"/>
+      </w:pPr>
+      <w:r>
+        <w:t>十</w:t>
+        <w:br/>
+        <w:t>施設建築敷地内の主要な給水施設、排水施設、電気施設及びガス施設は、施設建築物の規模及び用途構成に応じ、当該区域について想定される需要を確保することができるよう適切に配置しなければならない。</w:t>
+      </w:r>
+    </w:p>
+    <w:p>
+      <w:pPr>
+        <w:pStyle w:val="Heading4"/>
+      </w:pPr>
+      <w:r>
+        <w:t>第八条（資金計画に関する基準）</w:t>
+      </w:r>
+    </w:p>
+    <w:p>
+      <w:r>
+        <w:t>法第七条の十一第一項の資金計画に関する同条第六項の技術的基準は、次に掲げるものとする。</w:t>
+      </w:r>
+    </w:p>
+    <w:p>
+      <w:pPr>
+        <w:pStyle w:val="ListBullet"/>
+        <w:ind w:left="880"/>
+      </w:pPr>
+      <w:r>
+        <w:t>一</w:t>
+        <w:br/>
+        <w:t>資金計画のうち収入予算においては、収入の確実であると認められる金額を収入金として計上しなければならない。</w:t>
+      </w:r>
+    </w:p>
+    <w:p>
+      <w:pPr>
+        <w:pStyle w:val="ListBullet"/>
+        <w:ind w:left="880"/>
+      </w:pPr>
+      <w:r>
         <w:t>二</w:t>
-      </w:r>
-    </w:p>
-    <w:p>
-      <w:pPr>
-        <w:ind w:left="880"/>
-      </w:pPr>
-      <w:r>
-        <w:t>設計の概要は、施行地区又はその周辺の地域における義務教育施設、水道施設等の公益的施設の整備の状況を勘案して、当該施行地区及びその周辺の地域における利便の保全が図られるように定めなければならない。</w:t>
-      </w:r>
-    </w:p>
-    <w:p>
-      <w:pPr>
-        <w:pStyle w:val="Heading6"/>
-        <w:ind w:left="880"/>
-      </w:pPr>
-      <w:r>
-        <w:t>三</w:t>
-      </w:r>
-    </w:p>
-    <w:p>
-      <w:pPr>
-        <w:ind w:left="880"/>
-      </w:pPr>
-      <w:r>
-        <w:t>設計の概要は、施設建築物に関し権利を与えられることとなる者の居住条件等を考慮して、できる限り、当該施設建築物の低廉化を図るよう定めなければならない。</w:t>
-      </w:r>
-    </w:p>
-    <w:p>
-      <w:pPr>
-        <w:pStyle w:val="Heading6"/>
-        <w:ind w:left="880"/>
-      </w:pPr>
-      <w:r>
-        <w:t>四</w:t>
-      </w:r>
-    </w:p>
-    <w:p>
-      <w:pPr>
-        <w:ind w:left="880"/>
-      </w:pPr>
-      <w:r>
-        <w:t>施設建築物の構造は、用途が同一であり、又は類似する施設建築物の各戸を集約的に配置することができること、各戸の利用の独立性を確保すること等その合理的利用を確保することができるものとしなければならない。</w:t>
-      </w:r>
-    </w:p>
-    <w:p>
-      <w:pPr>
-        <w:pStyle w:val="Heading6"/>
-        <w:ind w:left="880"/>
-      </w:pPr>
-      <w:r>
-        <w:t>五</w:t>
-      </w:r>
-    </w:p>
-    <w:p>
-      <w:pPr>
-        <w:ind w:left="880"/>
-      </w:pPr>
-      <w:r>
-        <w:t>施設建築物の構造は、施設建築物の規模及び各階の用途に応じた施設建築物の安全性並びに各階の用途に応じた機能が確保されたものとしなければならない。</w:t>
-      </w:r>
-    </w:p>
-    <w:p>
-      <w:pPr>
-        <w:pStyle w:val="Heading6"/>
-        <w:ind w:left="880"/>
-      </w:pPr>
-      <w:r>
-        <w:t>六</w:t>
-      </w:r>
-    </w:p>
-    <w:p>
-      <w:pPr>
-        <w:ind w:left="880"/>
-      </w:pPr>
-      <w:r>
-        <w:t>施設建築物の廊下、階段その他の共用部分は、施設建築物の規模及び用途構成に応じた適正な規模及び配置のものとし、管理保全の利便が確保されたものとしなければならない。</w:t>
-      </w:r>
-    </w:p>
-    <w:p>
-      <w:pPr>
-        <w:pStyle w:val="Heading6"/>
-        <w:ind w:left="880"/>
-      </w:pPr>
-      <w:r>
-        <w:t>七</w:t>
-      </w:r>
-    </w:p>
-    <w:p>
-      <w:pPr>
-        <w:ind w:left="880"/>
-      </w:pPr>
-      <w:r>
-        <w:t>施設建築敷地内の広場、駐車施設、遊び場その他の共同施設は、施設建築物の規模及び建築形態並びに用途構成に応じて、良好な都市環境が形成されるよう適切に配置しなければならない。</w:t>
-      </w:r>
-    </w:p>
-    <w:p>
-      <w:pPr>
-        <w:pStyle w:val="Heading6"/>
-        <w:ind w:left="880"/>
-      </w:pPr>
-      <w:r>
-        <w:t>八</w:t>
-      </w:r>
-    </w:p>
-    <w:p>
-      <w:pPr>
-        <w:ind w:left="880"/>
-      </w:pPr>
-      <w:r>
-        <w:t>施設建築敷地内の通路は、施設建築物の各棟から公共施設及び当該地区内の広場、駐車施設、遊び場その他の共同施設に適切に連絡するように配置しなければならない。</w:t>
-      </w:r>
-    </w:p>
-    <w:p>
-      <w:pPr>
-        <w:pStyle w:val="Heading6"/>
-        <w:ind w:left="880"/>
-      </w:pPr>
-      <w:r>
-        <w:t>九</w:t>
-      </w:r>
-    </w:p>
-    <w:p>
-      <w:pPr>
-        <w:ind w:left="880"/>
-      </w:pPr>
-      <w:r>
-        <w:t>設計の概要は、消防に必要な水利を設けるように定めなければならない。</w:t>
-      </w:r>
-    </w:p>
-    <w:p>
-      <w:pPr>
-        <w:pStyle w:val="Heading6"/>
-        <w:ind w:left="880"/>
-      </w:pPr>
-      <w:r>
-        <w:t>十</w:t>
-      </w:r>
-    </w:p>
-    <w:p>
-      <w:pPr>
-        <w:ind w:left="880"/>
-      </w:pPr>
-      <w:r>
-        <w:t>施設建築敷地内の主要な給水施設、排水施設、電気施設及びガス施設は、施設建築物の規模及び用途構成に応じ、当該区域について想定される需要を確保することができるよう適切に配置しなければならない。</w:t>
-      </w:r>
-    </w:p>
-    <w:p>
-      <w:pPr>
-        <w:pStyle w:val="Heading4"/>
-      </w:pPr>
-      <w:r>
-        <w:t>第八条（資金計画に関する基準）</w:t>
-      </w:r>
-    </w:p>
-    <w:p>
-      <w:r>
-        <w:t>法第七条の十一第一項の資金計画に関する同条第六項の技術的基準は、次に掲げるものとする。</w:t>
-      </w:r>
-    </w:p>
-    <w:p>
-      <w:pPr>
-        <w:pStyle w:val="Heading6"/>
-        <w:ind w:left="880"/>
-      </w:pPr>
-      <w:r>
-        <w:t>一</w:t>
-      </w:r>
-    </w:p>
-    <w:p>
-      <w:pPr>
-        <w:ind w:left="880"/>
-      </w:pPr>
-      <w:r>
-        <w:t>資金計画のうち収入予算においては、収入の確実であると認められる金額を収入金として計上しなければならない。</w:t>
-      </w:r>
-    </w:p>
-    <w:p>
-      <w:pPr>
-        <w:pStyle w:val="Heading6"/>
-        <w:ind w:left="880"/>
-      </w:pPr>
-      <w:r>
-        <w:t>二</w:t>
-      </w:r>
-    </w:p>
-    <w:p>
-      <w:pPr>
-        <w:ind w:left="880"/>
-      </w:pPr>
-      <w:r>
+        <w:br/>
         <w:t>資金計画のうち支出予算においては、適正かつ合理的な基準によりその経費を算定し、これを支出金として計上しなければならない。</w:t>
       </w:r>
     </w:p>
@@ -1758,6 +1364,8 @@
     <w:p>
       <w:r>
         <w:t>法第十一条第二項の規定により設立された組合は、同条第三項の事業計画の案を作成したときは、その決定に係る総会の開催日の一月前までに、当該事業計画の案に関する説明会を開催しなければならない。</w:t>
+        <w:br/>
+        <w:t>この場合において、組合は、少なくとも説明会の開催日の五日前から第四項の規定により意見書を提出することができる期間の満了の日までの間、当該事業計画の案を主たる事務所に備え付けなければならない。</w:t>
       </w:r>
     </w:p>
     <w:p>
@@ -1839,6 +1447,8 @@
       </w:pPr>
       <w:r>
         <w:t>前項の規定は、令第三条の二第二項において準用する同条第一項において準用する行政不服審査法施行令第八条に規定する方法によつて口頭意見陳述（法第五十三条第二項（法第五十六条において準用する場合を含む。）において準用する法第十六条第四項において準用する行政不服審査法第三十一条第二項に規定する口頭意見陳述をいう。）の期日における審理を行う場合について準用する。</w:t>
+        <w:br/>
+        <w:t>この場合において、前項中「都道府県知事」とあるのは、「地方公共団体」と読み替えるものとする。</w:t>
       </w:r>
     </w:p>
     <w:p>
@@ -1856,6 +1466,8 @@
       </w:pPr>
       <w:r>
         <w:t>第一項の規定は、令第三条の二第三項において準用する同条第一項において準用する行政不服審査法施行令第八条に規定する方法によつて口頭意見陳述（法第五十八条第三項及び第四項において準用する法第十六条第四項において準用する行政不服審査法第三十一条第二項に規定する口頭意見陳述をいう。）の期日における審理を行う場合について準用する。</w:t>
+        <w:br/>
+        <w:t>この場合において、第一項中「都道府県知事」とあるのは、「国土交通大臣（市のみが設立した地方住宅供給公社にあつては、都道府県知事）」と読み替えるものとする。</w:t>
       </w:r>
     </w:p>
     <w:p>
@@ -1873,120 +1485,78 @@
     </w:p>
     <w:p>
       <w:pPr>
-        <w:pStyle w:val="Heading6"/>
+        <w:pStyle w:val="ListBullet"/>
         <w:ind w:left="880"/>
       </w:pPr>
       <w:r>
         <w:t>一</w:t>
-      </w:r>
-    </w:p>
-    <w:p>
-      <w:pPr>
+        <w:br/>
+        <w:t>事務所の所在地</w:t>
+      </w:r>
+    </w:p>
+    <w:p>
+      <w:pPr>
+        <w:pStyle w:val="ListBullet"/>
         <w:ind w:left="880"/>
       </w:pPr>
       <w:r>
-        <w:t>事務所の所在地</w:t>
-      </w:r>
-    </w:p>
-    <w:p>
-      <w:pPr>
-        <w:pStyle w:val="Heading6"/>
+        <w:t>二</w:t>
+        <w:br/>
+        <w:t>設立認可の年月日</w:t>
+      </w:r>
+    </w:p>
+    <w:p>
+      <w:pPr>
+        <w:pStyle w:val="ListBullet"/>
         <w:ind w:left="880"/>
       </w:pPr>
       <w:r>
-        <w:t>二</w:t>
-      </w:r>
-    </w:p>
-    <w:p>
-      <w:pPr>
+        <w:t>三</w:t>
+        <w:br/>
+        <w:t>事業年度</w:t>
+      </w:r>
+    </w:p>
+    <w:p>
+      <w:pPr>
+        <w:pStyle w:val="ListBullet"/>
         <w:ind w:left="880"/>
       </w:pPr>
       <w:r>
-        <w:t>設立認可の年月日</w:t>
-      </w:r>
-    </w:p>
-    <w:p>
-      <w:pPr>
-        <w:pStyle w:val="Heading6"/>
+        <w:t>四</w:t>
+        <w:br/>
+        <w:t>公告の方法</w:t>
+      </w:r>
+    </w:p>
+    <w:p>
+      <w:pPr>
+        <w:pStyle w:val="ListBullet"/>
         <w:ind w:left="880"/>
       </w:pPr>
       <w:r>
-        <w:t>三</w:t>
-      </w:r>
-    </w:p>
-    <w:p>
-      <w:pPr>
+        <w:t>五</w:t>
+        <w:br/>
+        <w:t>個別利用区内の宅地への権利変換の申出をすることができる期限</w:t>
+      </w:r>
+    </w:p>
+    <w:p>
+      <w:pPr>
+        <w:pStyle w:val="ListBullet"/>
         <w:ind w:left="880"/>
       </w:pPr>
       <w:r>
-        <w:t>事業年度</w:t>
-      </w:r>
-    </w:p>
-    <w:p>
-      <w:pPr>
-        <w:pStyle w:val="Heading6"/>
+        <w:t>六</w:t>
+        <w:br/>
+        <w:t>権利変換を希望しない旨の申出をすることができる期限</w:t>
+      </w:r>
+    </w:p>
+    <w:p>
+      <w:pPr>
+        <w:pStyle w:val="ListBullet"/>
         <w:ind w:left="880"/>
       </w:pPr>
       <w:r>
-        <w:t>四</w:t>
-      </w:r>
-    </w:p>
-    <w:p>
-      <w:pPr>
-        <w:ind w:left="880"/>
-      </w:pPr>
-      <w:r>
-        <w:t>公告の方法</w:t>
-      </w:r>
-    </w:p>
-    <w:p>
-      <w:pPr>
-        <w:pStyle w:val="Heading6"/>
-        <w:ind w:left="880"/>
-      </w:pPr>
-      <w:r>
-        <w:t>五</w:t>
-      </w:r>
-    </w:p>
-    <w:p>
-      <w:pPr>
-        <w:ind w:left="880"/>
-      </w:pPr>
-      <w:r>
-        <w:t>個別利用区内の宅地への権利変換の申出をすることができる期限</w:t>
-      </w:r>
-    </w:p>
-    <w:p>
-      <w:pPr>
-        <w:pStyle w:val="Heading6"/>
-        <w:ind w:left="880"/>
-      </w:pPr>
-      <w:r>
-        <w:t>六</w:t>
-      </w:r>
-    </w:p>
-    <w:p>
-      <w:pPr>
-        <w:ind w:left="880"/>
-      </w:pPr>
-      <w:r>
-        <w:t>権利変換を希望しない旨の申出をすることができる期限</w:t>
-      </w:r>
-    </w:p>
-    <w:p>
-      <w:pPr>
-        <w:pStyle w:val="Heading6"/>
-        <w:ind w:left="880"/>
-      </w:pPr>
-      <w:r>
         <w:t>七</w:t>
-      </w:r>
-    </w:p>
-    <w:p>
-      <w:pPr>
-        <w:ind w:left="880"/>
-      </w:pPr>
-      <w:r>
+        <w:br/>
         <w:t>事業計画の認可の年月日</w:t>
       </w:r>
     </w:p>
@@ -2026,415 +1596,301 @@
     </w:p>
     <w:p>
       <w:pPr>
-        <w:pStyle w:val="Heading6"/>
+        <w:pStyle w:val="ListBullet"/>
         <w:ind w:left="880"/>
       </w:pPr>
       <w:r>
         <w:t>一</w:t>
-      </w:r>
-    </w:p>
-    <w:p>
-      <w:pPr>
+        <w:br/>
+        <w:t>事務所の所在地及び設立認可の年月日</w:t>
+      </w:r>
+    </w:p>
+    <w:p>
+      <w:pPr>
+        <w:pStyle w:val="ListBullet"/>
         <w:ind w:left="880"/>
       </w:pPr>
       <w:r>
-        <w:t>事務所の所在地及び設立認可の年月日</w:t>
-      </w:r>
-    </w:p>
-    <w:p>
-      <w:pPr>
-        <w:pStyle w:val="Heading6"/>
+        <w:t>二</w:t>
+        <w:br/>
+        <w:t>組合の名称、事業施行期間若しくは事業施行予定期間、施行地区若しくは工区又は事務所の所在地に関して変更がされたときは、その変更の内容</w:t>
+      </w:r>
+    </w:p>
+    <w:p>
+      <w:pPr>
+        <w:pStyle w:val="ListBullet"/>
         <w:ind w:left="880"/>
       </w:pPr>
       <w:r>
+        <w:t>三</w:t>
+        <w:br/>
+        <w:t>第一項第三号又は第四号に掲げる事項に関して変更がされたときは、その変更の内容</w:t>
+      </w:r>
+    </w:p>
+    <w:p>
+      <w:pPr>
+        <w:pStyle w:val="ListBullet"/>
+        <w:ind w:left="880"/>
+      </w:pPr>
+      <w:r>
+        <w:t>四</w:t>
+        <w:br/>
+        <w:t>事業計画の変更により新たに個別利用区が定められたとき、又は事業計画の変更により従前の施行地区外の土地が新たに施行地区に編入されたことに伴い個別利用区の面積が拡張されたときは、個別利用区内の宅地への権利変換の申出をすることができる期限</w:t>
+      </w:r>
+    </w:p>
+    <w:p>
+      <w:pPr>
+        <w:pStyle w:val="ListBullet"/>
+        <w:ind w:left="880"/>
+      </w:pPr>
+      <w:r>
+        <w:t>五</w:t>
+        <w:br/>
+        <w:t>事業計画の変更により従前の施行地区外の土地が新たに施行地区に編入されたとき、又は個別利用区内の宅地若しくはその借地権が与えられるように定めるべき旨の申出に応じない旨の決定があつたときは、権利変換を希望しない旨の申出をすることができる期限</w:t>
+      </w:r>
+    </w:p>
+    <w:p>
+      <w:pPr>
+        <w:pStyle w:val="ListBullet"/>
+        <w:ind w:left="880"/>
+      </w:pPr>
+      <w:r>
+        <w:t>六</w:t>
+        <w:br/>
+        <w:t>定款又は事業計画若しくは事業基本方針の変更の認可の年月日</w:t>
+      </w:r>
+    </w:p>
+    <w:p>
+      <w:pPr>
+        <w:pStyle w:val="Heading4"/>
+      </w:pPr>
+      <w:r>
+        <w:t>第十二条（電磁的記録）</w:t>
+      </w:r>
+    </w:p>
+    <w:p>
+      <w:r>
+        <w:t>法第二十七条第七項の国土交通省令で定める電磁的記録は、電子計算機に備えられたファイル又は磁気ディスク、シー・ディー・ロムその他これらに準ずる方法により一定の事項を確実に記録しておくことができる物をもつて調製するファイルに記録したものとする。</w:t>
+      </w:r>
+    </w:p>
+    <w:p>
+      <w:pPr>
+        <w:pStyle w:val="Heading4"/>
+      </w:pPr>
+      <w:r>
+        <w:t>第十三条</w:t>
+      </w:r>
+    </w:p>
+    <w:p>
+      <w:r>
+        <w:t>削除</w:t>
+      </w:r>
+    </w:p>
+    <w:p>
+      <w:pPr>
+        <w:pStyle w:val="Heading4"/>
+      </w:pPr>
+      <w:r>
+        <w:t>第十四条（縦覧手続等を要しない事業計画の変更）</w:t>
+      </w:r>
+    </w:p>
+    <w:p>
+      <w:r>
+        <w:t>令第四条第一項第五号の国土交通省令で定めるものは、次に掲げるものとする。</w:t>
+      </w:r>
+    </w:p>
+    <w:p>
+      <w:pPr>
+        <w:pStyle w:val="ListBullet"/>
+        <w:ind w:left="880"/>
+      </w:pPr>
+      <w:r>
+        <w:t>一</w:t>
+        <w:br/>
+        <w:t>施設建築敷地内の主要な給水施設、排水施設、電気施設又はガス施設の位置の変更</w:t>
+      </w:r>
+    </w:p>
+    <w:p>
+      <w:pPr>
+        <w:pStyle w:val="ListBullet"/>
+        <w:ind w:left="880"/>
+      </w:pPr>
+      <w:r>
         <w:t>二</w:t>
-      </w:r>
-    </w:p>
-    <w:p>
-      <w:pPr>
+        <w:br/>
+        <w:t>施設建築敷地内の広場、駐車施設、遊び場その他の共同施設又は通路若しくは消防用水利施設の位置の変更</w:t>
+      </w:r>
+    </w:p>
+    <w:p>
+      <w:pPr>
+        <w:pStyle w:val="ListBullet"/>
         <w:ind w:left="880"/>
       </w:pPr>
       <w:r>
-        <w:t>組合の名称、事業施行期間若しくは事業施行予定期間、施行地区若しくは工区又は事務所の所在地に関して変更がされたときは、その変更の内容</w:t>
-      </w:r>
-    </w:p>
-    <w:p>
-      <w:pPr>
-        <w:pStyle w:val="Heading6"/>
+        <w:t>三</w:t>
+        <w:br/>
+        <w:t>公共施設の構造の変更</w:t>
+      </w:r>
+    </w:p>
+    <w:p>
+      <w:pPr>
+        <w:pStyle w:val="Heading4"/>
+      </w:pPr>
+      <w:r>
+        <w:t>第十五条（組合員名簿の記載事項）</w:t>
+      </w:r>
+    </w:p>
+    <w:p>
+      <w:r>
+        <w:t>令第七条第一項の国土交通省令で定める事項は、次に掲げるものとする。</w:t>
+      </w:r>
+    </w:p>
+    <w:p>
+      <w:pPr>
+        <w:pStyle w:val="ListBullet"/>
         <w:ind w:left="880"/>
       </w:pPr>
       <w:r>
+        <w:t>一</w:t>
+        <w:br/>
+        <w:t>令第五条第一項の代表者を選任したときは、その者の氏名及び住所（法人にあつては、その名称及び主たる事務所の所在地）</w:t>
+      </w:r>
+    </w:p>
+    <w:p>
+      <w:pPr>
+        <w:pStyle w:val="ListBullet"/>
+        <w:ind w:left="880"/>
+      </w:pPr>
+      <w:r>
+        <w:t>二</w:t>
+        <w:br/>
+        <w:t>組合員名簿の作成又は変更の年月日</w:t>
+      </w:r>
+    </w:p>
+    <w:p>
+      <w:pPr>
+        <w:pStyle w:val="Heading4"/>
+      </w:pPr>
+      <w:r>
+        <w:t>第十六条（決算報告書）</w:t>
+      </w:r>
+    </w:p>
+    <w:p>
+      <w:r>
+        <w:t>法第四十九条の決算報告書は、次に掲げる事項を記載して作成しなければならない。</w:t>
+      </w:r>
+    </w:p>
+    <w:p>
+      <w:pPr>
+        <w:pStyle w:val="ListBullet"/>
+        <w:ind w:left="880"/>
+      </w:pPr>
+      <w:r>
+        <w:t>一</w:t>
+        <w:br/>
+        <w:t>組合の解散の時における財産及び債務の明細</w:t>
+      </w:r>
+    </w:p>
+    <w:p>
+      <w:pPr>
+        <w:pStyle w:val="ListBullet"/>
+        <w:ind w:left="880"/>
+      </w:pPr>
+      <w:r>
+        <w:t>二</w:t>
+        <w:br/>
+        <w:t>債権の取立及び債務の弁済の経緯</w:t>
+      </w:r>
+    </w:p>
+    <w:p>
+      <w:pPr>
+        <w:pStyle w:val="ListBullet"/>
+        <w:ind w:left="880"/>
+      </w:pPr>
+      <w:r>
         <w:t>三</w:t>
-      </w:r>
-    </w:p>
-    <w:p>
-      <w:pPr>
+        <w:br/>
+        <w:t>残余財産の処分の明細</w:t>
+      </w:r>
+    </w:p>
+    <w:p>
+      <w:pPr>
+        <w:pStyle w:val="Heading4"/>
+      </w:pPr>
+      <w:r>
+        <w:t>第十六条の二（再開発会社施行に関する認可申請手続）</w:t>
+      </w:r>
+    </w:p>
+    <w:p>
+      <w:r>
+        <w:t>法第五十条の二第一項の認可を申請しようとする者は、規準及び事業計画を認可申請書とともに提出しなければならない。</w:t>
+      </w:r>
+    </w:p>
+    <w:p>
+      <w:pPr>
+        <w:pStyle w:val="Heading4"/>
+      </w:pPr>
+      <w:r>
+        <w:t>第十六条の三（再開発会社施行に関する認可申請書の添付書類）</w:t>
+      </w:r>
+    </w:p>
+    <w:p>
+      <w:r>
+        <w:t>法第五十条の二第一項の認可を申請しようとする者は、認可申請書に次に掲げる書類を添付しなければならない。</w:t>
+      </w:r>
+    </w:p>
+    <w:p>
+      <w:pPr>
+        <w:pStyle w:val="ListBullet"/>
         <w:ind w:left="880"/>
       </w:pPr>
       <w:r>
-        <w:t>第一項第三号又は第四号に掲げる事項に関して変更がされたときは、その変更の内容</w:t>
-      </w:r>
-    </w:p>
-    <w:p>
-      <w:pPr>
-        <w:pStyle w:val="Heading6"/>
+        <w:t>一</w:t>
+        <w:br/>
+        <w:t>定款の写し</w:t>
+      </w:r>
+    </w:p>
+    <w:p>
+      <w:pPr>
+        <w:pStyle w:val="ListBullet"/>
         <w:ind w:left="880"/>
       </w:pPr>
       <w:r>
+        <w:t>二</w:t>
+        <w:br/>
+        <w:t>株主名簿の写し</w:t>
+      </w:r>
+    </w:p>
+    <w:p>
+      <w:pPr>
+        <w:pStyle w:val="ListBullet"/>
+        <w:ind w:left="880"/>
+      </w:pPr>
+      <w:r>
+        <w:t>三</w:t>
+        <w:br/>
+        <w:t>法第二条の二第三項第四号前段の要件を満たしていることを証する書類</w:t>
+      </w:r>
+    </w:p>
+    <w:p>
+      <w:pPr>
+        <w:pStyle w:val="ListBullet"/>
+        <w:ind w:left="880"/>
+      </w:pPr>
+      <w:r>
         <w:t>四</w:t>
-      </w:r>
-    </w:p>
-    <w:p>
-      <w:pPr>
+        <w:br/>
+        <w:t>法第五十条の六において準用する法第七条の十二の同意を得たことを証する書類</w:t>
+      </w:r>
+    </w:p>
+    <w:p>
+      <w:pPr>
+        <w:pStyle w:val="ListBullet"/>
         <w:ind w:left="880"/>
       </w:pPr>
       <w:r>
-        <w:t>事業計画の変更により新たに個別利用区が定められたとき、又は事業計画の変更により従前の施行地区外の土地が新たに施行地区に編入されたことに伴い個別利用区の面積が拡張されたときは、個別利用区内の宅地への権利変換の申出をすることができる期限</w:t>
-      </w:r>
-    </w:p>
-    <w:p>
-      <w:pPr>
-        <w:pStyle w:val="Heading6"/>
-        <w:ind w:left="880"/>
-      </w:pPr>
-      <w:r>
         <w:t>五</w:t>
-      </w:r>
-    </w:p>
-    <w:p>
-      <w:pPr>
-        <w:ind w:left="880"/>
-      </w:pPr>
-      <w:r>
-        <w:t>事業計画の変更により従前の施行地区外の土地が新たに施行地区に編入されたとき、又は個別利用区内の宅地若しくはその借地権が与えられるように定めるべき旨の申出に応じない旨の決定があつたときは、権利変換を希望しない旨の申出をすることができる期限</w:t>
-      </w:r>
-    </w:p>
-    <w:p>
-      <w:pPr>
-        <w:pStyle w:val="Heading6"/>
-        <w:ind w:left="880"/>
-      </w:pPr>
-      <w:r>
-        <w:t>六</w:t>
-      </w:r>
-    </w:p>
-    <w:p>
-      <w:pPr>
-        <w:ind w:left="880"/>
-      </w:pPr>
-      <w:r>
-        <w:t>定款又は事業計画若しくは事業基本方針の変更の認可の年月日</w:t>
-      </w:r>
-    </w:p>
-    <w:p>
-      <w:pPr>
-        <w:pStyle w:val="Heading4"/>
-      </w:pPr>
-      <w:r>
-        <w:t>第十二条（電磁的記録）</w:t>
-      </w:r>
-    </w:p>
-    <w:p>
-      <w:r>
-        <w:t>法第二十七条第七項の国土交通省令で定める電磁的記録は、電子計算機に備えられたファイル又は磁気ディスク、シー・ディー・ロムその他これらに準ずる方法により一定の事項を確実に記録しておくことができる物をもつて調製するファイルに記録したものとする。</w:t>
-      </w:r>
-    </w:p>
-    <w:p>
-      <w:pPr>
-        <w:pStyle w:val="Heading4"/>
-      </w:pPr>
-      <w:r>
-        <w:t>第十三条</w:t>
-      </w:r>
-    </w:p>
-    <w:p>
-      <w:r>
-        <w:t>削除</w:t>
-      </w:r>
-    </w:p>
-    <w:p>
-      <w:pPr>
-        <w:pStyle w:val="Heading4"/>
-      </w:pPr>
-      <w:r>
-        <w:t>第十四条（縦覧手続等を要しない事業計画の変更）</w:t>
-      </w:r>
-    </w:p>
-    <w:p>
-      <w:r>
-        <w:t>令第四条第一項第五号の国土交通省令で定めるものは、次に掲げるものとする。</w:t>
-      </w:r>
-    </w:p>
-    <w:p>
-      <w:pPr>
-        <w:pStyle w:val="Heading6"/>
-        <w:ind w:left="880"/>
-      </w:pPr>
-      <w:r>
-        <w:t>一</w:t>
-      </w:r>
-    </w:p>
-    <w:p>
-      <w:pPr>
-        <w:ind w:left="880"/>
-      </w:pPr>
-      <w:r>
-        <w:t>施設建築敷地内の主要な給水施設、排水施設、電気施設又はガス施設の位置の変更</w:t>
-      </w:r>
-    </w:p>
-    <w:p>
-      <w:pPr>
-        <w:pStyle w:val="Heading6"/>
-        <w:ind w:left="880"/>
-      </w:pPr>
-      <w:r>
-        <w:t>二</w:t>
-      </w:r>
-    </w:p>
-    <w:p>
-      <w:pPr>
-        <w:ind w:left="880"/>
-      </w:pPr>
-      <w:r>
-        <w:t>施設建築敷地内の広場、駐車施設、遊び場その他の共同施設又は通路若しくは消防用水利施設の位置の変更</w:t>
-      </w:r>
-    </w:p>
-    <w:p>
-      <w:pPr>
-        <w:pStyle w:val="Heading6"/>
-        <w:ind w:left="880"/>
-      </w:pPr>
-      <w:r>
-        <w:t>三</w:t>
-      </w:r>
-    </w:p>
-    <w:p>
-      <w:pPr>
-        <w:ind w:left="880"/>
-      </w:pPr>
-      <w:r>
-        <w:t>公共施設の構造の変更</w:t>
-      </w:r>
-    </w:p>
-    <w:p>
-      <w:pPr>
-        <w:pStyle w:val="Heading4"/>
-      </w:pPr>
-      <w:r>
-        <w:t>第十五条（組合員名簿の記載事項）</w:t>
-      </w:r>
-    </w:p>
-    <w:p>
-      <w:r>
-        <w:t>令第七条第一項の国土交通省令で定める事項は、次に掲げるものとする。</w:t>
-      </w:r>
-    </w:p>
-    <w:p>
-      <w:pPr>
-        <w:pStyle w:val="Heading6"/>
-        <w:ind w:left="880"/>
-      </w:pPr>
-      <w:r>
-        <w:t>一</w:t>
-      </w:r>
-    </w:p>
-    <w:p>
-      <w:pPr>
-        <w:ind w:left="880"/>
-      </w:pPr>
-      <w:r>
-        <w:t>令第五条第一項の代表者を選任したときは、その者の氏名及び住所（法人にあつては、その名称及び主たる事務所の所在地）</w:t>
-      </w:r>
-    </w:p>
-    <w:p>
-      <w:pPr>
-        <w:pStyle w:val="Heading6"/>
-        <w:ind w:left="880"/>
-      </w:pPr>
-      <w:r>
-        <w:t>二</w:t>
-      </w:r>
-    </w:p>
-    <w:p>
-      <w:pPr>
-        <w:ind w:left="880"/>
-      </w:pPr>
-      <w:r>
-        <w:t>組合員名簿の作成又は変更の年月日</w:t>
-      </w:r>
-    </w:p>
-    <w:p>
-      <w:pPr>
-        <w:pStyle w:val="Heading4"/>
-      </w:pPr>
-      <w:r>
-        <w:t>第十六条（決算報告書）</w:t>
-      </w:r>
-    </w:p>
-    <w:p>
-      <w:r>
-        <w:t>法第四十九条の決算報告書は、次に掲げる事項を記載して作成しなければならない。</w:t>
-      </w:r>
-    </w:p>
-    <w:p>
-      <w:pPr>
-        <w:pStyle w:val="Heading6"/>
-        <w:ind w:left="880"/>
-      </w:pPr>
-      <w:r>
-        <w:t>一</w:t>
-      </w:r>
-    </w:p>
-    <w:p>
-      <w:pPr>
-        <w:ind w:left="880"/>
-      </w:pPr>
-      <w:r>
-        <w:t>組合の解散の時における財産及び債務の明細</w:t>
-      </w:r>
-    </w:p>
-    <w:p>
-      <w:pPr>
-        <w:pStyle w:val="Heading6"/>
-        <w:ind w:left="880"/>
-      </w:pPr>
-      <w:r>
-        <w:t>二</w:t>
-      </w:r>
-    </w:p>
-    <w:p>
-      <w:pPr>
-        <w:ind w:left="880"/>
-      </w:pPr>
-      <w:r>
-        <w:t>債権の取立及び債務の弁済の経緯</w:t>
-      </w:r>
-    </w:p>
-    <w:p>
-      <w:pPr>
-        <w:pStyle w:val="Heading6"/>
-        <w:ind w:left="880"/>
-      </w:pPr>
-      <w:r>
-        <w:t>三</w:t>
-      </w:r>
-    </w:p>
-    <w:p>
-      <w:pPr>
-        <w:ind w:left="880"/>
-      </w:pPr>
-      <w:r>
-        <w:t>残余財産の処分の明細</w:t>
-      </w:r>
-    </w:p>
-    <w:p>
-      <w:pPr>
-        <w:pStyle w:val="Heading4"/>
-      </w:pPr>
-      <w:r>
-        <w:t>第十六条の二（再開発会社施行に関する認可申請手続）</w:t>
-      </w:r>
-    </w:p>
-    <w:p>
-      <w:r>
-        <w:t>法第五十条の二第一項の認可を申請しようとする者は、規準及び事業計画を認可申請書とともに提出しなければならない。</w:t>
-      </w:r>
-    </w:p>
-    <w:p>
-      <w:pPr>
-        <w:pStyle w:val="Heading4"/>
-      </w:pPr>
-      <w:r>
-        <w:t>第十六条の三（再開発会社施行に関する認可申請書の添付書類）</w:t>
-      </w:r>
-    </w:p>
-    <w:p>
-      <w:r>
-        <w:t>法第五十条の二第一項の認可を申請しようとする者は、認可申請書に次に掲げる書類を添付しなければならない。</w:t>
-      </w:r>
-    </w:p>
-    <w:p>
-      <w:pPr>
-        <w:pStyle w:val="Heading6"/>
-        <w:ind w:left="880"/>
-      </w:pPr>
-      <w:r>
-        <w:t>一</w:t>
-      </w:r>
-    </w:p>
-    <w:p>
-      <w:pPr>
-        <w:ind w:left="880"/>
-      </w:pPr>
-      <w:r>
-        <w:t>定款の写し</w:t>
-      </w:r>
-    </w:p>
-    <w:p>
-      <w:pPr>
-        <w:pStyle w:val="Heading6"/>
-        <w:ind w:left="880"/>
-      </w:pPr>
-      <w:r>
-        <w:t>二</w:t>
-      </w:r>
-    </w:p>
-    <w:p>
-      <w:pPr>
-        <w:ind w:left="880"/>
-      </w:pPr>
-      <w:r>
-        <w:t>株主名簿の写し</w:t>
-      </w:r>
-    </w:p>
-    <w:p>
-      <w:pPr>
-        <w:pStyle w:val="Heading6"/>
-        <w:ind w:left="880"/>
-      </w:pPr>
-      <w:r>
-        <w:t>三</w:t>
-      </w:r>
-    </w:p>
-    <w:p>
-      <w:pPr>
-        <w:ind w:left="880"/>
-      </w:pPr>
-      <w:r>
-        <w:t>法第二条の二第三項第四号前段の要件を満たしていることを証する書類</w:t>
-      </w:r>
-    </w:p>
-    <w:p>
-      <w:pPr>
-        <w:pStyle w:val="Heading6"/>
-        <w:ind w:left="880"/>
-      </w:pPr>
-      <w:r>
-        <w:t>四</w:t>
-      </w:r>
-    </w:p>
-    <w:p>
-      <w:pPr>
-        <w:ind w:left="880"/>
-      </w:pPr>
-      <w:r>
-        <w:t>法第五十条の六において準用する法第七条の十二の同意を得たことを証する書類</w:t>
-      </w:r>
-    </w:p>
-    <w:p>
-      <w:pPr>
-        <w:pStyle w:val="Heading6"/>
-        <w:ind w:left="880"/>
-      </w:pPr>
-      <w:r>
-        <w:t>五</w:t>
-      </w:r>
-    </w:p>
-    <w:p>
-      <w:pPr>
-        <w:ind w:left="880"/>
-      </w:pPr>
-      <w:r>
+        <w:br/>
         <w:t>法第五十条の四第一項の同意を得たことを証する書類</w:t>
       </w:r>
     </w:p>
@@ -2457,103 +1913,67 @@
     </w:p>
     <w:p>
       <w:pPr>
-        <w:pStyle w:val="Heading6"/>
+        <w:pStyle w:val="ListBullet"/>
         <w:ind w:left="880"/>
       </w:pPr>
       <w:r>
         <w:t>一</w:t>
-      </w:r>
-    </w:p>
-    <w:p>
-      <w:pPr>
+        <w:br/>
+        <w:t>定款の写し</w:t>
+      </w:r>
+    </w:p>
+    <w:p>
+      <w:pPr>
+        <w:pStyle w:val="ListBullet"/>
         <w:ind w:left="880"/>
       </w:pPr>
       <w:r>
-        <w:t>定款の写し</w:t>
-      </w:r>
-    </w:p>
-    <w:p>
-      <w:pPr>
-        <w:pStyle w:val="Heading6"/>
+        <w:t>二</w:t>
+        <w:br/>
+        <w:t>株主名簿の写し</w:t>
+      </w:r>
+    </w:p>
+    <w:p>
+      <w:pPr>
+        <w:pStyle w:val="ListBullet"/>
         <w:ind w:left="880"/>
       </w:pPr>
       <w:r>
-        <w:t>二</w:t>
-      </w:r>
-    </w:p>
-    <w:p>
-      <w:pPr>
+        <w:t>三</w:t>
+        <w:br/>
+        <w:t>法第二条の二第三項第四号前段の要件を満たしていることを証する書類</w:t>
+      </w:r>
+    </w:p>
+    <w:p>
+      <w:pPr>
+        <w:pStyle w:val="ListBullet"/>
         <w:ind w:left="880"/>
       </w:pPr>
       <w:r>
-        <w:t>株主名簿の写し</w:t>
-      </w:r>
-    </w:p>
-    <w:p>
-      <w:pPr>
-        <w:pStyle w:val="Heading6"/>
+        <w:t>四</w:t>
+        <w:br/>
+        <w:t>認可を申請しようとする再開発会社が法第五十条の九第二項において準用する法第七条の十二の同意を得なければならない場合においては、その同意を得たことを証する書類</w:t>
+      </w:r>
+    </w:p>
+    <w:p>
+      <w:pPr>
+        <w:pStyle w:val="ListBullet"/>
         <w:ind w:left="880"/>
       </w:pPr>
       <w:r>
-        <w:t>三</w:t>
-      </w:r>
-    </w:p>
-    <w:p>
-      <w:pPr>
+        <w:t>五</w:t>
+        <w:br/>
+        <w:t>法第五十条の九第二項において準用する法第五十条の四第一項の同意を得たことを証する書類</w:t>
+      </w:r>
+    </w:p>
+    <w:p>
+      <w:pPr>
+        <w:pStyle w:val="ListBullet"/>
         <w:ind w:left="880"/>
       </w:pPr>
       <w:r>
-        <w:t>法第二条の二第三項第四号前段の要件を満たしていることを証する書類</w:t>
-      </w:r>
-    </w:p>
-    <w:p>
-      <w:pPr>
-        <w:pStyle w:val="Heading6"/>
-        <w:ind w:left="880"/>
-      </w:pPr>
-      <w:r>
-        <w:t>四</w:t>
-      </w:r>
-    </w:p>
-    <w:p>
-      <w:pPr>
-        <w:ind w:left="880"/>
-      </w:pPr>
-      <w:r>
-        <w:t>認可を申請しようとする再開発会社が法第五十条の九第二項において準用する法第七条の十二の同意を得なければならない場合においては、その同意を得たことを証する書類</w:t>
-      </w:r>
-    </w:p>
-    <w:p>
-      <w:pPr>
-        <w:pStyle w:val="Heading6"/>
-        <w:ind w:left="880"/>
-      </w:pPr>
-      <w:r>
-        <w:t>五</w:t>
-      </w:r>
-    </w:p>
-    <w:p>
-      <w:pPr>
-        <w:ind w:left="880"/>
-      </w:pPr>
-      <w:r>
-        <w:t>法第五十条の九第二項において準用する法第五十条の四第一項の同意を得たことを証する書類</w:t>
-      </w:r>
-    </w:p>
-    <w:p>
-      <w:pPr>
-        <w:pStyle w:val="Heading6"/>
-        <w:ind w:left="880"/>
-      </w:pPr>
-      <w:r>
         <w:t>六</w:t>
-      </w:r>
-    </w:p>
-    <w:p>
-      <w:pPr>
-        <w:ind w:left="880"/>
-      </w:pPr>
-      <w:r>
+        <w:br/>
         <w:t>認可を申請しようとする再開発会社が法第五十条の九第二項において準用する法第七条の十六第三項の同意を得なければならない場合においては、その同意を得たことを証する書類</w:t>
       </w:r>
     </w:p>
@@ -2576,86 +1996,56 @@
     </w:p>
     <w:p>
       <w:pPr>
-        <w:pStyle w:val="Heading6"/>
+        <w:pStyle w:val="ListBullet"/>
         <w:ind w:left="880"/>
       </w:pPr>
       <w:r>
         <w:t>一</w:t>
-      </w:r>
-    </w:p>
-    <w:p>
-      <w:pPr>
+        <w:br/>
+        <w:t>合併後存続する会社、合併により設立される会社若しくは会社分割により市街地再開発事業を承継する会社又は市街地再開発事業の全部を譲り受ける会社若しくは市街地再開発事業の一部を譲り渡す会社及び当該事業の一部を譲り受ける会社（以下この項において「合併会社等」という。）に係る定款の写し</w:t>
+      </w:r>
+    </w:p>
+    <w:p>
+      <w:pPr>
+        <w:pStyle w:val="ListBullet"/>
         <w:ind w:left="880"/>
       </w:pPr>
       <w:r>
-        <w:t>合併後存続する会社、合併により設立される会社若しくは会社分割により市街地再開発事業を承継する会社又は市街地再開発事業の全部を譲り受ける会社若しくは市街地再開発事業の一部を譲り渡す会社及び当該事業の一部を譲り受ける会社（以下この項において「合併会社等」という。）に係る定款の写し</w:t>
-      </w:r>
-    </w:p>
-    <w:p>
-      <w:pPr>
-        <w:pStyle w:val="Heading6"/>
+        <w:t>二</w:t>
+        <w:br/>
+        <w:t>合併会社等に係る株主名簿の写し</w:t>
+      </w:r>
+    </w:p>
+    <w:p>
+      <w:pPr>
+        <w:pStyle w:val="ListBullet"/>
         <w:ind w:left="880"/>
       </w:pPr>
       <w:r>
-        <w:t>二</w:t>
-      </w:r>
-    </w:p>
-    <w:p>
-      <w:pPr>
+        <w:t>三</w:t>
+        <w:br/>
+        <w:t>法第二条の二第三項第四号前段の要件を満たしていることを証する書類</w:t>
+      </w:r>
+    </w:p>
+    <w:p>
+      <w:pPr>
+        <w:pStyle w:val="ListBullet"/>
         <w:ind w:left="880"/>
       </w:pPr>
       <w:r>
-        <w:t>合併会社等に係る株主名簿の写し</w:t>
-      </w:r>
-    </w:p>
-    <w:p>
-      <w:pPr>
-        <w:pStyle w:val="Heading6"/>
+        <w:t>四</w:t>
+        <w:br/>
+        <w:t>合併若しくは会社分割又は市街地再開発事業の譲渡及び譲受を必要とする理由を記載した書類</w:t>
+      </w:r>
+    </w:p>
+    <w:p>
+      <w:pPr>
+        <w:pStyle w:val="ListBullet"/>
         <w:ind w:left="880"/>
       </w:pPr>
       <w:r>
-        <w:t>三</w:t>
-      </w:r>
-    </w:p>
-    <w:p>
-      <w:pPr>
-        <w:ind w:left="880"/>
-      </w:pPr>
-      <w:r>
-        <w:t>法第二条の二第三項第四号前段の要件を満たしていることを証する書類</w:t>
-      </w:r>
-    </w:p>
-    <w:p>
-      <w:pPr>
-        <w:pStyle w:val="Heading6"/>
-        <w:ind w:left="880"/>
-      </w:pPr>
-      <w:r>
-        <w:t>四</w:t>
-      </w:r>
-    </w:p>
-    <w:p>
-      <w:pPr>
-        <w:ind w:left="880"/>
-      </w:pPr>
-      <w:r>
-        <w:t>合併若しくは会社分割又は市街地再開発事業の譲渡及び譲受を必要とする理由を記載した書類</w:t>
-      </w:r>
-    </w:p>
-    <w:p>
-      <w:pPr>
-        <w:pStyle w:val="Heading6"/>
-        <w:ind w:left="880"/>
-      </w:pPr>
-      <w:r>
         <w:t>五</w:t>
-      </w:r>
-    </w:p>
-    <w:p>
-      <w:pPr>
-        <w:ind w:left="880"/>
-      </w:pPr>
-      <w:r>
+        <w:br/>
         <w:t>合併契約書、分割計画書若しくは分割契約書又は事業の譲渡及び譲受に関する契約書の写し</w:t>
       </w:r>
     </w:p>
@@ -2747,103 +2137,67 @@
     </w:p>
     <w:p>
       <w:pPr>
-        <w:pStyle w:val="Heading6"/>
+        <w:pStyle w:val="ListBullet"/>
         <w:ind w:left="880"/>
       </w:pPr>
       <w:r>
         <w:t>一</w:t>
-      </w:r>
-    </w:p>
-    <w:p>
-      <w:pPr>
+        <w:br/>
+        <w:t>事務所の所在地</w:t>
+      </w:r>
+    </w:p>
+    <w:p>
+      <w:pPr>
+        <w:pStyle w:val="ListBullet"/>
         <w:ind w:left="880"/>
       </w:pPr>
       <w:r>
-        <w:t>事務所の所在地</w:t>
-      </w:r>
-    </w:p>
-    <w:p>
-      <w:pPr>
-        <w:pStyle w:val="Heading6"/>
+        <w:t>二</w:t>
+        <w:br/>
+        <w:t>施行認可の年月日</w:t>
+      </w:r>
+    </w:p>
+    <w:p>
+      <w:pPr>
+        <w:pStyle w:val="ListBullet"/>
         <w:ind w:left="880"/>
       </w:pPr>
       <w:r>
-        <w:t>二</w:t>
-      </w:r>
-    </w:p>
-    <w:p>
-      <w:pPr>
+        <w:t>三</w:t>
+        <w:br/>
+        <w:t>事業年度</w:t>
+      </w:r>
+    </w:p>
+    <w:p>
+      <w:pPr>
+        <w:pStyle w:val="ListBullet"/>
         <w:ind w:left="880"/>
       </w:pPr>
       <w:r>
-        <w:t>施行認可の年月日</w:t>
-      </w:r>
-    </w:p>
-    <w:p>
-      <w:pPr>
-        <w:pStyle w:val="Heading6"/>
+        <w:t>四</w:t>
+        <w:br/>
+        <w:t>公告の方法</w:t>
+      </w:r>
+    </w:p>
+    <w:p>
+      <w:pPr>
+        <w:pStyle w:val="ListBullet"/>
         <w:ind w:left="880"/>
       </w:pPr>
       <w:r>
-        <w:t>三</w:t>
-      </w:r>
-    </w:p>
-    <w:p>
-      <w:pPr>
+        <w:t>五</w:t>
+        <w:br/>
+        <w:t>個別利用区内の宅地への権利変換の申出をすることができる期限</w:t>
+      </w:r>
+    </w:p>
+    <w:p>
+      <w:pPr>
+        <w:pStyle w:val="ListBullet"/>
         <w:ind w:left="880"/>
       </w:pPr>
       <w:r>
-        <w:t>事業年度</w:t>
-      </w:r>
-    </w:p>
-    <w:p>
-      <w:pPr>
-        <w:pStyle w:val="Heading6"/>
-        <w:ind w:left="880"/>
-      </w:pPr>
-      <w:r>
-        <w:t>四</w:t>
-      </w:r>
-    </w:p>
-    <w:p>
-      <w:pPr>
-        <w:ind w:left="880"/>
-      </w:pPr>
-      <w:r>
-        <w:t>公告の方法</w:t>
-      </w:r>
-    </w:p>
-    <w:p>
-      <w:pPr>
-        <w:pStyle w:val="Heading6"/>
-        <w:ind w:left="880"/>
-      </w:pPr>
-      <w:r>
-        <w:t>五</w:t>
-      </w:r>
-    </w:p>
-    <w:p>
-      <w:pPr>
-        <w:ind w:left="880"/>
-      </w:pPr>
-      <w:r>
-        <w:t>個別利用区内の宅地への権利変換の申出をすることができる期限</w:t>
-      </w:r>
-    </w:p>
-    <w:p>
-      <w:pPr>
-        <w:pStyle w:val="Heading6"/>
-        <w:ind w:left="880"/>
-      </w:pPr>
-      <w:r>
         <w:t>六</w:t>
-      </w:r>
-    </w:p>
-    <w:p>
-      <w:pPr>
-        <w:ind w:left="880"/>
-      </w:pPr>
-      <w:r>
+        <w:br/>
         <w:t>権利変換を希望しない旨の申出又は譲受け希望の申出若しくは賃借り希望の申出をすることができる期限</w:t>
       </w:r>
     </w:p>
@@ -2866,86 +2220,56 @@
     </w:p>
     <w:p>
       <w:pPr>
-        <w:pStyle w:val="Heading6"/>
+        <w:pStyle w:val="ListBullet"/>
         <w:ind w:left="880"/>
       </w:pPr>
       <w:r>
         <w:t>一</w:t>
-      </w:r>
-    </w:p>
-    <w:p>
-      <w:pPr>
+        <w:br/>
+        <w:t>事務所の所在地及び施行認可の年月日</w:t>
+      </w:r>
+    </w:p>
+    <w:p>
+      <w:pPr>
+        <w:pStyle w:val="ListBullet"/>
         <w:ind w:left="880"/>
       </w:pPr>
       <w:r>
-        <w:t>事務所の所在地及び施行認可の年月日</w:t>
-      </w:r>
-    </w:p>
-    <w:p>
-      <w:pPr>
-        <w:pStyle w:val="Heading6"/>
+        <w:t>二</w:t>
+        <w:br/>
+        <w:t>再開発会社の名称、市街地再開発事業の名称、事業施行期間、施行地区若しくは工区又は前項第一号、第三号若しくは第四号に掲げる事項に関して変更がされたときは、その変更の内容</w:t>
+      </w:r>
+    </w:p>
+    <w:p>
+      <w:pPr>
+        <w:pStyle w:val="ListBullet"/>
         <w:ind w:left="880"/>
       </w:pPr>
       <w:r>
-        <w:t>二</w:t>
-      </w:r>
-    </w:p>
-    <w:p>
-      <w:pPr>
+        <w:t>三</w:t>
+        <w:br/>
+        <w:t>事業計画の変更により新たに個別利用区が定められたとき、又は事業計画の変更により従前の施行地区外の土地が新たに施行地区に編入されたことに伴い個別利用区の面積が拡張されたときは、個別利用区内の宅地への権利変換の申出をすることができる期限</w:t>
+      </w:r>
+    </w:p>
+    <w:p>
+      <w:pPr>
+        <w:pStyle w:val="ListBullet"/>
         <w:ind w:left="880"/>
       </w:pPr>
       <w:r>
-        <w:t>再開発会社の名称、市街地再開発事業の名称、事業施行期間、施行地区若しくは工区又は前項第一号、第三号若しくは第四号に掲げる事項に関して変更がされたときは、その変更の内容</w:t>
-      </w:r>
-    </w:p>
-    <w:p>
-      <w:pPr>
-        <w:pStyle w:val="Heading6"/>
+        <w:t>四</w:t>
+        <w:br/>
+        <w:t>事業計画の変更により従前の施行地区外の土地が新たに施行地区に編入されたとき、又は個別利用区内の宅地若しくはその借地権が与えられるように定めるべき旨の申出に応じない旨の決定があつたときは、権利変換を希望しない旨の申出又は譲受け希望の申出若しくは賃借り希望の申出をすることができる期限</w:t>
+      </w:r>
+    </w:p>
+    <w:p>
+      <w:pPr>
+        <w:pStyle w:val="ListBullet"/>
         <w:ind w:left="880"/>
       </w:pPr>
       <w:r>
-        <w:t>三</w:t>
-      </w:r>
-    </w:p>
-    <w:p>
-      <w:pPr>
-        <w:ind w:left="880"/>
-      </w:pPr>
-      <w:r>
-        <w:t>事業計画の変更により新たに個別利用区が定められたとき、又は事業計画の変更により従前の施行地区外の土地が新たに施行地区に編入されたことに伴い個別利用区の面積が拡張されたときは、個別利用区内の宅地への権利変換の申出をすることができる期限</w:t>
-      </w:r>
-    </w:p>
-    <w:p>
-      <w:pPr>
-        <w:pStyle w:val="Heading6"/>
-        <w:ind w:left="880"/>
-      </w:pPr>
-      <w:r>
-        <w:t>四</w:t>
-      </w:r>
-    </w:p>
-    <w:p>
-      <w:pPr>
-        <w:ind w:left="880"/>
-      </w:pPr>
-      <w:r>
-        <w:t>事業計画の変更により従前の施行地区外の土地が新たに施行地区に編入されたとき、又は個別利用区内の宅地若しくはその借地権が与えられるように定めるべき旨の申出に応じない旨の決定があつたときは、権利変換を希望しない旨の申出又は譲受け希望の申出若しくは賃借り希望の申出をすることができる期限</w:t>
-      </w:r>
-    </w:p>
-    <w:p>
-      <w:pPr>
-        <w:pStyle w:val="Heading6"/>
-        <w:ind w:left="880"/>
-      </w:pPr>
-      <w:r>
         <w:t>五</w:t>
-      </w:r>
-    </w:p>
-    <w:p>
-      <w:pPr>
-        <w:ind w:left="880"/>
-      </w:pPr>
-      <w:r>
+        <w:br/>
         <w:t>規準又は事業計画の変更の認可の年月日</w:t>
       </w:r>
     </w:p>
@@ -2968,35 +2292,23 @@
     </w:p>
     <w:p>
       <w:pPr>
-        <w:pStyle w:val="Heading6"/>
+        <w:pStyle w:val="ListBullet"/>
         <w:ind w:left="880"/>
       </w:pPr>
       <w:r>
         <w:t>一</w:t>
-      </w:r>
-    </w:p>
-    <w:p>
-      <w:pPr>
+        <w:br/>
+        <w:t>事務所の所在地及び施行認可の年月日</w:t>
+      </w:r>
+    </w:p>
+    <w:p>
+      <w:pPr>
+        <w:pStyle w:val="ListBullet"/>
         <w:ind w:left="880"/>
       </w:pPr>
       <w:r>
-        <w:t>事務所の所在地及び施行認可の年月日</w:t>
-      </w:r>
-    </w:p>
-    <w:p>
-      <w:pPr>
-        <w:pStyle w:val="Heading6"/>
-        <w:ind w:left="880"/>
-      </w:pPr>
-      <w:r>
         <w:t>二</w:t>
-      </w:r>
-    </w:p>
-    <w:p>
-      <w:pPr>
-        <w:ind w:left="880"/>
-      </w:pPr>
-      <w:r>
+        <w:br/>
         <w:t>再開発会社の名称に関して変更がされたときは、その変更の内容</w:t>
       </w:r>
     </w:p>
@@ -3019,133 +2331,91 @@
     </w:p>
     <w:p>
       <w:pPr>
-        <w:pStyle w:val="Heading6"/>
+        <w:pStyle w:val="ListBullet"/>
         <w:ind w:left="880"/>
       </w:pPr>
       <w:r>
         <w:t>一</w:t>
-      </w:r>
-    </w:p>
-    <w:p>
-      <w:pPr>
+        <w:br/>
+        <w:t>施行認可の年月日</w:t>
+      </w:r>
+    </w:p>
+    <w:p>
+      <w:pPr>
+        <w:pStyle w:val="ListBullet"/>
         <w:ind w:left="880"/>
       </w:pPr>
       <w:r>
-        <w:t>施行認可の年月日</w:t>
-      </w:r>
-    </w:p>
-    <w:p>
-      <w:pPr>
-        <w:pStyle w:val="Heading6"/>
+        <w:t>二</w:t>
+        <w:br/>
+        <w:t>市街地再開発事業の終了の認可の年月日</w:t>
+      </w:r>
+    </w:p>
+    <w:p>
+      <w:pPr>
+        <w:pStyle w:val="Heading4"/>
+      </w:pPr>
+      <w:r>
+        <w:t>第十七条（地方公共団体施行及び機構等施行に関する認可申請手続）</w:t>
+      </w:r>
+    </w:p>
+    <w:p>
+      <w:r>
+        <w:t>地方公共団体は、法第五十一条第一項後段（法第五十六条において準用する場合を含む。）の認可を申請しようとするときは、次に掲げる事項を記載した認可申請書を提出しなければならない。</w:t>
+      </w:r>
+    </w:p>
+    <w:p>
+      <w:pPr>
+        <w:pStyle w:val="ListBullet"/>
         <w:ind w:left="880"/>
       </w:pPr>
       <w:r>
+        <w:t>一</w:t>
+        <w:br/>
+        <w:t>市街地再開発事業の種類</w:t>
+      </w:r>
+    </w:p>
+    <w:p>
+      <w:pPr>
+        <w:pStyle w:val="ListBullet"/>
+        <w:ind w:left="880"/>
+      </w:pPr>
+      <w:r>
         <w:t>二</w:t>
-      </w:r>
-    </w:p>
-    <w:p>
-      <w:pPr>
+        <w:br/>
+        <w:t>施行者の名称及び事業施行期間</w:t>
+      </w:r>
+    </w:p>
+    <w:p>
+      <w:pPr>
+        <w:pStyle w:val="ListBullet"/>
         <w:ind w:left="880"/>
       </w:pPr>
       <w:r>
-        <w:t>市街地再開発事業の終了の認可の年月日</w:t>
-      </w:r>
-    </w:p>
-    <w:p>
-      <w:pPr>
-        <w:pStyle w:val="Heading4"/>
-      </w:pPr>
-      <w:r>
-        <w:t>第十七条（地方公共団体施行及び機構等施行に関する認可申請手続）</w:t>
-      </w:r>
-    </w:p>
-    <w:p>
-      <w:r>
-        <w:t>地方公共団体は、法第五十一条第一項後段（法第五十六条において準用する場合を含む。）の認可を申請しようとするときは、次に掲げる事項を記載した認可申請書を提出しなければならない。</w:t>
-      </w:r>
-    </w:p>
-    <w:p>
-      <w:pPr>
-        <w:pStyle w:val="Heading6"/>
+        <w:t>三</w:t>
+        <w:br/>
+        <w:t>資金計画</w:t>
+      </w:r>
+    </w:p>
+    <w:p>
+      <w:pPr>
+        <w:pStyle w:val="ListBullet"/>
         <w:ind w:left="880"/>
       </w:pPr>
       <w:r>
-        <w:t>一</w:t>
-      </w:r>
-    </w:p>
-    <w:p>
-      <w:pPr>
+        <w:t>四</w:t>
+        <w:br/>
+        <w:t>市街地再開発事業の範囲</w:t>
+      </w:r>
+    </w:p>
+    <w:p>
+      <w:pPr>
+        <w:pStyle w:val="ListBullet"/>
         <w:ind w:left="880"/>
       </w:pPr>
       <w:r>
-        <w:t>市街地再開発事業の種類</w:t>
-      </w:r>
-    </w:p>
-    <w:p>
-      <w:pPr>
-        <w:pStyle w:val="Heading6"/>
-        <w:ind w:left="880"/>
-      </w:pPr>
-      <w:r>
-        <w:t>二</w:t>
-      </w:r>
-    </w:p>
-    <w:p>
-      <w:pPr>
-        <w:ind w:left="880"/>
-      </w:pPr>
-      <w:r>
-        <w:t>施行者の名称及び事業施行期間</w:t>
-      </w:r>
-    </w:p>
-    <w:p>
-      <w:pPr>
-        <w:pStyle w:val="Heading6"/>
-        <w:ind w:left="880"/>
-      </w:pPr>
-      <w:r>
-        <w:t>三</w:t>
-      </w:r>
-    </w:p>
-    <w:p>
-      <w:pPr>
-        <w:ind w:left="880"/>
-      </w:pPr>
-      <w:r>
-        <w:t>資金計画</w:t>
-      </w:r>
-    </w:p>
-    <w:p>
-      <w:pPr>
-        <w:pStyle w:val="Heading6"/>
-        <w:ind w:left="880"/>
-      </w:pPr>
-      <w:r>
-        <w:t>四</w:t>
-      </w:r>
-    </w:p>
-    <w:p>
-      <w:pPr>
-        <w:ind w:left="880"/>
-      </w:pPr>
-      <w:r>
-        <w:t>市街地再開発事業の範囲</w:t>
-      </w:r>
-    </w:p>
-    <w:p>
-      <w:pPr>
-        <w:pStyle w:val="Heading6"/>
-        <w:ind w:left="880"/>
-      </w:pPr>
-      <w:r>
         <w:t>五</w:t>
-      </w:r>
-    </w:p>
-    <w:p>
-      <w:pPr>
-        <w:ind w:left="880"/>
-      </w:pPr>
-      <w:r>
+        <w:br/>
         <w:t>事業計画の縦覧及び意見書の処理の経過</w:t>
       </w:r>
     </w:p>
@@ -3211,86 +2481,56 @@
     </w:p>
     <w:p>
       <w:pPr>
-        <w:pStyle w:val="Heading6"/>
+        <w:pStyle w:val="ListBullet"/>
         <w:ind w:left="880"/>
       </w:pPr>
       <w:r>
         <w:t>一</w:t>
-      </w:r>
-    </w:p>
-    <w:p>
-      <w:pPr>
+        <w:br/>
+        <w:t>施行者の名称</w:t>
+      </w:r>
+    </w:p>
+    <w:p>
+      <w:pPr>
+        <w:pStyle w:val="ListBullet"/>
         <w:ind w:left="880"/>
       </w:pPr>
       <w:r>
-        <w:t>施行者の名称</w:t>
-      </w:r>
-    </w:p>
-    <w:p>
-      <w:pPr>
-        <w:pStyle w:val="Heading6"/>
+        <w:t>二</w:t>
+        <w:br/>
+        <w:t>事務所の所在地</w:t>
+      </w:r>
+    </w:p>
+    <w:p>
+      <w:pPr>
+        <w:pStyle w:val="ListBullet"/>
         <w:ind w:left="880"/>
       </w:pPr>
       <w:r>
-        <w:t>二</w:t>
-      </w:r>
-    </w:p>
-    <w:p>
-      <w:pPr>
+        <w:t>三</w:t>
+        <w:br/>
+        <w:t>事業計画の決定の年月日又は当該事業計画において定めた設計の概要についての認可の年月日</w:t>
+      </w:r>
+    </w:p>
+    <w:p>
+      <w:pPr>
+        <w:pStyle w:val="ListBullet"/>
         <w:ind w:left="880"/>
       </w:pPr>
       <w:r>
-        <w:t>事務所の所在地</w:t>
-      </w:r>
-    </w:p>
-    <w:p>
-      <w:pPr>
-        <w:pStyle w:val="Heading6"/>
+        <w:t>四</w:t>
+        <w:br/>
+        <w:t>個別利用区内の宅地への権利変換の申出をすることができる期限</w:t>
+      </w:r>
+    </w:p>
+    <w:p>
+      <w:pPr>
+        <w:pStyle w:val="ListBullet"/>
         <w:ind w:left="880"/>
       </w:pPr>
       <w:r>
-        <w:t>三</w:t>
-      </w:r>
-    </w:p>
-    <w:p>
-      <w:pPr>
-        <w:ind w:left="880"/>
-      </w:pPr>
-      <w:r>
-        <w:t>事業計画の決定の年月日又は当該事業計画において定めた設計の概要についての認可の年月日</w:t>
-      </w:r>
-    </w:p>
-    <w:p>
-      <w:pPr>
-        <w:pStyle w:val="Heading6"/>
-        <w:ind w:left="880"/>
-      </w:pPr>
-      <w:r>
-        <w:t>四</w:t>
-      </w:r>
-    </w:p>
-    <w:p>
-      <w:pPr>
-        <w:ind w:left="880"/>
-      </w:pPr>
-      <w:r>
-        <w:t>個別利用区内の宅地への権利変換の申出をすることができる期限</w:t>
-      </w:r>
-    </w:p>
-    <w:p>
-      <w:pPr>
-        <w:pStyle w:val="Heading6"/>
-        <w:ind w:left="880"/>
-      </w:pPr>
-      <w:r>
         <w:t>五</w:t>
-      </w:r>
-    </w:p>
-    <w:p>
-      <w:pPr>
-        <w:ind w:left="880"/>
-      </w:pPr>
-      <w:r>
+        <w:br/>
         <w:t>権利変換を希望しない旨の申出又は譲受け希望の申出若しくは賃借り希望の申出をすることができる期限</w:t>
       </w:r>
     </w:p>
@@ -3313,197 +2553,137 @@
     </w:p>
     <w:p>
       <w:pPr>
-        <w:pStyle w:val="Heading6"/>
+        <w:pStyle w:val="ListBullet"/>
         <w:ind w:left="880"/>
       </w:pPr>
       <w:r>
         <w:t>一</w:t>
-      </w:r>
-    </w:p>
-    <w:p>
-      <w:pPr>
+        <w:br/>
+        <w:t>施行者の名称及び事務所の所在地並びに事業計画の決定の年月日</w:t>
+      </w:r>
+    </w:p>
+    <w:p>
+      <w:pPr>
+        <w:pStyle w:val="ListBullet"/>
         <w:ind w:left="880"/>
       </w:pPr>
       <w:r>
-        <w:t>施行者の名称及び事務所の所在地並びに事業計画の決定の年月日</w:t>
-      </w:r>
-    </w:p>
-    <w:p>
-      <w:pPr>
-        <w:pStyle w:val="Heading6"/>
+        <w:t>二</w:t>
+        <w:br/>
+        <w:t>市街地再開発事業の名称、事業施行期間、施行地区若しくは工区、施行者の名称又は事務所の所在地に関して変更がされたときは、その変更の内容</w:t>
+      </w:r>
+    </w:p>
+    <w:p>
+      <w:pPr>
+        <w:pStyle w:val="ListBullet"/>
         <w:ind w:left="880"/>
       </w:pPr>
       <w:r>
+        <w:t>三</w:t>
+        <w:br/>
+        <w:t>事業計画の変更により新たに個別利用区が定められたとき、又は事業計画の変更により従前の施行地区外の土地が新たに施行地区に編入されたことに伴い個別利用区の面積が拡張されたときは、個別利用区内の宅地への権利変換の申出をすることができる期限</w:t>
+      </w:r>
+    </w:p>
+    <w:p>
+      <w:pPr>
+        <w:pStyle w:val="ListBullet"/>
+        <w:ind w:left="880"/>
+      </w:pPr>
+      <w:r>
+        <w:t>四</w:t>
+        <w:br/>
+        <w:t>事業計画の変更により従前の施行地区外の土地が新たに施行地区に編入されたとき、又は個別利用区内の宅地若しくはその借地権が与えられるように定めるべき旨の申出に応じない旨の決定があつたときは、権利変換を希望しない旨の申出又は譲受け希望の申出若しくは賃借り希望の申出をすることができる期限</w:t>
+      </w:r>
+    </w:p>
+    <w:p>
+      <w:pPr>
+        <w:pStyle w:val="ListBullet"/>
+        <w:ind w:left="880"/>
+      </w:pPr>
+      <w:r>
+        <w:t>五</w:t>
+        <w:br/>
+        <w:t>事業計画の変更の年月日又は事業計画において定めた設計の概要に関して変更がされたときは、当該設計の概要の変更についての認可の年月日</w:t>
+      </w:r>
+    </w:p>
+    <w:p>
+      <w:pPr>
+        <w:pStyle w:val="Heading4"/>
+      </w:pPr>
+      <w:r>
+        <w:t>第十八条の二（施行規程の記載事項）</w:t>
+      </w:r>
+    </w:p>
+    <w:p>
+      <w:r>
+        <w:t>第十七条の二の規定は、法第五十八条第三項において準用する法第五十二条第二項第九号の国土交通省令で定める事項について準用する。</w:t>
+      </w:r>
+    </w:p>
+    <w:p>
+      <w:pPr>
+        <w:pStyle w:val="Heading4"/>
+      </w:pPr>
+      <w:r>
+        <w:t>第十九条（機構等施行に関する公告事項）</w:t>
+      </w:r>
+    </w:p>
+    <w:p>
+      <w:r>
+        <w:t>法第五十八条第三項において準用する法第十九条第一項の国土交通省令で定める事項は、次に掲げるものとする。</w:t>
+      </w:r>
+    </w:p>
+    <w:p>
+      <w:pPr>
+        <w:pStyle w:val="ListBullet"/>
+        <w:ind w:left="880"/>
+      </w:pPr>
+      <w:r>
+        <w:t>一</w:t>
+        <w:br/>
+        <w:t>施行者の名称</w:t>
+      </w:r>
+    </w:p>
+    <w:p>
+      <w:pPr>
+        <w:pStyle w:val="ListBullet"/>
+        <w:ind w:left="880"/>
+      </w:pPr>
+      <w:r>
         <w:t>二</w:t>
-      </w:r>
-    </w:p>
-    <w:p>
-      <w:pPr>
+        <w:br/>
+        <w:t>事務所の所在地</w:t>
+      </w:r>
+    </w:p>
+    <w:p>
+      <w:pPr>
+        <w:pStyle w:val="ListBullet"/>
         <w:ind w:left="880"/>
       </w:pPr>
       <w:r>
-        <w:t>市街地再開発事業の名称、事業施行期間、施行地区若しくは工区、施行者の名称又は事務所の所在地に関して変更がされたときは、その変更の内容</w:t>
-      </w:r>
-    </w:p>
-    <w:p>
-      <w:pPr>
-        <w:pStyle w:val="Heading6"/>
+        <w:t>三</w:t>
+        <w:br/>
+        <w:t>施行規程及び事業計画の認可の年月日</w:t>
+      </w:r>
+    </w:p>
+    <w:p>
+      <w:pPr>
+        <w:pStyle w:val="ListBullet"/>
         <w:ind w:left="880"/>
       </w:pPr>
       <w:r>
-        <w:t>三</w:t>
-      </w:r>
-    </w:p>
-    <w:p>
-      <w:pPr>
+        <w:t>四</w:t>
+        <w:br/>
+        <w:t>個別利用区内の宅地への権利変換の申出をすることができる期限</w:t>
+      </w:r>
+    </w:p>
+    <w:p>
+      <w:pPr>
+        <w:pStyle w:val="ListBullet"/>
         <w:ind w:left="880"/>
       </w:pPr>
       <w:r>
-        <w:t>事業計画の変更により新たに個別利用区が定められたとき、又は事業計画の変更により従前の施行地区外の土地が新たに施行地区に編入されたことに伴い個別利用区の面積が拡張されたときは、個別利用区内の宅地への権利変換の申出をすることができる期限</w:t>
-      </w:r>
-    </w:p>
-    <w:p>
-      <w:pPr>
-        <w:pStyle w:val="Heading6"/>
-        <w:ind w:left="880"/>
-      </w:pPr>
-      <w:r>
-        <w:t>四</w:t>
-      </w:r>
-    </w:p>
-    <w:p>
-      <w:pPr>
-        <w:ind w:left="880"/>
-      </w:pPr>
-      <w:r>
-        <w:t>事業計画の変更により従前の施行地区外の土地が新たに施行地区に編入されたとき、又は個別利用区内の宅地若しくはその借地権が与えられるように定めるべき旨の申出に応じない旨の決定があつたときは、権利変換を希望しない旨の申出又は譲受け希望の申出若しくは賃借り希望の申出をすることができる期限</w:t>
-      </w:r>
-    </w:p>
-    <w:p>
-      <w:pPr>
-        <w:pStyle w:val="Heading6"/>
-        <w:ind w:left="880"/>
-      </w:pPr>
-      <w:r>
         <w:t>五</w:t>
-      </w:r>
-    </w:p>
-    <w:p>
-      <w:pPr>
-        <w:ind w:left="880"/>
-      </w:pPr>
-      <w:r>
-        <w:t>事業計画の変更の年月日又は事業計画において定めた設計の概要に関して変更がされたときは、当該設計の概要の変更についての認可の年月日</w:t>
-      </w:r>
-    </w:p>
-    <w:p>
-      <w:pPr>
-        <w:pStyle w:val="Heading4"/>
-      </w:pPr>
-      <w:r>
-        <w:t>第十八条の二（施行規程の記載事項）</w:t>
-      </w:r>
-    </w:p>
-    <w:p>
-      <w:r>
-        <w:t>第十七条の二の規定は、法第五十八条第三項において準用する法第五十二条第二項第九号の国土交通省令で定める事項について準用する。</w:t>
-      </w:r>
-    </w:p>
-    <w:p>
-      <w:pPr>
-        <w:pStyle w:val="Heading4"/>
-      </w:pPr>
-      <w:r>
-        <w:t>第十九条（機構等施行に関する公告事項）</w:t>
-      </w:r>
-    </w:p>
-    <w:p>
-      <w:r>
-        <w:t>法第五十八条第三項において準用する法第十九条第一項の国土交通省令で定める事項は、次に掲げるものとする。</w:t>
-      </w:r>
-    </w:p>
-    <w:p>
-      <w:pPr>
-        <w:pStyle w:val="Heading6"/>
-        <w:ind w:left="880"/>
-      </w:pPr>
-      <w:r>
-        <w:t>一</w:t>
-      </w:r>
-    </w:p>
-    <w:p>
-      <w:pPr>
-        <w:ind w:left="880"/>
-      </w:pPr>
-      <w:r>
-        <w:t>施行者の名称</w:t>
-      </w:r>
-    </w:p>
-    <w:p>
-      <w:pPr>
-        <w:pStyle w:val="Heading6"/>
-        <w:ind w:left="880"/>
-      </w:pPr>
-      <w:r>
-        <w:t>二</w:t>
-      </w:r>
-    </w:p>
-    <w:p>
-      <w:pPr>
-        <w:ind w:left="880"/>
-      </w:pPr>
-      <w:r>
-        <w:t>事務所の所在地</w:t>
-      </w:r>
-    </w:p>
-    <w:p>
-      <w:pPr>
-        <w:pStyle w:val="Heading6"/>
-        <w:ind w:left="880"/>
-      </w:pPr>
-      <w:r>
-        <w:t>三</w:t>
-      </w:r>
-    </w:p>
-    <w:p>
-      <w:pPr>
-        <w:ind w:left="880"/>
-      </w:pPr>
-      <w:r>
-        <w:t>施行規程及び事業計画の認可の年月日</w:t>
-      </w:r>
-    </w:p>
-    <w:p>
-      <w:pPr>
-        <w:pStyle w:val="Heading6"/>
-        <w:ind w:left="880"/>
-      </w:pPr>
-      <w:r>
-        <w:t>四</w:t>
-      </w:r>
-    </w:p>
-    <w:p>
-      <w:pPr>
-        <w:ind w:left="880"/>
-      </w:pPr>
-      <w:r>
-        <w:t>個別利用区内の宅地への権利変換の申出をすることができる期限</w:t>
-      </w:r>
-    </w:p>
-    <w:p>
-      <w:pPr>
-        <w:pStyle w:val="Heading6"/>
-        <w:ind w:left="880"/>
-      </w:pPr>
-      <w:r>
-        <w:t>五</w:t>
-      </w:r>
-    </w:p>
-    <w:p>
-      <w:pPr>
-        <w:ind w:left="880"/>
-      </w:pPr>
-      <w:r>
+        <w:br/>
         <w:t>権利変換を希望しない旨の申出又は譲受け希望の申出若しくは賃借り希望の申出をすることができる期限</w:t>
       </w:r>
     </w:p>
@@ -3526,86 +2706,56 @@
     </w:p>
     <w:p>
       <w:pPr>
-        <w:pStyle w:val="Heading6"/>
+        <w:pStyle w:val="ListBullet"/>
         <w:ind w:left="880"/>
       </w:pPr>
       <w:r>
         <w:t>一</w:t>
-      </w:r>
-    </w:p>
-    <w:p>
-      <w:pPr>
+        <w:br/>
+        <w:t>施行者の名称及び事務所の所在地並びに施行規程及び事業計画の認可の年月日</w:t>
+      </w:r>
+    </w:p>
+    <w:p>
+      <w:pPr>
+        <w:pStyle w:val="ListBullet"/>
         <w:ind w:left="880"/>
       </w:pPr>
       <w:r>
-        <w:t>施行者の名称及び事務所の所在地並びに施行規程及び事業計画の認可の年月日</w:t>
-      </w:r>
-    </w:p>
-    <w:p>
-      <w:pPr>
-        <w:pStyle w:val="Heading6"/>
+        <w:t>二</w:t>
+        <w:br/>
+        <w:t>市街地再開発事業の名称、事業施行期間、施行地区若しくは工区又は事務所の所在地に関して変更がされたときは、その変更の内容</w:t>
+      </w:r>
+    </w:p>
+    <w:p>
+      <w:pPr>
+        <w:pStyle w:val="ListBullet"/>
         <w:ind w:left="880"/>
       </w:pPr>
       <w:r>
-        <w:t>二</w:t>
-      </w:r>
-    </w:p>
-    <w:p>
-      <w:pPr>
+        <w:t>三</w:t>
+        <w:br/>
+        <w:t>事業計画の変更により新たに個別利用区が定められたとき、又は事業計画の変更により従前の施行地区外の土地が新たに施行地区に編入されたことに伴い個別利用区の面積が拡張されたときは、個別利用区内の宅地への権利変換の申出をすることができる期限</w:t>
+      </w:r>
+    </w:p>
+    <w:p>
+      <w:pPr>
+        <w:pStyle w:val="ListBullet"/>
         <w:ind w:left="880"/>
       </w:pPr>
       <w:r>
-        <w:t>市街地再開発事業の名称、事業施行期間、施行地区若しくは工区又は事務所の所在地に関して変更がされたときは、その変更の内容</w:t>
-      </w:r>
-    </w:p>
-    <w:p>
-      <w:pPr>
-        <w:pStyle w:val="Heading6"/>
+        <w:t>四</w:t>
+        <w:br/>
+        <w:t>事業計画の変更により従前の施行地区外の土地が新たに施行地区に編入されたとき、又は個別利用区内の宅地若しくはその借地権が与えられるように定めるべき旨の申出に応じない旨の決定があつたときは、権利変換を希望しない旨の申出又は譲受け希望の申出若しくは賃借り希望の申出をすることができる期限</w:t>
+      </w:r>
+    </w:p>
+    <w:p>
+      <w:pPr>
+        <w:pStyle w:val="ListBullet"/>
         <w:ind w:left="880"/>
       </w:pPr>
       <w:r>
-        <w:t>三</w:t>
-      </w:r>
-    </w:p>
-    <w:p>
-      <w:pPr>
-        <w:ind w:left="880"/>
-      </w:pPr>
-      <w:r>
-        <w:t>事業計画の変更により新たに個別利用区が定められたとき、又は事業計画の変更により従前の施行地区外の土地が新たに施行地区に編入されたことに伴い個別利用区の面積が拡張されたときは、個別利用区内の宅地への権利変換の申出をすることができる期限</w:t>
-      </w:r>
-    </w:p>
-    <w:p>
-      <w:pPr>
-        <w:pStyle w:val="Heading6"/>
-        <w:ind w:left="880"/>
-      </w:pPr>
-      <w:r>
-        <w:t>四</w:t>
-      </w:r>
-    </w:p>
-    <w:p>
-      <w:pPr>
-        <w:ind w:left="880"/>
-      </w:pPr>
-      <w:r>
-        <w:t>事業計画の変更により従前の施行地区外の土地が新たに施行地区に編入されたとき、又は個別利用区内の宅地若しくはその借地権が与えられるように定めるべき旨の申出に応じない旨の決定があつたときは、権利変換を希望しない旨の申出又は譲受け希望の申出若しくは賃借り希望の申出をすることができる期限</w:t>
-      </w:r>
-    </w:p>
-    <w:p>
-      <w:pPr>
-        <w:pStyle w:val="Heading6"/>
-        <w:ind w:left="880"/>
-      </w:pPr>
-      <w:r>
         <w:t>五</w:t>
-      </w:r>
-    </w:p>
-    <w:p>
-      <w:pPr>
-        <w:ind w:left="880"/>
-      </w:pPr>
-      <w:r>
+        <w:br/>
         <w:t>施行規程又は事業計画の変更の認可の年月日</w:t>
       </w:r>
     </w:p>
@@ -3648,56 +2798,40 @@
     <w:p>
       <w:r>
         <w:t>法第六十七条の第一種市街地再開発事業の概要を周知させるため必要な措置は、次に定めるところにより、説明のための会合を開催することとする。</w:t>
-      </w:r>
-    </w:p>
-    <w:p>
-      <w:pPr>
-        <w:pStyle w:val="Heading6"/>
+        <w:br/>
+        <w:t>ただし、関係権利者が参集しないためその他施行者の責に帰すことができない理由により、あらかじめ定められた日時及び場所において説明のための会合を開催することができないときは、会合の開催以外の方法によることができる。</w:t>
+      </w:r>
+    </w:p>
+    <w:p>
+      <w:pPr>
+        <w:pStyle w:val="ListBullet"/>
         <w:ind w:left="880"/>
       </w:pPr>
       <w:r>
         <w:t>一</w:t>
-      </w:r>
-    </w:p>
-    <w:p>
-      <w:pPr>
+        <w:br/>
+        <w:t>会合を開催する場所は、できる限り、関係権利者の参集の利便を考慮して定めること。</w:t>
+      </w:r>
+    </w:p>
+    <w:p>
+      <w:pPr>
+        <w:pStyle w:val="ListBullet"/>
         <w:ind w:left="880"/>
       </w:pPr>
       <w:r>
-        <w:t>会合を開催する場所は、できる限り、関係権利者の参集の利便を考慮して定めること。</w:t>
-      </w:r>
-    </w:p>
-    <w:p>
-      <w:pPr>
-        <w:pStyle w:val="Heading6"/>
+        <w:t>二</w:t>
+        <w:br/>
+        <w:t>会合の日時及び場所を会合を開催する日の一週間前までに、関係権利者に通知し、又は新聞紙に広告すること。</w:t>
+      </w:r>
+    </w:p>
+    <w:p>
+      <w:pPr>
+        <w:pStyle w:val="ListBullet"/>
         <w:ind w:left="880"/>
       </w:pPr>
       <w:r>
-        <w:t>二</w:t>
-      </w:r>
-    </w:p>
-    <w:p>
-      <w:pPr>
-        <w:ind w:left="880"/>
-      </w:pPr>
-      <w:r>
-        <w:t>会合の日時及び場所を会合を開催する日の一週間前までに、関係権利者に通知し、又は新聞紙に広告すること。</w:t>
-      </w:r>
-    </w:p>
-    <w:p>
-      <w:pPr>
-        <w:pStyle w:val="Heading6"/>
-        <w:ind w:left="880"/>
-      </w:pPr>
-      <w:r>
         <w:t>三</w:t>
-      </w:r>
-    </w:p>
-    <w:p>
-      <w:pPr>
-        <w:ind w:left="880"/>
-      </w:pPr>
-      <w:r>
+        <w:br/>
         <w:t>会合には、都道府県の職員又は市町村（都の特別区の存する区域にあつては、特別区）の長若しくは職員の立会いを求めること。</w:t>
       </w:r>
     </w:p>
@@ -3755,6 +2889,8 @@
     <w:p>
       <w:r>
         <w:t>法第七十条の二第一項の申出は、別記様式第五の二の個別利用区内の宅地への権利変換の申出書に、自己が施行地区内の宅地について所有権又は借地権を有する者であることを証する書面を添付して、これを施行者に提出しなければならない。</w:t>
+        <w:br/>
+        <w:t>この場合において、その申出について同条第二項第一号の同意を得なければならないときは、別記様式第五の三の個別利用区内の宅地への権利変換の申出に関する同意書を添付しなければならない。</w:t>
       </w:r>
     </w:p>
     <w:p>
@@ -3768,6 +2904,8 @@
     <w:p>
       <w:r>
         <w:t>法第七十一条第一項の規定による申出をしようとする者は、別記様式第六の金銭給付等希望申出書に、自己が施行地区内の宅地（指定宅地を除く。）の所有者、その宅地について借地権を有する者又は施行地区内の土地（指定宅地を除く。）に権原に基づき建築物を所有する者であることを証する書面を添附して、これを施行者に提出しなければならない。</w:t>
+        <w:br/>
+        <w:t>この場合において、その申出について同条第二項の同意を得なければならないときは、同項の同意を得たことを証する書面も添附しなければならない。</w:t>
       </w:r>
     </w:p>
     <w:p>
@@ -3819,235 +2957,157 @@
     </w:p>
     <w:p>
       <w:pPr>
-        <w:pStyle w:val="Heading6"/>
+        <w:pStyle w:val="ListBullet"/>
         <w:ind w:left="880"/>
       </w:pPr>
       <w:r>
         <w:t>一</w:t>
-      </w:r>
-    </w:p>
-    <w:p>
-      <w:pPr>
+        <w:br/>
+        <w:t>法第八十三条第二項又は同条第五項において準用する同条第二項の規定により提出された意見書に係る意見を採択しなかつたときは、その意見の概要及び採択しなかつた理由を記載した書類</w:t>
+      </w:r>
+    </w:p>
+    <w:p>
+      <w:pPr>
+        <w:pStyle w:val="ListBullet"/>
         <w:ind w:left="880"/>
       </w:pPr>
       <w:r>
-        <w:t>法第八十三条第二項又は同条第五項において準用する同条第二項の規定により提出された意見書に係る意見を採択しなかつたときは、その意見の概要及び採択しなかつた理由を記載した書類</w:t>
-      </w:r>
-    </w:p>
-    <w:p>
-      <w:pPr>
-        <w:pStyle w:val="Heading6"/>
+        <w:t>二</w:t>
+        <w:br/>
+        <w:t>法第八十四条の規定による審査委員の過半数の同意を得、又は市街地再開発審査会の議決を経たことを証する書類</w:t>
+      </w:r>
+    </w:p>
+    <w:p>
+      <w:pPr>
+        <w:pStyle w:val="ListBullet"/>
         <w:ind w:left="880"/>
       </w:pPr>
       <w:r>
+        <w:t>三</w:t>
+        <w:br/>
+        <w:t>認可を申請しようとする施行者が個人施行者である場合において、法第七十二条第二項において準用する法第七条の十三第一項の同意を得なければならないときは、その同意を得たことを証する書類</w:t>
+      </w:r>
+    </w:p>
+    <w:p>
+      <w:pPr>
+        <w:pStyle w:val="ListBullet"/>
+        <w:ind w:left="880"/>
+      </w:pPr>
+      <w:r>
+        <w:t>四</w:t>
+        <w:br/>
+        <w:t>認可を申請しようとする施行者が組合である場合においては、権利変換計画の決定又は変更についての総会若しくはその部会又は総代会の議決を経たことを証する書類</w:t>
+      </w:r>
+    </w:p>
+    <w:p>
+      <w:pPr>
+        <w:pStyle w:val="ListBullet"/>
+        <w:ind w:left="880"/>
+      </w:pPr>
+      <w:r>
+        <w:t>五</w:t>
+        <w:br/>
+        <w:t>認可を申請しようとする施行者が再開発会社である場合においては、法第七十二条第三項において準用する法第五十条の四第一項の同意を得たことを証する書類</w:t>
+      </w:r>
+    </w:p>
+    <w:p>
+      <w:pPr>
+        <w:pStyle w:val="ListBullet"/>
+        <w:ind w:left="880"/>
+      </w:pPr>
+      <w:r>
+        <w:t>六</w:t>
+        <w:br/>
+        <w:t>法第百十条の規定により権利変換計画を定めようとするときは、法第六十八条第一項の土地調書及び物件調書（以下この条において「土地調書等」という。）並びに施行地区内の土地又は物件に関し権利を有する者及び参加組合員又は特定事業参加者のすべての同意を得たことを証する書類</w:t>
+      </w:r>
+    </w:p>
+    <w:p>
+      <w:pPr>
+        <w:pStyle w:val="ListBullet"/>
+        <w:ind w:left="880"/>
+      </w:pPr>
+      <w:r>
+        <w:t>七</w:t>
+        <w:br/>
+        <w:t>法第百十条の二の規定により権利変換計画を定めようとするときは、土地調書等及び施行地区内の土地（指定宅地を除く。）又はこれに存する物件に関し権利を有する者及び参加組合員又は特定事業参加者の全ての同意を得たことを証する書類</w:t>
+      </w:r>
+    </w:p>
+    <w:p>
+      <w:pPr>
+        <w:pStyle w:val="ListBullet"/>
+        <w:ind w:left="880"/>
+      </w:pPr>
+      <w:r>
+        <w:t>八</w:t>
+        <w:br/>
+        <w:t>法第百十条の三の規定により権利変換計画を定めようとするときは、土地調書等及び指定宅地又はこれに存する物件に関し権利を有する者の全ての同意を得たことを証する書類</w:t>
+      </w:r>
+    </w:p>
+    <w:p>
+      <w:pPr>
+        <w:pStyle w:val="ListBullet"/>
+        <w:ind w:left="880"/>
+      </w:pPr>
+      <w:r>
+        <w:t>九</w:t>
+        <w:br/>
+        <w:t>法第七十三条第二項本文の規定によらないで権利変換計画を定めようとするときは、同項第一号の関係権利者のすべての同意があつたことを証する書類</w:t>
+      </w:r>
+    </w:p>
+    <w:p>
+      <w:pPr>
+        <w:pStyle w:val="ListBullet"/>
+        <w:ind w:left="880"/>
+      </w:pPr>
+      <w:r>
+        <w:t>十</w:t>
+        <w:br/>
+        <w:t>法第七十八条第二項の必要な定めをするときは、関係権利者の意見の概要を記載した書類</w:t>
+      </w:r>
+    </w:p>
+    <w:p>
+      <w:pPr>
+        <w:pStyle w:val="Heading4"/>
+      </w:pPr>
+      <w:r>
+        <w:t>第二十七条（権利変換計画に定めるべき事項）</w:t>
+      </w:r>
+    </w:p>
+    <w:p>
+      <w:r>
+        <w:t>法第七十三条第一項第二十五号の国土交通省令で定める事項は、次に掲げるものとする。</w:t>
+      </w:r>
+    </w:p>
+    <w:p>
+      <w:pPr>
+        <w:pStyle w:val="ListBullet"/>
+        <w:ind w:left="880"/>
+      </w:pPr>
+      <w:r>
+        <w:t>一</w:t>
+        <w:br/>
+        <w:t>一個の施設建築敷地の価額の概算額及び当該施設建築敷地に設定される地上権の価額の概算額</w:t>
+      </w:r>
+    </w:p>
+    <w:p>
+      <w:pPr>
+        <w:pStyle w:val="ListBullet"/>
+        <w:ind w:left="880"/>
+      </w:pPr>
+      <w:r>
         <w:t>二</w:t>
-      </w:r>
-    </w:p>
-    <w:p>
-      <w:pPr>
+        <w:br/>
+        <w:t>個別利用区内の宅地の価額の概算額</w:t>
+      </w:r>
+    </w:p>
+    <w:p>
+      <w:pPr>
+        <w:pStyle w:val="ListBullet"/>
         <w:ind w:left="880"/>
       </w:pPr>
       <w:r>
-        <w:t>法第八十四条の規定による審査委員の過半数の同意を得、又は市街地再開発審査会の議決を経たことを証する書類</w:t>
-      </w:r>
-    </w:p>
-    <w:p>
-      <w:pPr>
-        <w:pStyle w:val="Heading6"/>
-        <w:ind w:left="880"/>
-      </w:pPr>
-      <w:r>
         <w:t>三</w:t>
-      </w:r>
-    </w:p>
-    <w:p>
-      <w:pPr>
-        <w:ind w:left="880"/>
-      </w:pPr>
-      <w:r>
-        <w:t>認可を申請しようとする施行者が個人施行者である場合において、法第七十二条第二項において準用する法第七条の十三第一項の同意を得なければならないときは、その同意を得たことを証する書類</w:t>
-      </w:r>
-    </w:p>
-    <w:p>
-      <w:pPr>
-        <w:pStyle w:val="Heading6"/>
-        <w:ind w:left="880"/>
-      </w:pPr>
-      <w:r>
-        <w:t>四</w:t>
-      </w:r>
-    </w:p>
-    <w:p>
-      <w:pPr>
-        <w:ind w:left="880"/>
-      </w:pPr>
-      <w:r>
-        <w:t>認可を申請しようとする施行者が組合である場合においては、権利変換計画の決定又は変更についての総会若しくはその部会又は総代会の議決を経たことを証する書類</w:t>
-      </w:r>
-    </w:p>
-    <w:p>
-      <w:pPr>
-        <w:pStyle w:val="Heading6"/>
-        <w:ind w:left="880"/>
-      </w:pPr>
-      <w:r>
-        <w:t>五</w:t>
-      </w:r>
-    </w:p>
-    <w:p>
-      <w:pPr>
-        <w:ind w:left="880"/>
-      </w:pPr>
-      <w:r>
-        <w:t>認可を申請しようとする施行者が再開発会社である場合においては、法第七十二条第三項において準用する法第五十条の四第一項の同意を得たことを証する書類</w:t>
-      </w:r>
-    </w:p>
-    <w:p>
-      <w:pPr>
-        <w:pStyle w:val="Heading6"/>
-        <w:ind w:left="880"/>
-      </w:pPr>
-      <w:r>
-        <w:t>六</w:t>
-      </w:r>
-    </w:p>
-    <w:p>
-      <w:pPr>
-        <w:ind w:left="880"/>
-      </w:pPr>
-      <w:r>
-        <w:t>法第百十条の規定により権利変換計画を定めようとするときは、法第六十八条第一項の土地調書及び物件調書（以下この条において「土地調書等」という。）並びに施行地区内の土地又は物件に関し権利を有する者及び参加組合員又は特定事業参加者のすべての同意を得たことを証する書類</w:t>
-      </w:r>
-    </w:p>
-    <w:p>
-      <w:pPr>
-        <w:pStyle w:val="Heading6"/>
-        <w:ind w:left="880"/>
-      </w:pPr>
-      <w:r>
-        <w:t>七</w:t>
-      </w:r>
-    </w:p>
-    <w:p>
-      <w:pPr>
-        <w:ind w:left="880"/>
-      </w:pPr>
-      <w:r>
-        <w:t>法第百十条の二の規定により権利変換計画を定めようとするときは、土地調書等及び施行地区内の土地（指定宅地を除く。）又はこれに存する物件に関し権利を有する者及び参加組合員又は特定事業参加者の全ての同意を得たことを証する書類</w:t>
-      </w:r>
-    </w:p>
-    <w:p>
-      <w:pPr>
-        <w:pStyle w:val="Heading6"/>
-        <w:ind w:left="880"/>
-      </w:pPr>
-      <w:r>
-        <w:t>八</w:t>
-      </w:r>
-    </w:p>
-    <w:p>
-      <w:pPr>
-        <w:ind w:left="880"/>
-      </w:pPr>
-      <w:r>
-        <w:t>法第百十条の三の規定により権利変換計画を定めようとするときは、土地調書等及び指定宅地又はこれに存する物件に関し権利を有する者の全ての同意を得たことを証する書類</w:t>
-      </w:r>
-    </w:p>
-    <w:p>
-      <w:pPr>
-        <w:pStyle w:val="Heading6"/>
-        <w:ind w:left="880"/>
-      </w:pPr>
-      <w:r>
-        <w:t>九</w:t>
-      </w:r>
-    </w:p>
-    <w:p>
-      <w:pPr>
-        <w:ind w:left="880"/>
-      </w:pPr>
-      <w:r>
-        <w:t>法第七十三条第二項本文の規定によらないで権利変換計画を定めようとするときは、同項第一号の関係権利者のすべての同意があつたことを証する書類</w:t>
-      </w:r>
-    </w:p>
-    <w:p>
-      <w:pPr>
-        <w:pStyle w:val="Heading6"/>
-        <w:ind w:left="880"/>
-      </w:pPr>
-      <w:r>
-        <w:t>十</w:t>
-      </w:r>
-    </w:p>
-    <w:p>
-      <w:pPr>
-        <w:ind w:left="880"/>
-      </w:pPr>
-      <w:r>
-        <w:t>法第七十八条第二項の必要な定めをするときは、関係権利者の意見の概要を記載した書類</w:t>
-      </w:r>
-    </w:p>
-    <w:p>
-      <w:pPr>
-        <w:pStyle w:val="Heading4"/>
-      </w:pPr>
-      <w:r>
-        <w:t>第二十七条（権利変換計画に定めるべき事項）</w:t>
-      </w:r>
-    </w:p>
-    <w:p>
-      <w:r>
-        <w:t>法第七十三条第一項第二十五号の国土交通省令で定める事項は、次に掲げるものとする。</w:t>
-      </w:r>
-    </w:p>
-    <w:p>
-      <w:pPr>
-        <w:pStyle w:val="Heading6"/>
-        <w:ind w:left="880"/>
-      </w:pPr>
-      <w:r>
-        <w:t>一</w:t>
-      </w:r>
-    </w:p>
-    <w:p>
-      <w:pPr>
-        <w:ind w:left="880"/>
-      </w:pPr>
-      <w:r>
-        <w:t>一個の施設建築敷地の価額の概算額及び当該施設建築敷地に設定される地上権の価額の概算額</w:t>
-      </w:r>
-    </w:p>
-    <w:p>
-      <w:pPr>
-        <w:pStyle w:val="Heading6"/>
-        <w:ind w:left="880"/>
-      </w:pPr>
-      <w:r>
-        <w:t>二</w:t>
-      </w:r>
-    </w:p>
-    <w:p>
-      <w:pPr>
-        <w:ind w:left="880"/>
-      </w:pPr>
-      <w:r>
-        <w:t>個別利用区内の宅地の価額の概算額</w:t>
-      </w:r>
-    </w:p>
-    <w:p>
-      <w:pPr>
-        <w:pStyle w:val="Heading6"/>
-        <w:ind w:left="880"/>
-      </w:pPr>
-      <w:r>
-        <w:t>三</w:t>
-      </w:r>
-    </w:p>
-    <w:p>
-      <w:pPr>
-        <w:ind w:left="880"/>
-      </w:pPr>
-      <w:r>
+        <w:br/>
         <w:t>法第八十八条第一項ただし書の地代の概算額及び法第九十一条第一項の補償金（利息相当額を含む。）の支払い期日及び支払い方法</w:t>
       </w:r>
     </w:p>
@@ -4083,69 +3143,45 @@
     </w:p>
     <w:p>
       <w:pPr>
-        <w:pStyle w:val="Heading6"/>
+        <w:pStyle w:val="ListBullet"/>
         <w:ind w:left="880"/>
       </w:pPr>
       <w:r>
         <w:t>一</w:t>
-      </w:r>
-    </w:p>
-    <w:p>
-      <w:pPr>
+        <w:br/>
+        <w:t>第五条第三項の表に掲げる施設建築物の各階平面図に各施設建築物の一部の配置及び用途を表示したもの</w:t>
+      </w:r>
+    </w:p>
+    <w:p>
+      <w:pPr>
+        <w:pStyle w:val="ListBullet"/>
         <w:ind w:left="880"/>
       </w:pPr>
       <w:r>
-        <w:t>第五条第三項の表に掲げる施設建築物の各階平面図に各施設建築物の一部の配置及び用途を表示したもの</w:t>
-      </w:r>
-    </w:p>
-    <w:p>
-      <w:pPr>
-        <w:pStyle w:val="Heading6"/>
+        <w:t>二</w:t>
+        <w:br/>
+        <w:t>第五条第三項の表に掲げる施設建築敷地の平面図に各施設建築敷地の区域を表示したもの</w:t>
+      </w:r>
+    </w:p>
+    <w:p>
+      <w:pPr>
+        <w:pStyle w:val="ListBullet"/>
         <w:ind w:left="880"/>
       </w:pPr>
       <w:r>
-        <w:t>二</w:t>
-      </w:r>
-    </w:p>
-    <w:p>
-      <w:pPr>
+        <w:t>三</w:t>
+        <w:br/>
+        <w:t>第五条第三項の表に掲げる公共施設の平面図</w:t>
+      </w:r>
+    </w:p>
+    <w:p>
+      <w:pPr>
+        <w:pStyle w:val="ListBullet"/>
         <w:ind w:left="880"/>
       </w:pPr>
       <w:r>
-        <w:t>第五条第三項の表に掲げる施設建築敷地の平面図に各施設建築敷地の区域を表示したもの</w:t>
-      </w:r>
-    </w:p>
-    <w:p>
-      <w:pPr>
-        <w:pStyle w:val="Heading6"/>
-        <w:ind w:left="880"/>
-      </w:pPr>
-      <w:r>
-        <w:t>三</w:t>
-      </w:r>
-    </w:p>
-    <w:p>
-      <w:pPr>
-        <w:ind w:left="880"/>
-      </w:pPr>
-      <w:r>
-        <w:t>第五条第三項の表に掲げる公共施設の平面図</w:t>
-      </w:r>
-    </w:p>
-    <w:p>
-      <w:pPr>
-        <w:pStyle w:val="Heading6"/>
-        <w:ind w:left="880"/>
-      </w:pPr>
-      <w:r>
         <w:t>四</w:t>
-      </w:r>
-    </w:p>
-    <w:p>
-      <w:pPr>
-        <w:ind w:left="880"/>
-      </w:pPr>
-      <w:r>
+        <w:br/>
         <w:t>第五条第三項の表に掲げる個別利用区内の宅地の平面図に各個別利用区及び当該個別利用区内の各宅地の区域を表示したもの</w:t>
       </w:r>
     </w:p>
@@ -4241,6 +3277,8 @@
       </w:pPr>
       <w:r>
         <w:t>令第三十条第一項の地代に相当する額は、令第二十九条の規定により算出した地代の額に施設建築物の一部に係る地上権の共有持分の割合を乗じて得た額に当該施設建築物の一部に係る地上権の価額を当該地上権の存続期間及び相当の利率により元利均等に償却するものとして算出した償却額を加えた額とする。</w:t>
+        <w:br/>
+        <w:t>法第百十一条の場合における令第三十条第一項の地代に相当する額は、令第二十八条第一項の合計価額に施設建築物の一部に係る施設建築敷地の共有持分の割合並びに施設建築敷地の整備に要する費用等にあてられる資金の種類及び額並びに借入条件を考慮して施行者が定める数値を乗じて得た額と令第二十八条第一項の基準日における近傍類似の土地の地代の額に当該土地の借地権の設定の対価を当該借地権の存続期間及び相当の利率により元利均等に償却するものとして算出した償却額を加えた地代の見込額とのうちいずれか多額のものをこえない範囲内において定めなければならない。</w:t>
       </w:r>
     </w:p>
     <w:p>
@@ -4339,103 +3377,67 @@
     </w:p>
     <w:p>
       <w:pPr>
-        <w:pStyle w:val="Heading6"/>
+        <w:pStyle w:val="ListBullet"/>
         <w:ind w:left="880"/>
       </w:pPr>
       <w:r>
         <w:t>一</w:t>
-      </w:r>
-    </w:p>
-    <w:p>
-      <w:pPr>
+        <w:br/>
+        <w:t>第一種市街地再開発事業の名称</w:t>
+      </w:r>
+    </w:p>
+    <w:p>
+      <w:pPr>
+        <w:pStyle w:val="ListBullet"/>
         <w:ind w:left="880"/>
       </w:pPr>
       <w:r>
-        <w:t>第一種市街地再開発事業の名称</w:t>
-      </w:r>
-    </w:p>
-    <w:p>
-      <w:pPr>
-        <w:pStyle w:val="Heading6"/>
+        <w:t>二</w:t>
+        <w:br/>
+        <w:t>施行者の氏名又は名称</w:t>
+      </w:r>
+    </w:p>
+    <w:p>
+      <w:pPr>
+        <w:pStyle w:val="ListBullet"/>
         <w:ind w:left="880"/>
       </w:pPr>
       <w:r>
-        <w:t>二</w:t>
-      </w:r>
-    </w:p>
-    <w:p>
-      <w:pPr>
+        <w:t>三</w:t>
+        <w:br/>
+        <w:t>事務所の所在地</w:t>
+      </w:r>
+    </w:p>
+    <w:p>
+      <w:pPr>
+        <w:pStyle w:val="ListBullet"/>
         <w:ind w:left="880"/>
       </w:pPr>
       <w:r>
-        <w:t>施行者の氏名又は名称</w:t>
-      </w:r>
-    </w:p>
-    <w:p>
-      <w:pPr>
-        <w:pStyle w:val="Heading6"/>
+        <w:t>四</w:t>
+        <w:br/>
+        <w:t>権利変換計画に係る施行地区又は工区に含まれる地域の名称</w:t>
+      </w:r>
+    </w:p>
+    <w:p>
+      <w:pPr>
+        <w:pStyle w:val="ListBullet"/>
         <w:ind w:left="880"/>
       </w:pPr>
       <w:r>
-        <w:t>三</w:t>
-      </w:r>
-    </w:p>
-    <w:p>
-      <w:pPr>
+        <w:t>五</w:t>
+        <w:br/>
+        <w:t>権利変換期日</w:t>
+      </w:r>
+    </w:p>
+    <w:p>
+      <w:pPr>
+        <w:pStyle w:val="ListBullet"/>
         <w:ind w:left="880"/>
       </w:pPr>
       <w:r>
-        <w:t>事務所の所在地</w:t>
-      </w:r>
-    </w:p>
-    <w:p>
-      <w:pPr>
-        <w:pStyle w:val="Heading6"/>
-        <w:ind w:left="880"/>
-      </w:pPr>
-      <w:r>
-        <w:t>四</w:t>
-      </w:r>
-    </w:p>
-    <w:p>
-      <w:pPr>
-        <w:ind w:left="880"/>
-      </w:pPr>
-      <w:r>
-        <w:t>権利変換計画に係る施行地区又は工区に含まれる地域の名称</w:t>
-      </w:r>
-    </w:p>
-    <w:p>
-      <w:pPr>
-        <w:pStyle w:val="Heading6"/>
-        <w:ind w:left="880"/>
-      </w:pPr>
-      <w:r>
-        <w:t>五</w:t>
-      </w:r>
-    </w:p>
-    <w:p>
-      <w:pPr>
-        <w:ind w:left="880"/>
-      </w:pPr>
-      <w:r>
-        <w:t>権利変換期日</w:t>
-      </w:r>
-    </w:p>
-    <w:p>
-      <w:pPr>
-        <w:pStyle w:val="Heading6"/>
-        <w:ind w:left="880"/>
-      </w:pPr>
-      <w:r>
         <w:t>六</w:t>
-      </w:r>
-    </w:p>
-    <w:p>
-      <w:pPr>
-        <w:ind w:left="880"/>
-      </w:pPr>
-      <w:r>
+        <w:br/>
         <w:t>権利変換計画の認可を受けた年月日</w:t>
       </w:r>
     </w:p>
@@ -4458,52 +3460,34 @@
     </w:p>
     <w:p>
       <w:pPr>
-        <w:pStyle w:val="Heading6"/>
+        <w:pStyle w:val="ListBullet"/>
         <w:ind w:left="880"/>
       </w:pPr>
       <w:r>
         <w:t>一</w:t>
-      </w:r>
-    </w:p>
-    <w:p>
-      <w:pPr>
+        <w:br/>
+        <w:t>前項第一号から第四号までに掲げる事項及び権利変換計画の認可を受けた年月日</w:t>
+      </w:r>
+    </w:p>
+    <w:p>
+      <w:pPr>
+        <w:pStyle w:val="ListBullet"/>
         <w:ind w:left="880"/>
       </w:pPr>
       <w:r>
-        <w:t>前項第一号から第四号までに掲げる事項及び権利変換計画の認可を受けた年月日</w:t>
-      </w:r>
-    </w:p>
-    <w:p>
-      <w:pPr>
-        <w:pStyle w:val="Heading6"/>
+        <w:t>二</w:t>
+        <w:br/>
+        <w:t>権利変換期日について変更がされたときは、その変更の内容</w:t>
+      </w:r>
+    </w:p>
+    <w:p>
+      <w:pPr>
+        <w:pStyle w:val="ListBullet"/>
         <w:ind w:left="880"/>
       </w:pPr>
       <w:r>
-        <w:t>二</w:t>
-      </w:r>
-    </w:p>
-    <w:p>
-      <w:pPr>
-        <w:ind w:left="880"/>
-      </w:pPr>
-      <w:r>
-        <w:t>権利変換期日について変更がされたときは、その変更の内容</w:t>
-      </w:r>
-    </w:p>
-    <w:p>
-      <w:pPr>
-        <w:pStyle w:val="Heading6"/>
-        <w:ind w:left="880"/>
-      </w:pPr>
-      <w:r>
         <w:t>三</w:t>
-      </w:r>
-    </w:p>
-    <w:p>
-      <w:pPr>
-        <w:ind w:left="880"/>
-      </w:pPr>
-      <w:r>
+        <w:br/>
         <w:t>権利変換計画の変更の認可を受けた年月日又は権利変換計画について令第二十五条各号に掲げる軽微な変更をした年月日</w:t>
       </w:r>
     </w:p>
@@ -4638,69 +3622,45 @@
     </w:p>
     <w:p>
       <w:pPr>
-        <w:pStyle w:val="Heading6"/>
+        <w:pStyle w:val="ListBullet"/>
         <w:ind w:left="880"/>
       </w:pPr>
       <w:r>
         <w:t>一</w:t>
-      </w:r>
-    </w:p>
-    <w:p>
-      <w:pPr>
+        <w:br/>
+        <w:t>設計の概要</w:t>
+      </w:r>
+    </w:p>
+    <w:p>
+      <w:pPr>
+        <w:pStyle w:val="ListBullet"/>
         <w:ind w:left="880"/>
       </w:pPr>
       <w:r>
-        <w:t>設計の概要</w:t>
-      </w:r>
-    </w:p>
-    <w:p>
-      <w:pPr>
-        <w:pStyle w:val="Heading6"/>
+        <w:t>二</w:t>
+        <w:br/>
+        <w:t>資金計画</w:t>
+      </w:r>
+    </w:p>
+    <w:p>
+      <w:pPr>
+        <w:pStyle w:val="ListBullet"/>
         <w:ind w:left="880"/>
       </w:pPr>
       <w:r>
-        <w:t>二</w:t>
-      </w:r>
-    </w:p>
-    <w:p>
-      <w:pPr>
+        <w:t>三</w:t>
+        <w:br/>
+        <w:t>工事の着手予定時期及び完了予定時期並びに工程</w:t>
+      </w:r>
+    </w:p>
+    <w:p>
+      <w:pPr>
+        <w:pStyle w:val="ListBullet"/>
         <w:ind w:left="880"/>
       </w:pPr>
       <w:r>
-        <w:t>資金計画</w:t>
-      </w:r>
-    </w:p>
-    <w:p>
-      <w:pPr>
-        <w:pStyle w:val="Heading6"/>
-        <w:ind w:left="880"/>
-      </w:pPr>
-      <w:r>
-        <w:t>三</w:t>
-      </w:r>
-    </w:p>
-    <w:p>
-      <w:pPr>
-        <w:ind w:left="880"/>
-      </w:pPr>
-      <w:r>
-        <w:t>工事の着手予定時期及び完了予定時期並びに工程</w:t>
-      </w:r>
-    </w:p>
-    <w:p>
-      <w:pPr>
-        <w:pStyle w:val="Heading6"/>
-        <w:ind w:left="880"/>
-      </w:pPr>
-      <w:r>
         <w:t>四</w:t>
-      </w:r>
-    </w:p>
-    <w:p>
-      <w:pPr>
-        <w:ind w:left="880"/>
-      </w:pPr>
-      <w:r>
+        <w:br/>
         <w:t>その他施行者が必要と認める事項</w:t>
       </w:r>
     </w:p>
@@ -4740,35 +3700,23 @@
     </w:p>
     <w:p>
       <w:pPr>
-        <w:pStyle w:val="Heading6"/>
+        <w:pStyle w:val="ListBullet"/>
         <w:ind w:left="880"/>
       </w:pPr>
       <w:r>
         <w:t>一</w:t>
-      </w:r>
-    </w:p>
-    <w:p>
-      <w:pPr>
+        <w:br/>
+        <w:t>特定施設建築物の設計の概要</w:t>
+      </w:r>
+    </w:p>
+    <w:p>
+      <w:pPr>
+        <w:pStyle w:val="ListBullet"/>
         <w:ind w:left="880"/>
       </w:pPr>
       <w:r>
-        <w:t>特定施設建築物の設計の概要</w:t>
-      </w:r>
-    </w:p>
-    <w:p>
-      <w:pPr>
-        <w:pStyle w:val="Heading6"/>
-        <w:ind w:left="880"/>
-      </w:pPr>
-      <w:r>
         <w:t>二</w:t>
-      </w:r>
-    </w:p>
-    <w:p>
-      <w:pPr>
-        <w:ind w:left="880"/>
-      </w:pPr>
-      <w:r>
+        <w:br/>
         <w:t>特定施設建築物の敷地の設計の概要</w:t>
       </w:r>
     </w:p>
@@ -4821,69 +3769,45 @@
     </w:p>
     <w:p>
       <w:pPr>
-        <w:pStyle w:val="Heading6"/>
+        <w:pStyle w:val="ListBullet"/>
         <w:ind w:left="880"/>
       </w:pPr>
       <w:r>
         <w:t>一</w:t>
-      </w:r>
-    </w:p>
-    <w:p>
-      <w:pPr>
+        <w:br/>
+        <w:t>特定建築者が取得することとなる特定施設建築物の全部又は一部のうち業務の用に供する部分に入居を予定する業種</w:t>
+      </w:r>
+    </w:p>
+    <w:p>
+      <w:pPr>
+        <w:pStyle w:val="ListBullet"/>
         <w:ind w:left="880"/>
       </w:pPr>
       <w:r>
-        <w:t>特定建築者が取得することとなる特定施設建築物の全部又は一部のうち業務の用に供する部分に入居を予定する業種</w:t>
-      </w:r>
-    </w:p>
-    <w:p>
-      <w:pPr>
-        <w:pStyle w:val="Heading6"/>
+        <w:t>二</w:t>
+        <w:br/>
+        <w:t>特定建築者が取得することとなる特定施設建築物の全部又は一部の管理処分の方法</w:t>
+      </w:r>
+    </w:p>
+    <w:p>
+      <w:pPr>
+        <w:pStyle w:val="ListBullet"/>
         <w:ind w:left="880"/>
       </w:pPr>
       <w:r>
-        <w:t>二</w:t>
-      </w:r>
-    </w:p>
-    <w:p>
-      <w:pPr>
+        <w:t>三</w:t>
+        <w:br/>
+        <w:t>特定建築者が取得することとなる特定施設建築物の全部又は一部を賃貸しする場合における家賃の予定額又は譲渡する場合における譲渡価額の予定額</w:t>
+      </w:r>
+    </w:p>
+    <w:p>
+      <w:pPr>
+        <w:pStyle w:val="ListBullet"/>
         <w:ind w:left="880"/>
       </w:pPr>
       <w:r>
-        <w:t>特定建築者が取得することとなる特定施設建築物の全部又は一部の管理処分の方法</w:t>
-      </w:r>
-    </w:p>
-    <w:p>
-      <w:pPr>
-        <w:pStyle w:val="Heading6"/>
-        <w:ind w:left="880"/>
-      </w:pPr>
-      <w:r>
-        <w:t>三</w:t>
-      </w:r>
-    </w:p>
-    <w:p>
-      <w:pPr>
-        <w:ind w:left="880"/>
-      </w:pPr>
-      <w:r>
-        <w:t>特定建築者が取得することとなる特定施設建築物の全部又は一部を賃貸しする場合における家賃の予定額又は譲渡する場合における譲渡価額の予定額</w:t>
-      </w:r>
-    </w:p>
-    <w:p>
-      <w:pPr>
-        <w:pStyle w:val="Heading6"/>
-        <w:ind w:left="880"/>
-      </w:pPr>
-      <w:r>
         <w:t>四</w:t>
-      </w:r>
-    </w:p>
-    <w:p>
-      <w:pPr>
-        <w:ind w:left="880"/>
-      </w:pPr>
-      <w:r>
+        <w:br/>
         <w:t>その他施行者が必要と認める事項</w:t>
       </w:r>
     </w:p>
@@ -4979,35 +3903,23 @@
     </w:p>
     <w:p>
       <w:pPr>
-        <w:pStyle w:val="Heading6"/>
+        <w:pStyle w:val="ListBullet"/>
         <w:ind w:left="880"/>
       </w:pPr>
       <w:r>
         <w:t>一</w:t>
-      </w:r>
-    </w:p>
-    <w:p>
-      <w:pPr>
+        <w:br/>
+        <w:t>地方公共団体又は地方住宅供給公社が自ら居住するため住宅を必要とする者に対し賃貸し、又は譲渡する住宅</w:t>
+      </w:r>
+    </w:p>
+    <w:p>
+      <w:pPr>
+        <w:pStyle w:val="ListBullet"/>
         <w:ind w:left="880"/>
       </w:pPr>
       <w:r>
-        <w:t>地方公共団体又は地方住宅供給公社が自ら居住するため住宅を必要とする者に対し賃貸し、又は譲渡する住宅</w:t>
-      </w:r>
-    </w:p>
-    <w:p>
-      <w:pPr>
-        <w:pStyle w:val="Heading6"/>
-        <w:ind w:left="880"/>
-      </w:pPr>
-      <w:r>
         <w:t>二</w:t>
-      </w:r>
-    </w:p>
-    <w:p>
-      <w:pPr>
-        <w:ind w:left="880"/>
-      </w:pPr>
-      <w:r>
+        <w:br/>
         <w:t>前号に掲げる施設のほか、社会福祉施設、教育文化施設その他の施設で施行地区における都市機能の更新を図るため特に必要なもの</w:t>
       </w:r>
     </w:p>
@@ -5086,86 +3998,56 @@
     </w:p>
     <w:p>
       <w:pPr>
-        <w:pStyle w:val="Heading6"/>
+        <w:pStyle w:val="ListBullet"/>
         <w:ind w:left="880"/>
       </w:pPr>
       <w:r>
         <w:t>一</w:t>
-      </w:r>
-    </w:p>
-    <w:p>
-      <w:pPr>
+        <w:br/>
+        <w:t>法第百十八条の十において準用する法第八十三条第二項又は法第百十八条の十において準用する法第八十三条第五項において準用する同条第二項の規定により提出された意見書に係る意見を採択しなかつたときは、その意見の概要及び採択しなかつた理由を記載した書類</w:t>
+      </w:r>
+    </w:p>
+    <w:p>
+      <w:pPr>
+        <w:pStyle w:val="ListBullet"/>
         <w:ind w:left="880"/>
       </w:pPr>
       <w:r>
-        <w:t>法第百十八条の十において準用する法第八十三条第二項又は法第百十八条の十において準用する法第八十三条第五項において準用する同条第二項の規定により提出された意見書に係る意見を採択しなかつたときは、その意見の概要及び採択しなかつた理由を記載した書類</w:t>
-      </w:r>
-    </w:p>
-    <w:p>
-      <w:pPr>
-        <w:pStyle w:val="Heading6"/>
+        <w:t>二</w:t>
+        <w:br/>
+        <w:t>法第百十八条の十において準用する法第八十四条の規定による審査委員の過半数の同意を得、又は市街地再開発審査会の議決を経たことを証する書類</w:t>
+      </w:r>
+    </w:p>
+    <w:p>
+      <w:pPr>
+        <w:pStyle w:val="ListBullet"/>
         <w:ind w:left="880"/>
       </w:pPr>
       <w:r>
-        <w:t>二</w:t>
-      </w:r>
-    </w:p>
-    <w:p>
-      <w:pPr>
+        <w:t>三</w:t>
+        <w:br/>
+        <w:t>認可を申請しようとする施行者が再開発会社である場合においては、法第百十八条の六第二項の同意を得たことを証する書類</w:t>
+      </w:r>
+    </w:p>
+    <w:p>
+      <w:pPr>
+        <w:pStyle w:val="ListBullet"/>
         <w:ind w:left="880"/>
       </w:pPr>
       <w:r>
-        <w:t>法第百十八条の十において準用する法第八十四条の規定による審査委員の過半数の同意を得、又は市街地再開発審査会の議決を経たことを証する書類</w:t>
-      </w:r>
-    </w:p>
-    <w:p>
-      <w:pPr>
-        <w:pStyle w:val="Heading6"/>
+        <w:t>四</w:t>
+        <w:br/>
+        <w:t>法第百十八条の二十五の三の規定により管理処分計画を定めようとするときは、同条第一項の譲受け希望の申出をした者及び賃借り希望の申出をした者（法第百十八条の十八又は法第百十八条の二十五の三第二項の規定により建築施設の部分若しくは施設建築物の一部についての借家権又は施設建築敷地若しくは施設建築物に関する権利を取得した者を除く。）並びに特定事業参加者のすべての同意を得たことを証する書類</w:t>
+      </w:r>
+    </w:p>
+    <w:p>
+      <w:pPr>
+        <w:pStyle w:val="ListBullet"/>
         <w:ind w:left="880"/>
       </w:pPr>
       <w:r>
-        <w:t>三</w:t>
-      </w:r>
-    </w:p>
-    <w:p>
-      <w:pPr>
-        <w:ind w:left="880"/>
-      </w:pPr>
-      <w:r>
-        <w:t>認可を申請しようとする施行者が再開発会社である場合においては、法第百十八条の六第二項の同意を得たことを証する書類</w:t>
-      </w:r>
-    </w:p>
-    <w:p>
-      <w:pPr>
-        <w:pStyle w:val="Heading6"/>
-        <w:ind w:left="880"/>
-      </w:pPr>
-      <w:r>
-        <w:t>四</w:t>
-      </w:r>
-    </w:p>
-    <w:p>
-      <w:pPr>
-        <w:ind w:left="880"/>
-      </w:pPr>
-      <w:r>
-        <w:t>法第百十八条の二十五の三の規定により管理処分計画を定めようとするときは、同条第一項の譲受け希望の申出をした者及び賃借り希望の申出をした者（法第百十八条の十八又は法第百十八条の二十五の三第二項の規定により建築施設の部分若しくは施設建築物の一部についての借家権又は施設建築敷地若しくは施設建築物に関する権利を取得した者を除く。）並びに特定事業参加者のすべての同意を得たことを証する書類</w:t>
-      </w:r>
-    </w:p>
-    <w:p>
-      <w:pPr>
-        <w:pStyle w:val="Heading6"/>
-        <w:ind w:left="880"/>
-      </w:pPr>
-      <w:r>
         <w:t>五</w:t>
-      </w:r>
-    </w:p>
-    <w:p>
-      <w:pPr>
-        <w:ind w:left="880"/>
-      </w:pPr>
-      <w:r>
+        <w:br/>
         <w:t>法第百十八条の十において準用する法第七十三条第二項本文の規定によらないで管理処分計画を定めようとするときは、同項第一号の関係権利者のすべての同意があつたことを証する書類</w:t>
       </w:r>
     </w:p>
@@ -5244,86 +4126,56 @@
     </w:p>
     <w:p>
       <w:pPr>
-        <w:pStyle w:val="Heading6"/>
+        <w:pStyle w:val="ListBullet"/>
         <w:ind w:left="880"/>
       </w:pPr>
       <w:r>
         <w:t>一</w:t>
-      </w:r>
-    </w:p>
-    <w:p>
-      <w:pPr>
+        <w:br/>
+        <w:t>第二種市街地再開発事業の名称</w:t>
+      </w:r>
+    </w:p>
+    <w:p>
+      <w:pPr>
+        <w:pStyle w:val="ListBullet"/>
         <w:ind w:left="880"/>
       </w:pPr>
       <w:r>
-        <w:t>第二種市街地再開発事業の名称</w:t>
-      </w:r>
-    </w:p>
-    <w:p>
-      <w:pPr>
-        <w:pStyle w:val="Heading6"/>
+        <w:t>二</w:t>
+        <w:br/>
+        <w:t>施行者の名称</w:t>
+      </w:r>
+    </w:p>
+    <w:p>
+      <w:pPr>
+        <w:pStyle w:val="ListBullet"/>
         <w:ind w:left="880"/>
       </w:pPr>
       <w:r>
-        <w:t>二</w:t>
-      </w:r>
-    </w:p>
-    <w:p>
-      <w:pPr>
+        <w:t>三</w:t>
+        <w:br/>
+        <w:t>事務所の所在地</w:t>
+      </w:r>
+    </w:p>
+    <w:p>
+      <w:pPr>
+        <w:pStyle w:val="ListBullet"/>
         <w:ind w:left="880"/>
       </w:pPr>
       <w:r>
-        <w:t>施行者の名称</w:t>
-      </w:r>
-    </w:p>
-    <w:p>
-      <w:pPr>
-        <w:pStyle w:val="Heading6"/>
+        <w:t>四</w:t>
+        <w:br/>
+        <w:t>管理処分計画に係る施行地区又は工区に含まれる地域の名称</w:t>
+      </w:r>
+    </w:p>
+    <w:p>
+      <w:pPr>
+        <w:pStyle w:val="ListBullet"/>
         <w:ind w:left="880"/>
       </w:pPr>
       <w:r>
-        <w:t>三</w:t>
-      </w:r>
-    </w:p>
-    <w:p>
-      <w:pPr>
-        <w:ind w:left="880"/>
-      </w:pPr>
-      <w:r>
-        <w:t>事務所の所在地</w:t>
-      </w:r>
-    </w:p>
-    <w:p>
-      <w:pPr>
-        <w:pStyle w:val="Heading6"/>
-        <w:ind w:left="880"/>
-      </w:pPr>
-      <w:r>
-        <w:t>四</w:t>
-      </w:r>
-    </w:p>
-    <w:p>
-      <w:pPr>
-        <w:ind w:left="880"/>
-      </w:pPr>
-      <w:r>
-        <w:t>管理処分計画に係る施行地区又は工区に含まれる地域の名称</w:t>
-      </w:r>
-    </w:p>
-    <w:p>
-      <w:pPr>
-        <w:pStyle w:val="Heading6"/>
-        <w:ind w:left="880"/>
-      </w:pPr>
-      <w:r>
         <w:t>五</w:t>
-      </w:r>
-    </w:p>
-    <w:p>
-      <w:pPr>
-        <w:ind w:left="880"/>
-      </w:pPr>
-      <w:r>
+        <w:br/>
         <w:t>管理処分計画の認可を受けた年月日</w:t>
       </w:r>
     </w:p>
@@ -5346,35 +4198,23 @@
     </w:p>
     <w:p>
       <w:pPr>
-        <w:pStyle w:val="Heading6"/>
+        <w:pStyle w:val="ListBullet"/>
         <w:ind w:left="880"/>
       </w:pPr>
       <w:r>
         <w:t>一</w:t>
-      </w:r>
-    </w:p>
-    <w:p>
-      <w:pPr>
+        <w:br/>
+        <w:t>前項各号に掲げる事項</w:t>
+      </w:r>
+    </w:p>
+    <w:p>
+      <w:pPr>
+        <w:pStyle w:val="ListBullet"/>
         <w:ind w:left="880"/>
       </w:pPr>
       <w:r>
-        <w:t>前項各号に掲げる事項</w:t>
-      </w:r>
-    </w:p>
-    <w:p>
-      <w:pPr>
-        <w:pStyle w:val="Heading6"/>
-        <w:ind w:left="880"/>
-      </w:pPr>
-      <w:r>
         <w:t>二</w:t>
-      </w:r>
-    </w:p>
-    <w:p>
-      <w:pPr>
-        <w:ind w:left="880"/>
-      </w:pPr>
-      <w:r>
+        <w:br/>
         <w:t>管理処分計画の変更の認可を受けた年月日又は管理処分計画について令第四十六条の二各号に掲げる軽微な変更をした年月日</w:t>
       </w:r>
     </w:p>
@@ -5565,154 +4405,100 @@
     </w:p>
     <w:p>
       <w:pPr>
-        <w:pStyle w:val="Heading6"/>
+        <w:pStyle w:val="ListBullet"/>
         <w:ind w:left="880"/>
       </w:pPr>
       <w:r>
         <w:t>一</w:t>
-      </w:r>
-    </w:p>
-    <w:p>
-      <w:pPr>
+        <w:br/>
+        <w:t>規準、規約、定款又は施行規程</w:t>
+      </w:r>
+    </w:p>
+    <w:p>
+      <w:pPr>
+        <w:pStyle w:val="ListBullet"/>
         <w:ind w:left="880"/>
       </w:pPr>
       <w:r>
-        <w:t>規準、規約、定款又は施行規程</w:t>
-      </w:r>
-    </w:p>
-    <w:p>
-      <w:pPr>
-        <w:pStyle w:val="Heading6"/>
+        <w:t>二</w:t>
+        <w:br/>
+        <w:t>事業計画又は事業基本方針</w:t>
+      </w:r>
+    </w:p>
+    <w:p>
+      <w:pPr>
+        <w:pStyle w:val="ListBullet"/>
         <w:ind w:left="880"/>
       </w:pPr>
       <w:r>
-        <w:t>二</w:t>
-      </w:r>
-    </w:p>
-    <w:p>
-      <w:pPr>
+        <w:t>三</w:t>
+        <w:br/>
+        <w:t>配置設計図</w:t>
+      </w:r>
+    </w:p>
+    <w:p>
+      <w:pPr>
+        <w:pStyle w:val="ListBullet"/>
         <w:ind w:left="880"/>
       </w:pPr>
       <w:r>
-        <w:t>事業計画又は事業基本方針</w:t>
-      </w:r>
-    </w:p>
-    <w:p>
-      <w:pPr>
-        <w:pStyle w:val="Heading6"/>
+        <w:t>四</w:t>
+        <w:br/>
+        <w:t>権利変換計画書又は管理処分計画書</w:t>
+      </w:r>
+    </w:p>
+    <w:p>
+      <w:pPr>
+        <w:pStyle w:val="ListBullet"/>
         <w:ind w:left="880"/>
       </w:pPr>
       <w:r>
-        <w:t>三</w:t>
-      </w:r>
-    </w:p>
-    <w:p>
-      <w:pPr>
+        <w:t>五</w:t>
+        <w:br/>
+        <w:t>土地調書及び物件調書</w:t>
+      </w:r>
+    </w:p>
+    <w:p>
+      <w:pPr>
+        <w:pStyle w:val="ListBullet"/>
         <w:ind w:left="880"/>
       </w:pPr>
       <w:r>
-        <w:t>配置設計図</w:t>
-      </w:r>
-    </w:p>
-    <w:p>
-      <w:pPr>
-        <w:pStyle w:val="Heading6"/>
+        <w:t>六</w:t>
+        <w:br/>
+        <w:t>市街地再開発事業に関し、施行者が受けた行政庁の認可その他の処分を証する書類</w:t>
+      </w:r>
+    </w:p>
+    <w:p>
+      <w:pPr>
+        <w:pStyle w:val="ListBullet"/>
         <w:ind w:left="880"/>
       </w:pPr>
       <w:r>
-        <w:t>四</w:t>
-      </w:r>
-    </w:p>
-    <w:p>
-      <w:pPr>
+        <w:t>七</w:t>
+        <w:br/>
+        <w:t>組合にあつては、組合員名簿、総会及び総代会の会議の議事録並びに通常総会の承認を得た事業報告書、収支決算書及び財産目録</w:t>
+      </w:r>
+    </w:p>
+    <w:p>
+      <w:pPr>
+        <w:pStyle w:val="ListBullet"/>
         <w:ind w:left="880"/>
       </w:pPr>
       <w:r>
-        <w:t>権利変換計画書又は管理処分計画書</w:t>
-      </w:r>
-    </w:p>
-    <w:p>
-      <w:pPr>
-        <w:pStyle w:val="Heading6"/>
+        <w:t>八</w:t>
+        <w:br/>
+        <w:t>再開発会社にあつては、株主名簿、株主総会の議事録、事業報告書、貸借対照表及び損益計算書</w:t>
+      </w:r>
+    </w:p>
+    <w:p>
+      <w:pPr>
+        <w:pStyle w:val="ListBullet"/>
         <w:ind w:left="880"/>
       </w:pPr>
       <w:r>
-        <w:t>五</w:t>
-      </w:r>
-    </w:p>
-    <w:p>
-      <w:pPr>
-        <w:ind w:left="880"/>
-      </w:pPr>
-      <w:r>
-        <w:t>土地調書及び物件調書</w:t>
-      </w:r>
-    </w:p>
-    <w:p>
-      <w:pPr>
-        <w:pStyle w:val="Heading6"/>
-        <w:ind w:left="880"/>
-      </w:pPr>
-      <w:r>
-        <w:t>六</w:t>
-      </w:r>
-    </w:p>
-    <w:p>
-      <w:pPr>
-        <w:ind w:left="880"/>
-      </w:pPr>
-      <w:r>
-        <w:t>市街地再開発事業に関し、施行者が受けた行政庁の認可その他の処分を証する書類</w:t>
-      </w:r>
-    </w:p>
-    <w:p>
-      <w:pPr>
-        <w:pStyle w:val="Heading6"/>
-        <w:ind w:left="880"/>
-      </w:pPr>
-      <w:r>
-        <w:t>七</w:t>
-      </w:r>
-    </w:p>
-    <w:p>
-      <w:pPr>
-        <w:ind w:left="880"/>
-      </w:pPr>
-      <w:r>
-        <w:t>組合にあつては、組合員名簿、総会及び総代会の会議の議事録並びに通常総会の承認を得た事業報告書、収支決算書及び財産目録</w:t>
-      </w:r>
-    </w:p>
-    <w:p>
-      <w:pPr>
-        <w:pStyle w:val="Heading6"/>
-        <w:ind w:left="880"/>
-      </w:pPr>
-      <w:r>
-        <w:t>八</w:t>
-      </w:r>
-    </w:p>
-    <w:p>
-      <w:pPr>
-        <w:ind w:left="880"/>
-      </w:pPr>
-      <w:r>
-        <w:t>再開発会社にあつては、株主名簿、株主総会の議事録、事業報告書、貸借対照表及び損益計算書</w:t>
-      </w:r>
-    </w:p>
-    <w:p>
-      <w:pPr>
-        <w:pStyle w:val="Heading6"/>
-        <w:ind w:left="880"/>
-      </w:pPr>
-      <w:r>
         <w:t>九</w:t>
-      </w:r>
-    </w:p>
-    <w:p>
-      <w:pPr>
-        <w:ind w:left="880"/>
-      </w:pPr>
-      <w:r>
+        <w:br/>
         <w:t>法第七十九条第二項（法第百十八条の十において準用する場合を含む。）、法第八十四条第一項（同条第二項（法第百十八条の十において準用する場合を含む。）及び法第百十八条の十において準用する場合を含む。）、法第九十七条第三項後段及び法第百二条第二項（法第百十八条の二十二第二項において準用する場合を含む。）の規定による審査委員の過半数の同意を得、又は市街地再開発審査会の議決を経たことを証する書類</w:t>
       </w:r>
     </w:p>
@@ -5744,6 +4530,8 @@
       </w:pPr>
       <w:r>
         <w:t>国土交通大臣、都道府県知事又は施行者は、法第七条の十五第一項、法第十九条第一項（法第五十八条第三項において準用する場合を含む。）若しくは第二項、法第五十条の八第一項又は法第五十四条第一項の公告をしたときは、その公告の内容及び第四条第一項の施行地区区域図によつて表示した施行地区を市街地再開発事業の施行地区内の適当な場所に、その公告をした日から起算して三十日間掲示しなければならない。</w:t>
+        <w:br/>
+        <w:t>施行地区を変更して従前の施行地区外の土地を新たに施行地区に編入することを内容とする事業計画又は事業基本方針の変更について、法第七条の十六第二項において準用する法第七条の十五第一項の公告、法第三十八条第二項において準用する法第十九条第一項及び第二項の公告、法第五十八条第四項において準用する法第十九条第一項の公告、法第五十条の九第二項において準用する法第五十条の八第一項並びに法第五十六条において準用する法第五十四条第一項の公告をした場合も、同様とする。</w:t>
       </w:r>
     </w:p>
     <w:p>
@@ -5778,6 +4566,8 @@
       </w:pPr>
       <w:r>
         <w:t>施行者は、法第八十六条第一項（法第百十八条の十において準用する場合を含む。）の公告をしたときは、その公告の内容及び第二十八条第一項又は第三十七条の五第一項の配置設計図によつて表示した配置設計を市街地再開発事業の施行地区内の適当な場所に、その公告をした日から起算して十日間掲示しなければならない。</w:t>
+        <w:br/>
+        <w:t>ただし、施行者が、権利変換計画又は管理処分計画の変更で配置設計の変更を伴わないものについて法第八十六条第一項（法第百十八条の十において準用する場合を含む。）の公告をしたときにおいては、第二十八条第一項又は第三十七条の五第一項の配置設計図によつて表示した配置設計の掲示を要しない。</w:t>
       </w:r>
     </w:p>
     <w:p>
@@ -5808,214 +4598,156 @@
     <w:p>
       <w:r>
         <w:t>法に規定する国土交通大臣の権限のうち、次に掲げるもの以外のものは、地方整備局長及び北海道開発局長に委任する。</w:t>
-      </w:r>
-    </w:p>
-    <w:p>
-      <w:pPr>
-        <w:pStyle w:val="Heading6"/>
+        <w:br/>
+        <w:t>ただし、法第百二十四条第一項並びに第百二十六条第一項及び第二項の規定に基づく権限については、国土交通大臣が自ら行うことを妨げない。</w:t>
+      </w:r>
+    </w:p>
+    <w:p>
+      <w:pPr>
+        <w:pStyle w:val="ListBullet"/>
         <w:ind w:left="880"/>
       </w:pPr>
       <w:r>
         <w:t>一</w:t>
-      </w:r>
-    </w:p>
-    <w:p>
-      <w:pPr>
+        <w:br/>
+        <w:t>法第二条の二第五項の規定により市街地再開発事業を施行する必要があると認め、及び同条第六項の規定により自動車専用道路の新設又は改築が著しく困難であると認めること。</w:t>
+      </w:r>
+    </w:p>
+    <w:p>
+      <w:pPr>
+        <w:pStyle w:val="ListBullet"/>
         <w:ind w:left="880"/>
       </w:pPr>
       <w:r>
-        <w:t>法第二条の二第五項の規定により市街地再開発事業を施行する必要があると認め、及び同条第六項の規定により自動車専用道路の新設又は改築が著しく困難であると認めること。</w:t>
-      </w:r>
-    </w:p>
-    <w:p>
-      <w:pPr>
-        <w:pStyle w:val="Heading6"/>
+        <w:t>二</w:t>
+        <w:br/>
+        <w:t>法第五十八条第一項の規定により施行規程及び事業計画を認可し、同条第三項（同条第四項において準用する場合を含む。）において準用する法第十六条第一項の規定により施行規程及び事業計画を公衆の縦覧に供させ、同条第二項の規定による意見書を受理し、並びに同条第三項の規定により意見書の内容を審査し、及び必要な修正を命じ、又は通知し、並びに法第五十八条第三項において準用する法第十九条第一項の規定により図書を送付すること（独立行政法人都市再生機構が施行する市街地再開発事業（以下この条において「機構施行事業」という。）に係るものに限る。）。</w:t>
+      </w:r>
+    </w:p>
+    <w:p>
+      <w:pPr>
+        <w:pStyle w:val="ListBullet"/>
         <w:ind w:left="880"/>
       </w:pPr>
       <w:r>
+        <w:t>三</w:t>
+        <w:br/>
+        <w:t>法第七十二条第一項後段（同条第四項において準用する場合を含む。）の規定による権利変換計画の認可をすること（機構施行事業に係るものに限る。）。</w:t>
+      </w:r>
+    </w:p>
+    <w:p>
+      <w:pPr>
+        <w:pStyle w:val="ListBullet"/>
+        <w:ind w:left="880"/>
+      </w:pPr>
+      <w:r>
+        <w:t>四</w:t>
+        <w:br/>
+        <w:t>法第九十九条の三第三項（法第百十八条の二十八第二項において準用する場合を含む。）の規定による特定建築者の決定の承認をすること（機構施行事業に係るものに限る。）。</w:t>
+      </w:r>
+    </w:p>
+    <w:p>
+      <w:pPr>
+        <w:pStyle w:val="ListBullet"/>
+        <w:ind w:left="880"/>
+      </w:pPr>
+      <w:r>
+        <w:t>五</w:t>
+        <w:br/>
+        <w:t>法第百十八条の六第一項後段（同条第四項において準用する場合を含む。）の規定による管理処分計画の認可をすること（機構施行事業に係るものに限る。）。</w:t>
+      </w:r>
+    </w:p>
+    <w:p>
+      <w:pPr>
+        <w:pStyle w:val="ListBullet"/>
+        <w:ind w:left="880"/>
+      </w:pPr>
+      <w:r>
+        <w:t>六</w:t>
+        <w:br/>
+        <w:t>法第百二十条第三項の規定により裁定し、当事者の意見を聴き、及び総務大臣と協議すること（機構施行事業に係るものに限る。）。</w:t>
+      </w:r>
+    </w:p>
+    <w:p>
+      <w:pPr>
+        <w:pStyle w:val="ListBullet"/>
+        <w:ind w:left="880"/>
+      </w:pPr>
+      <w:r>
+        <w:t>七</w:t>
+        <w:br/>
+        <w:t>法第百二十八条第一項の規定による審査請求又は同条第二項の規定による再審査請求に対して裁決をすること。</w:t>
+      </w:r>
+    </w:p>
+    <w:p>
+      <w:pPr>
+        <w:pStyle w:val="ListBullet"/>
+        <w:ind w:left="880"/>
+      </w:pPr>
+      <w:r>
+        <w:t>八</w:t>
+        <w:br/>
+        <w:t>法第百三十三条第一項の規定による管理規約の認可をすること（機構施行事業に係るものに限る。）。</w:t>
+      </w:r>
+    </w:p>
+    <w:p>
+      <w:r>
+        <w:br w:type="page"/>
+      </w:r>
+    </w:p>
+    <w:p>
+      <w:pPr>
+        <w:pStyle w:val="Heading1"/>
+      </w:pPr>
+      <w:r>
+        <w:t>附　則</w:t>
+      </w:r>
+    </w:p>
+    <w:p>
+      <w:pPr>
+        <w:pStyle w:val="Heading4"/>
+      </w:pPr>
+      <w:r>
+        <w:t>第一条（施行期日）</w:t>
+      </w:r>
+    </w:p>
+    <w:p>
+      <w:r>
+        <w:t>この省令は、公布の日から施行する。</w:t>
+      </w:r>
+    </w:p>
+    <w:p>
+      <w:pPr>
+        <w:pStyle w:val="Heading4"/>
+      </w:pPr>
+      <w:r>
+        <w:t>第二条（防災建築街区造成法施行規則等の廃止）</w:t>
+      </w:r>
+    </w:p>
+    <w:p>
+      <w:r>
+        <w:t>次に掲げる省令は、廃止する。</w:t>
+      </w:r>
+    </w:p>
+    <w:p>
+      <w:pPr>
+        <w:pStyle w:val="ListBullet"/>
+        <w:ind w:left="880"/>
+      </w:pPr>
+      <w:r>
+        <w:t>一</w:t>
+        <w:br/>
+        <w:t>防災建築街区造成法施行規則（昭和三十六年建設省令第二十三号）</w:t>
+      </w:r>
+    </w:p>
+    <w:p>
+      <w:pPr>
+        <w:pStyle w:val="ListBullet"/>
+        <w:ind w:left="880"/>
+      </w:pPr>
+      <w:r>
         <w:t>二</w:t>
-      </w:r>
-    </w:p>
-    <w:p>
-      <w:pPr>
-        <w:ind w:left="880"/>
-      </w:pPr>
-      <w:r>
-        <w:t>法第五十八条第一項の規定により施行規程及び事業計画を認可し、同条第三項（同条第四項において準用する場合を含む。）において準用する法第十六条第一項の規定により施行規程及び事業計画を公衆の縦覧に供させ、同条第二項の規定による意見書を受理し、並びに同条第三項の規定により意見書の内容を審査し、及び必要な修正を命じ、又は通知し、並びに法第五十八条第三項において準用する法第十九条第一項の規定により図書を送付すること（独立行政法人都市再生機構が施行する市街地再開発事業（以下この条において「機構施行事業」という。）に係るものに限る。）。</w:t>
-      </w:r>
-    </w:p>
-    <w:p>
-      <w:pPr>
-        <w:pStyle w:val="Heading6"/>
-        <w:ind w:left="880"/>
-      </w:pPr>
-      <w:r>
-        <w:t>三</w:t>
-      </w:r>
-    </w:p>
-    <w:p>
-      <w:pPr>
-        <w:ind w:left="880"/>
-      </w:pPr>
-      <w:r>
-        <w:t>法第七十二条第一項後段（同条第四項において準用する場合を含む。）の規定による権利変換計画の認可をすること（機構施行事業に係るものに限る。）。</w:t>
-      </w:r>
-    </w:p>
-    <w:p>
-      <w:pPr>
-        <w:pStyle w:val="Heading6"/>
-        <w:ind w:left="880"/>
-      </w:pPr>
-      <w:r>
-        <w:t>四</w:t>
-      </w:r>
-    </w:p>
-    <w:p>
-      <w:pPr>
-        <w:ind w:left="880"/>
-      </w:pPr>
-      <w:r>
-        <w:t>法第九十九条の三第三項（法第百十八条の二十八第二項において準用する場合を含む。）の規定による特定建築者の決定の承認をすること（機構施行事業に係るものに限る。）。</w:t>
-      </w:r>
-    </w:p>
-    <w:p>
-      <w:pPr>
-        <w:pStyle w:val="Heading6"/>
-        <w:ind w:left="880"/>
-      </w:pPr>
-      <w:r>
-        <w:t>五</w:t>
-      </w:r>
-    </w:p>
-    <w:p>
-      <w:pPr>
-        <w:ind w:left="880"/>
-      </w:pPr>
-      <w:r>
-        <w:t>法第百十八条の六第一項後段（同条第四項において準用する場合を含む。）の規定による管理処分計画の認可をすること（機構施行事業に係るものに限る。）。</w:t>
-      </w:r>
-    </w:p>
-    <w:p>
-      <w:pPr>
-        <w:pStyle w:val="Heading6"/>
-        <w:ind w:left="880"/>
-      </w:pPr>
-      <w:r>
-        <w:t>六</w:t>
-      </w:r>
-    </w:p>
-    <w:p>
-      <w:pPr>
-        <w:ind w:left="880"/>
-      </w:pPr>
-      <w:r>
-        <w:t>法第百二十条第三項の規定により裁定し、当事者の意見を聴き、及び総務大臣と協議すること（機構施行事業に係るものに限る。）。</w:t>
-      </w:r>
-    </w:p>
-    <w:p>
-      <w:pPr>
-        <w:pStyle w:val="Heading6"/>
-        <w:ind w:left="880"/>
-      </w:pPr>
-      <w:r>
-        <w:t>七</w:t>
-      </w:r>
-    </w:p>
-    <w:p>
-      <w:pPr>
-        <w:ind w:left="880"/>
-      </w:pPr>
-      <w:r>
-        <w:t>法第百二十八条第一項の規定による審査請求又は同条第二項の規定による再審査請求に対して裁決をすること。</w:t>
-      </w:r>
-    </w:p>
-    <w:p>
-      <w:pPr>
-        <w:pStyle w:val="Heading6"/>
-        <w:ind w:left="880"/>
-      </w:pPr>
-      <w:r>
-        <w:t>八</w:t>
-      </w:r>
-    </w:p>
-    <w:p>
-      <w:pPr>
-        <w:ind w:left="880"/>
-      </w:pPr>
-      <w:r>
-        <w:t>法第百三十三条第一項の規定による管理規約の認可をすること（機構施行事業に係るものに限る。）。</w:t>
-      </w:r>
-    </w:p>
-    <w:p>
-      <w:r>
-        <w:br w:type="page"/>
-      </w:r>
-    </w:p>
-    <w:p>
-      <w:pPr>
-        <w:pStyle w:val="Heading1"/>
-      </w:pPr>
-      <w:r>
-        <w:t>附　則</w:t>
-      </w:r>
-    </w:p>
-    <w:p>
-      <w:pPr>
-        <w:pStyle w:val="Heading4"/>
-      </w:pPr>
-      <w:r>
-        <w:t>第一条（施行期日）</w:t>
-      </w:r>
-    </w:p>
-    <w:p>
-      <w:r>
-        <w:t>この省令は、公布の日から施行する。</w:t>
-      </w:r>
-    </w:p>
-    <w:p>
-      <w:pPr>
-        <w:pStyle w:val="Heading4"/>
-      </w:pPr>
-      <w:r>
-        <w:t>第二条（防災建築街区造成法施行規則等の廃止）</w:t>
-      </w:r>
-    </w:p>
-    <w:p>
-      <w:r>
-        <w:t>次に掲げる省令は、廃止する。</w:t>
-      </w:r>
-    </w:p>
-    <w:p>
-      <w:pPr>
-        <w:pStyle w:val="Heading6"/>
-        <w:ind w:left="880"/>
-      </w:pPr>
-      <w:r>
-        <w:t>一</w:t>
-      </w:r>
-    </w:p>
-    <w:p>
-      <w:pPr>
-        <w:ind w:left="880"/>
-      </w:pPr>
-      <w:r>
-        <w:t>防災建築街区造成法施行規則（昭和三十六年建設省令第二十三号）</w:t>
-      </w:r>
-    </w:p>
-    <w:p>
-      <w:pPr>
-        <w:pStyle w:val="Heading6"/>
-        <w:ind w:left="880"/>
-      </w:pPr>
-      <w:r>
-        <w:t>二</w:t>
-      </w:r>
-    </w:p>
-    <w:p>
-      <w:pPr>
-        <w:ind w:left="880"/>
-      </w:pPr>
-      <w:r>
+        <w:br/>
         <w:t>公共施設の整備に関連する市街地の改造に関する法律施行規則（昭和三十六年建設省令第三十八号）</w:t>
       </w:r>
     </w:p>
@@ -6059,7 +4791,7 @@
         <w:pStyle w:val="Heading1"/>
       </w:pPr>
       <w:r>
-        <w:t>附　則（昭和四九年八月一日建設省令第一〇号）</w:t>
+        <w:t>附則（昭和四九年八月一日建設省令第一〇号）</w:t>
       </w:r>
     </w:p>
     <w:p>
@@ -6077,7 +4809,7 @@
         <w:pStyle w:val="Heading1"/>
       </w:pPr>
       <w:r>
-        <w:t>附　則（昭和五〇年一二月二三日建設省令第二一号）</w:t>
+        <w:t>附則（昭和五〇年一二月二三日建設省令第二一号）</w:t>
       </w:r>
     </w:p>
     <w:p>
@@ -6095,7 +4827,7 @@
         <w:pStyle w:val="Heading1"/>
       </w:pPr>
       <w:r>
-        <w:t>附　則（昭和五六年三月一〇日建設省令第二号）</w:t>
+        <w:t>附則（昭和五六年三月一〇日建設省令第二号）</w:t>
       </w:r>
     </w:p>
     <w:p>
@@ -6113,7 +4845,7 @@
         <w:pStyle w:val="Heading1"/>
       </w:pPr>
       <w:r>
-        <w:t>附　則（昭和五六年九月二八日建設省令第一二号）</w:t>
+        <w:t>附則（昭和五六年九月二八日建設省令第一二号）</w:t>
       </w:r>
     </w:p>
     <w:p>
@@ -6127,6 +4859,8 @@
     <w:p>
       <w:r>
         <w:t>この省令は、公布の日から施行する。</w:t>
+        <w:br/>
+        <w:t>ただし、附則第二条から第二十条までの規定は、昭和五十六年十月一日から施行する。</w:t>
       </w:r>
     </w:p>
     <w:p>
@@ -6139,12 +4873,7 @@
         <w:pStyle w:val="Heading1"/>
       </w:pPr>
       <w:r>
-        <w:t>附　則（昭和六三年一一月一一日建設省令第二一号）</w:t>
-      </w:r>
-    </w:p>
-    <w:p>
-      <w:r>
-        <w:t>この省令は、都市再開発法及び建築基準法の一部を改正する法律（昭和六十三年法律第四十九号）の施行の日（昭和六十三年十一月十五日）から施行する。</w:t>
+        <w:t>附則（昭和六三年一一月一一日建設省令第二一号）</w:t>
       </w:r>
     </w:p>
     <w:p>
@@ -6153,7 +4882,7 @@
         <w:ind w:left="440"/>
       </w:pPr>
       <w:r>
-        <w:t>２</w:t>
+        <w:t>１</w:t>
       </w:r>
     </w:p>
     <w:p>
@@ -6161,61 +4890,7 @@
         <w:ind w:left="440"/>
       </w:pPr>
       <w:r>
-        <w:t>農用地整備公団法（昭和四十九年法律第四十三号）附則第十九条第一項の規定により農用地整備公団が農用地開発公団法の一部を改正する法律（昭和六十三年法律第四十四号）による改正前の農用地開発公団法第十九条第一項第一号又は第三号に規定する業務を行う間は、この省令による改正後の都市再開発法施行規則第一条の五の二第五号中「第十九条第一項第一号、第四号又は第六号に規定する業務」とあるのは、「第十九条第一項第一号、第四号若しくは第六号に規定する業務又は同法附則第十九条第一項の規定により農用地整備公団が行う農用地開発公団法の一部を改正する法律（昭和六十三年法律第四十四号）による改正前の農用地開発公団法第十九条第一項第一号若しくは第三号に規定する業務」とする。</w:t>
-      </w:r>
-    </w:p>
-    <w:p>
-      <w:r>
-        <w:br w:type="page"/>
-      </w:r>
-    </w:p>
-    <w:p>
-      <w:pPr>
-        <w:pStyle w:val="Heading1"/>
-      </w:pPr>
-      <w:r>
-        <w:t>附　則（平成元年一一月二一日建設省令第一七号）</w:t>
-      </w:r>
-    </w:p>
-    <w:p>
-      <w:r>
-        <w:t>この省令は、平成元年十一月二十二日から施行する。</w:t>
-      </w:r>
-    </w:p>
-    <w:p>
-      <w:r>
-        <w:br w:type="page"/>
-      </w:r>
-    </w:p>
-    <w:p>
-      <w:pPr>
-        <w:pStyle w:val="Heading1"/>
-      </w:pPr>
-      <w:r>
-        <w:t>附　則（平成二年一一月三〇日建設省令第一二号）</w:t>
-      </w:r>
-    </w:p>
-    <w:p>
-      <w:r>
-        <w:t>この省令は、貨物運送取扱事業法及び貨物自動車運送事業法の施行の日（平成二年十二月一日）から施行する。</w:t>
-      </w:r>
-    </w:p>
-    <w:p>
-      <w:r>
-        <w:br w:type="page"/>
-      </w:r>
-    </w:p>
-    <w:p>
-      <w:pPr>
-        <w:pStyle w:val="Heading1"/>
-      </w:pPr>
-      <w:r>
-        <w:t>附　則（平成六年二月二三日建設省令第四号）</w:t>
-      </w:r>
-    </w:p>
-    <w:p>
-      <w:r>
-        <w:t>この省令は、公布の日から施行する。</w:t>
+        <w:t>この省令は、都市再開発法及び建築基準法の一部を改正する法律（昭和六十三年法律第四十九号）の施行の日（昭和六十三年十一月十五日）から施行する。</w:t>
       </w:r>
     </w:p>
     <w:p>
@@ -6232,6 +4907,89 @@
         <w:ind w:left="440"/>
       </w:pPr>
       <w:r>
+        <w:t>農用地整備公団法（昭和四十九年法律第四十三号）附則第十九条第一項の規定により農用地整備公団が農用地開発公団法の一部を改正する法律（昭和六十三年法律第四十四号）による改正前の農用地開発公団法第十九条第一項第一号又は第三号に規定する業務を行う間は、この省令による改正後の都市再開発法施行規則第一条の五の二第五号中「第十九条第一項第一号、第四号又は第六号に規定する業務」とあるのは、「第十九条第一項第一号、第四号若しくは第六号に規定する業務又は同法附則第十九条第一項の規定により農用地整備公団が行う農用地開発公団法の一部を改正する法律（昭和六十三年法律第四十四号）による改正前の農用地開発公団法第十九条第一項第一号若しくは第三号に規定する業務」とする。</w:t>
+      </w:r>
+    </w:p>
+    <w:p>
+      <w:r>
+        <w:br w:type="page"/>
+      </w:r>
+    </w:p>
+    <w:p>
+      <w:pPr>
+        <w:pStyle w:val="Heading1"/>
+      </w:pPr>
+      <w:r>
+        <w:t>附則（平成元年一一月二一日建設省令第一七号）</w:t>
+      </w:r>
+    </w:p>
+    <w:p>
+      <w:r>
+        <w:t>この省令は、平成元年十一月二十二日から施行する。</w:t>
+      </w:r>
+    </w:p>
+    <w:p>
+      <w:r>
+        <w:br w:type="page"/>
+      </w:r>
+    </w:p>
+    <w:p>
+      <w:pPr>
+        <w:pStyle w:val="Heading1"/>
+      </w:pPr>
+      <w:r>
+        <w:t>附則（平成二年一一月三〇日建設省令第一二号）</w:t>
+      </w:r>
+    </w:p>
+    <w:p>
+      <w:r>
+        <w:t>この省令は、貨物運送取扱事業法及び貨物自動車運送事業法の施行の日（平成二年十二月一日）から施行する。</w:t>
+      </w:r>
+    </w:p>
+    <w:p>
+      <w:r>
+        <w:br w:type="page"/>
+      </w:r>
+    </w:p>
+    <w:p>
+      <w:pPr>
+        <w:pStyle w:val="Heading1"/>
+      </w:pPr>
+      <w:r>
+        <w:t>附則（平成六年二月二三日建設省令第四号）</w:t>
+      </w:r>
+    </w:p>
+    <w:p>
+      <w:pPr>
+        <w:pStyle w:val="Heading5"/>
+        <w:ind w:left="440"/>
+      </w:pPr>
+      <w:r>
+        <w:t>１</w:t>
+      </w:r>
+    </w:p>
+    <w:p>
+      <w:pPr>
+        <w:ind w:left="440"/>
+      </w:pPr>
+      <w:r>
+        <w:t>この省令は、公布の日から施行する。</w:t>
+      </w:r>
+    </w:p>
+    <w:p>
+      <w:pPr>
+        <w:pStyle w:val="Heading5"/>
+        <w:ind w:left="440"/>
+      </w:pPr>
+      <w:r>
+        <w:t>２</w:t>
+      </w:r>
+    </w:p>
+    <w:p>
+      <w:pPr>
+        <w:ind w:left="440"/>
+      </w:pPr>
+      <w:r>
         <w:t>この省令による改正前の建設業法施行規則、建築士法施行規則、建築動態統計調査規則、建設機械抵当法施行規則、河川法施行規則、道の区域内の建設大臣が管理する河川に係る流水占用料等に関する省令、都市再開発法施行規則、浄化槽設備士に関する省令、浄化槽工事業に係る登録等に関する省令、浄化槽の型式の認定に関する省令及び建設省関係研究交流促進法施行規則に規定する様式による書面は、平成六年三月三十一日までの間は、これを使用することができる。</w:t>
       </w:r>
     </w:p>
@@ -6245,7 +5003,7 @@
         <w:pStyle w:val="Heading1"/>
       </w:pPr>
       <w:r>
-        <w:t>附　則（平成六年三月一七日建設省令第一二号）</w:t>
+        <w:t>附則（平成六年三月一七日建設省令第一二号）</w:t>
       </w:r>
     </w:p>
     <w:p>
@@ -6263,7 +5021,7 @@
         <w:pStyle w:val="Heading1"/>
       </w:pPr>
       <w:r>
-        <w:t>附　則（平成六年九月一九日建設省令第二五号）</w:t>
+        <w:t>附則（平成六年九月一九日建設省令第二五号）</w:t>
       </w:r>
     </w:p>
     <w:p>
@@ -6281,7 +5039,7 @@
         <w:pStyle w:val="Heading1"/>
       </w:pPr>
       <w:r>
-        <w:t>附　則（平成七年三月一日建設省令第四号）</w:t>
+        <w:t>附則（平成七年三月一日建設省令第四号）</w:t>
       </w:r>
     </w:p>
     <w:p>
@@ -6299,7 +5057,7 @@
         <w:pStyle w:val="Heading1"/>
       </w:pPr>
       <w:r>
-        <w:t>附　則（平成七年一一月二四日建設省令第二七号）</w:t>
+        <w:t>附則（平成七年一一月二四日建設省令第二七号）</w:t>
       </w:r>
     </w:p>
     <w:p>
@@ -6317,7 +5075,7 @@
         <w:pStyle w:val="Heading1"/>
       </w:pPr>
       <w:r>
-        <w:t>附　則（平成八年一一月二八日建設省令第一六号）</w:t>
+        <w:t>附則（平成八年一一月二八日建設省令第一六号）</w:t>
       </w:r>
     </w:p>
     <w:p>
@@ -6335,7 +5093,7 @@
         <w:pStyle w:val="Heading1"/>
       </w:pPr>
       <w:r>
-        <w:t>附　則（平成一〇年八月二六日建設省令第三三号）</w:t>
+        <w:t>附則（平成一〇年八月二六日建設省令第三三号）</w:t>
       </w:r>
     </w:p>
     <w:p>
@@ -6353,7 +5111,7 @@
         <w:pStyle w:val="Heading1"/>
       </w:pPr>
       <w:r>
-        <w:t>附　則（平成一〇年九月三〇日建設省令第三五号）</w:t>
+        <w:t>附則（平成一〇年九月三〇日建設省令第三五号）</w:t>
       </w:r>
     </w:p>
     <w:p>
@@ -6371,10 +5129,22 @@
         <w:pStyle w:val="Heading1"/>
       </w:pPr>
       <w:r>
-        <w:t>附　則（平成一一年三月三一日建設省令第九号）</w:t>
-      </w:r>
-    </w:p>
-    <w:p>
+        <w:t>附則（平成一一年三月三一日建設省令第九号）</w:t>
+      </w:r>
+    </w:p>
+    <w:p>
+      <w:pPr>
+        <w:pStyle w:val="Heading5"/>
+        <w:ind w:left="440"/>
+      </w:pPr>
+      <w:r>
+        <w:t>１</w:t>
+      </w:r>
+    </w:p>
+    <w:p>
+      <w:pPr>
+        <w:ind w:left="440"/>
+      </w:pPr>
       <w:r>
         <w:t>この省令は、平成十一年四月一日から施行する。</w:t>
       </w:r>
@@ -6389,7 +5159,7 @@
         <w:pStyle w:val="Heading1"/>
       </w:pPr>
       <w:r>
-        <w:t>附　則（平成一一年五月一七日建設省令第一五号）</w:t>
+        <w:t>附則（平成一一年五月一七日建設省令第一五号）</w:t>
       </w:r>
     </w:p>
     <w:p>
@@ -6407,7 +5177,7 @@
         <w:pStyle w:val="Heading1"/>
       </w:pPr>
       <w:r>
-        <w:t>附　則（平成一一年六月二五日建設省令第三六号）</w:t>
+        <w:t>附則（平成一一年六月二五日建設省令第三六号）</w:t>
       </w:r>
     </w:p>
     <w:p>
@@ -6425,7 +5195,7 @@
         <w:pStyle w:val="Heading1"/>
       </w:pPr>
       <w:r>
-        <w:t>附　則（平成一一年九月二七日建設省令第四一号）</w:t>
+        <w:t>附則（平成一一年九月二七日建設省令第四一号）</w:t>
       </w:r>
     </w:p>
     <w:p>
@@ -6439,6 +5209,8 @@
     <w:p>
       <w:r>
         <w:t>この省令は、公布の日から施行する。</w:t>
+        <w:br/>
+        <w:t>ただし、次条から附則第二十九条までの規定は、法の一部の施行の日（平成十一年十月一日）から施行する。</w:t>
       </w:r>
     </w:p>
     <w:p>
@@ -6451,10 +5223,22 @@
         <w:pStyle w:val="Heading1"/>
       </w:pPr>
       <w:r>
-        <w:t>附　則（平成一一年九月二九日建設省令第四二号）</w:t>
-      </w:r>
-    </w:p>
-    <w:p>
+        <w:t>附則（平成一一年九月二九日建設省令第四二号）</w:t>
+      </w:r>
+    </w:p>
+    <w:p>
+      <w:pPr>
+        <w:pStyle w:val="Heading5"/>
+        <w:ind w:left="440"/>
+      </w:pPr>
+      <w:r>
+        <w:t>１</w:t>
+      </w:r>
+    </w:p>
+    <w:p>
+      <w:pPr>
+        <w:ind w:left="440"/>
+      </w:pPr>
       <w:r>
         <w:t>この省令は、都市開発資金の貸付けに関する法律等の一部を改正する法律の一部の施行の日（平成十一年九月三十日）から施行する。</w:t>
       </w:r>
@@ -6469,7 +5253,7 @@
         <w:pStyle w:val="Heading1"/>
       </w:pPr>
       <w:r>
-        <w:t>附　則（平成一二年一月三一日建設省令第一〇号）</w:t>
+        <w:t>附則（平成一二年一月三一日建設省令第一〇号）</w:t>
       </w:r>
     </w:p>
     <w:p>
@@ -6487,10 +5271,22 @@
         <w:pStyle w:val="Heading1"/>
       </w:pPr>
       <w:r>
-        <w:t>附　則（平成一二年一一月二〇日建設省令第四一号）</w:t>
-      </w:r>
-    </w:p>
-    <w:p>
+        <w:t>附則（平成一二年一一月二〇日建設省令第四一号）</w:t>
+      </w:r>
+    </w:p>
+    <w:p>
+      <w:pPr>
+        <w:pStyle w:val="Heading5"/>
+        <w:ind w:left="440"/>
+      </w:pPr>
+      <w:r>
+        <w:t>１</w:t>
+      </w:r>
+    </w:p>
+    <w:p>
+      <w:pPr>
+        <w:ind w:left="440"/>
+      </w:pPr>
       <w:r>
         <w:t>この省令は、内閣法の一部を改正する法律（平成十一年法律第八十八号）の施行の日（平成十三年一月六日）から施行する。</w:t>
       </w:r>
@@ -6505,7 +5301,7 @@
         <w:pStyle w:val="Heading1"/>
       </w:pPr>
       <w:r>
-        <w:t>附　則（平成一四年五月三一日国土交通省令第六五号）</w:t>
+        <w:t>附則（平成一四年五月三一日国土交通省令第六五号）</w:t>
       </w:r>
     </w:p>
     <w:p>
@@ -6531,7 +5327,7 @@
         <w:pStyle w:val="Heading1"/>
       </w:pPr>
       <w:r>
-        <w:t>附　則（平成一四年一二月二七日国土交通省令第一二〇号）</w:t>
+        <w:t>附則（平成一四年一二月二七日国土交通省令第一二〇号）</w:t>
       </w:r>
     </w:p>
     <w:p>
@@ -6557,7 +5353,7 @@
         <w:pStyle w:val="Heading1"/>
       </w:pPr>
       <w:r>
-        <w:t>附　則（平成一五年一二月一八日国土交通省令第一一六号）</w:t>
+        <w:t>附則（平成一五年一二月一八日国土交通省令第一一六号）</w:t>
       </w:r>
     </w:p>
     <w:p>
@@ -6575,7 +5371,7 @@
         <w:pStyle w:val="Heading1"/>
       </w:pPr>
       <w:r>
-        <w:t>附　則（平成一六年六月一八日国土交通省令第七〇号）</w:t>
+        <w:t>附則（平成一六年六月一八日国土交通省令第七〇号）</w:t>
       </w:r>
     </w:p>
     <w:p>
@@ -6601,7 +5397,7 @@
         <w:pStyle w:val="Heading1"/>
       </w:pPr>
       <w:r>
-        <w:t>附　則（平成一七年三月七日国土交通省令第一二号）</w:t>
+        <w:t>附則（平成一七年三月七日国土交通省令第一二号）</w:t>
       </w:r>
     </w:p>
     <w:p>
@@ -6627,10 +5423,22 @@
         <w:pStyle w:val="Heading1"/>
       </w:pPr>
       <w:r>
-        <w:t>附　則（平成一七年三月二九日国土交通省令第二四号）</w:t>
-      </w:r>
-    </w:p>
-    <w:p>
+        <w:t>附則（平成一七年三月二九日国土交通省令第二四号）</w:t>
+      </w:r>
+    </w:p>
+    <w:p>
+      <w:pPr>
+        <w:pStyle w:val="Heading5"/>
+        <w:ind w:left="440"/>
+      </w:pPr>
+      <w:r>
+        <w:t>１</w:t>
+      </w:r>
+    </w:p>
+    <w:p>
+      <w:pPr>
+        <w:ind w:left="440"/>
+      </w:pPr>
       <w:r>
         <w:t>この省令は、行政事件訴訟法の一部を改正する法律の施行の日（平成十七年四月一日）から施行する。</w:t>
       </w:r>
@@ -6645,7 +5453,7 @@
         <w:pStyle w:val="Heading1"/>
       </w:pPr>
       <w:r>
-        <w:t>附　則（平成一七年三月二九日国土交通省令第二五号）</w:t>
+        <w:t>附則（平成一七年三月二九日国土交通省令第二五号）</w:t>
       </w:r>
     </w:p>
     <w:p>
@@ -6663,7 +5471,7 @@
         <w:pStyle w:val="Heading1"/>
       </w:pPr>
       <w:r>
-        <w:t>附　則（平成一七年六月一日国土交通省令第六六号）</w:t>
+        <w:t>附則（平成一七年六月一日国土交通省令第六六号）</w:t>
       </w:r>
     </w:p>
     <w:p>
@@ -6681,7 +5489,7 @@
         <w:pStyle w:val="Heading1"/>
       </w:pPr>
       <w:r>
-        <w:t>附　則（平成一七年一〇月二一日国土交通省令第一〇二号）</w:t>
+        <w:t>附則（平成一七年一〇月二一日国土交通省令第一〇二号）</w:t>
       </w:r>
     </w:p>
     <w:p>
@@ -6699,7 +5507,7 @@
         <w:pStyle w:val="Heading1"/>
       </w:pPr>
       <w:r>
-        <w:t>附　則（平成一八年四月二八日国土交通省令第五八号）</w:t>
+        <w:t>附則（平成一八年四月二八日国土交通省令第五八号）</w:t>
       </w:r>
     </w:p>
     <w:p>
@@ -6738,7 +5546,7 @@
         <w:pStyle w:val="Heading1"/>
       </w:pPr>
       <w:r>
-        <w:t>附　則（平成一九年四月三日国土交通省令第五四号）</w:t>
+        <w:t>附則（平成一九年四月三日国土交通省令第五四号）</w:t>
       </w:r>
     </w:p>
     <w:p>
@@ -6756,10 +5564,22 @@
         <w:pStyle w:val="Heading1"/>
       </w:pPr>
       <w:r>
-        <w:t>附　則（平成二〇年一二月一日国土交通省令第九七号）</w:t>
-      </w:r>
-    </w:p>
-    <w:p>
+        <w:t>附則（平成二〇年一二月一日国土交通省令第九七号）</w:t>
+      </w:r>
+    </w:p>
+    <w:p>
+      <w:pPr>
+        <w:pStyle w:val="Heading5"/>
+        <w:ind w:left="440"/>
+      </w:pPr>
+      <w:r>
+        <w:t>１</w:t>
+      </w:r>
+    </w:p>
+    <w:p>
+      <w:pPr>
+        <w:ind w:left="440"/>
+      </w:pPr>
       <w:r>
         <w:t>この省令は、公布の日から施行する。</w:t>
       </w:r>
@@ -6774,7 +5594,7 @@
         <w:pStyle w:val="Heading1"/>
       </w:pPr>
       <w:r>
-        <w:t>附　則（平成二四年二月三日国土交通省令第五号）</w:t>
+        <w:t>附則（平成二四年二月三日国土交通省令第五号）</w:t>
       </w:r>
     </w:p>
     <w:p>
@@ -6792,10 +5612,22 @@
         <w:pStyle w:val="Heading1"/>
       </w:pPr>
       <w:r>
-        <w:t>附　則（平成二八年三月三一日国土交通省令第二三号）</w:t>
-      </w:r>
-    </w:p>
-    <w:p>
+        <w:t>附則（平成二八年三月三一日国土交通省令第二三号）</w:t>
+      </w:r>
+    </w:p>
+    <w:p>
+      <w:pPr>
+        <w:pStyle w:val="Heading5"/>
+        <w:ind w:left="440"/>
+      </w:pPr>
+      <w:r>
+        <w:t>１</w:t>
+      </w:r>
+    </w:p>
+    <w:p>
+      <w:pPr>
+        <w:ind w:left="440"/>
+      </w:pPr>
       <w:r>
         <w:t>この省令は、行政不服審査法の施行の日（平成二十八年四月一日）から施行する。</w:t>
       </w:r>
@@ -6810,7 +5642,7 @@
         <w:pStyle w:val="Heading1"/>
       </w:pPr>
       <w:r>
-        <w:t>附　則（平成二八年八月二九日国土交通省令第六一号）</w:t>
+        <w:t>附則（平成二八年八月二九日国土交通省令第六一号）</w:t>
       </w:r>
     </w:p>
     <w:p>
@@ -6828,7 +5660,7 @@
         <w:pStyle w:val="Heading1"/>
       </w:pPr>
       <w:r>
-        <w:t>附　則（令和元年六月二八日国土交通省令第二〇号）</w:t>
+        <w:t>附則（令和元年六月二八日国土交通省令第二〇号）</w:t>
       </w:r>
     </w:p>
     <w:p>
@@ -6846,7 +5678,7 @@
         <w:pStyle w:val="Heading1"/>
       </w:pPr>
       <w:r>
-        <w:t>附　則（令和二年三月三一日国土交通省令第二七号）</w:t>
+        <w:t>附則（令和二年三月三一日国土交通省令第二七号）</w:t>
       </w:r>
     </w:p>
     <w:p>
@@ -6864,10 +5696,22 @@
         <w:pStyle w:val="Heading1"/>
       </w:pPr>
       <w:r>
-        <w:t>附　則（令和二年一二月二三日国土交通省令第九八号）</w:t>
-      </w:r>
-    </w:p>
-    <w:p>
+        <w:t>附則（令和二年一二月二三日国土交通省令第九八号）</w:t>
+      </w:r>
+    </w:p>
+    <w:p>
+      <w:pPr>
+        <w:pStyle w:val="Heading5"/>
+        <w:ind w:left="440"/>
+      </w:pPr>
+      <w:r>
+        <w:t>１</w:t>
+      </w:r>
+    </w:p>
+    <w:p>
+      <w:pPr>
+        <w:ind w:left="440"/>
+      </w:pPr>
       <w:r>
         <w:t>この省令は、令和三年一月一日から施行する。</w:t>
       </w:r>
@@ -6909,7 +5753,7 @@
     </w:pPr>
     <w:r>
       <w:tab/>
-      <w:t>WeGov v0.1 - FTS141</w:t>
+      <w:t>WeGov v0.2 - FTS141</w:t>
     </w:r>
   </w:p>
 </w:ftr>
